--- a/futurehouse/outputs/amy/FYN.docx
+++ b/futurehouse/outputs/amy/FYN.docx
@@ -2,13 +2,883 @@
 <file path=word/document.xml><?xml version="1.0" encoding="utf-8"?>
 <w:document xmlns:w="http://schemas.openxmlformats.org/wordprocessingml/2006/main" xmlns:m="http://schemas.openxmlformats.org/officeDocument/2006/math" xmlns:r="http://schemas.openxmlformats.org/officeDocument/2006/relationships" xmlns:o="urn:schemas-microsoft-com:office:office" xmlns:v="urn:schemas-microsoft-com:vml" xmlns:w10="urn:schemas-microsoft-com:office:word" xmlns:a="http://schemas.openxmlformats.org/drawingml/2006/main" xmlns:pic="http://schemas.openxmlformats.org/drawingml/2006/picture" xmlns:wp="http://schemas.openxmlformats.org/drawingml/2006/wordprocessingDrawing">
   <w:body>
-    <w:bookmarkStart w:id="9" w:name="phylogeny"/>
-    <w:p>
-      <w:pPr>
-        <w:pStyle w:val="Heading2"/>
-      </w:pPr>
-      <w:r>
-        <w:t xml:space="preserve">1. Phylogeny</w:t>
+    <w:p>
+      <w:pPr>
+        <w:numPr>
+          <w:ilvl w:val="0"/>
+          <w:numId w:val="1001"/>
+        </w:numPr>
+      </w:pPr>
+      <w:r>
+        <w:t xml:space="preserve">Phylogeny</w:t>
+      </w:r>
+      <w:r>
+        <w:br/>
+      </w:r>
+      <w:r>
+        <w:t xml:space="preserve">Tyrosine‐protein kinase Fyn is a member of the Src family kinases (SFKs), a sub‐group of non‐receptor tyrosine kinases that are conserved across metazoans. Fyn is ubiquitously expressed in mammalian species and has identifiable orthologs across vertebrates that share a common domain organization and regulatory mechanism with other SFKs such as c‐Src, Yes, and Lyn (roskoski2004srcprotein–tyrosinekinase pages 1-2, ingley2008srcfamilykinases pages 1-2). Fyn is placed within the evolutionary branch that emerged early in eukaryotic evolution, and phylogenetic studies based on the kinase complement of the human genome have demonstrated that Fyn and its related kinases trace their origin to a common ancestral kinase predating the divergence between yeast and man. Its evolutionary conservation is underscored by the characteristic modular structure comprising an N‐terminal SH4 domain, a unique region, SH3 and SH2 domains, followed by the catalytic kinase domain and a C‐terminal regulatory tail (marotta2022roleoffyn pages 1-1, roskoski2004srcprotein–tyrosinekinase pages 1-2).</w:t>
+      </w:r>
+    </w:p>
+    <w:p>
+      <w:pPr>
+        <w:numPr>
+          <w:ilvl w:val="0"/>
+          <w:numId w:val="1001"/>
+        </w:numPr>
+      </w:pPr>
+      <w:r>
+        <w:t xml:space="preserve">Reaction Catalyzed</w:t>
+      </w:r>
+      <w:r>
+        <w:br/>
+      </w:r>
+      <w:r>
+        <w:t xml:space="preserve">Tyrosine‐protein kinase Fyn catalyzes the transfer of a phosphate group from ATP to the hydroxyl group of tyrosine residues present on substrate proteins. The generalized chemical reaction is:</w:t>
+      </w:r>
+      <w:r>
+        <w:br/>
+      </w:r>
+      <w:r>
+        <w:t xml:space="preserve">  ATP + [protein – tyrosine] → ADP + [protein – phosphotyrosine] + H⁺</w:t>
+      </w:r>
+      <w:r>
+        <w:br/>
+      </w:r>
+      <w:r>
+        <w:t xml:space="preserve">This phosphorylation reaction is fundamental to cell signaling pathways and is involved in modulating the activity, interaction, and subcellular location of numerous target proteins (jelic2007homologymodelingof pages 1-2).</w:t>
+      </w:r>
+    </w:p>
+    <w:p>
+      <w:pPr>
+        <w:numPr>
+          <w:ilvl w:val="0"/>
+          <w:numId w:val="1001"/>
+        </w:numPr>
+      </w:pPr>
+      <w:r>
+        <w:t xml:space="preserve">Cofactor Requirements</w:t>
+      </w:r>
+      <w:r>
+        <w:br/>
+      </w:r>
+      <w:r>
+        <w:t xml:space="preserve">The catalytic activity of Fyn kinase requires the presence of divalent metal ions; specifically, Mg²⁺ is essential for forming a stable complex with ATP within the active site. This cofactor facilitates proper positioning of the ATP molecule and is necessary for efficient phosphoryl transfer to substrates (cowanjacob2006structuralbiologyof pages 1-2).</w:t>
+      </w:r>
+    </w:p>
+    <w:p>
+      <w:pPr>
+        <w:numPr>
+          <w:ilvl w:val="0"/>
+          <w:numId w:val="1001"/>
+        </w:numPr>
+      </w:pPr>
+      <w:r>
+        <w:t xml:space="preserve">Substrate Specificity</w:t>
+      </w:r>
+      <w:r>
+        <w:br/>
+      </w:r>
+      <w:r>
+        <w:t xml:space="preserve">The intrinsic substrate specificity of Fyn, as a member of the human tyrosine kinome, has been profiled using combinatorial peptide arrays and high‐throughput methods. Fyn shows a preference for target tyrosine residues embedded within peptide motifs that typically include a hydrophobic residue preceding the phosphoacceptor tyrosine and a polar or acidic residue immediately following it. This selectivity is consistent with the broader substrate preferences of Src family kinases, which rely on interactions mediated by their SH2 and SH3 domains to direct phosphorylation events (yaronbarir2024theintrinsicsubstrate pages 1-2).</w:t>
+      </w:r>
+    </w:p>
+    <w:p>
+      <w:pPr>
+        <w:numPr>
+          <w:ilvl w:val="0"/>
+          <w:numId w:val="1001"/>
+        </w:numPr>
+      </w:pPr>
+      <w:r>
+        <w:t xml:space="preserve">Structure</w:t>
+      </w:r>
+      <w:r>
+        <w:br/>
+      </w:r>
+      <w:r>
+        <w:t xml:space="preserve">Fyn kinase is organized into several conserved domains that are crucial for its catalytic function and regulatory interactions. At the very N‐terminus, the SH4 domain, which undergoes myristoylation and in some cases palmitoylation, mediates membrane attachment and subcellular localization (kinoshita2006structureofhuman pages 1-2, matrone2020fyntyrosinekinase pages 3-6). Following the SH4 domain is a unique region that is less conserved; this region can help determine specific protein–protein interactions. Next, the SH3 domain, typically around 50 amino acids, recognizes proline‐rich motifs in interacting partners, thereby contributing to both intramolecular regulation and substrate binding (roskoski2004srcprotein–tyrosinekinase pages 1-2, ingley2008srcfamilykinases pages 1-2). The subsequent SH2 domain, approximately 100 amino acids in length, binds to phosphotyrosine motifs present on target proteins with specificity dictated by surrounding amino acid sequences. Centrally located is the catalytic or kinase domain (SH1 domain), which adopts a bilobed structure; the smaller N‐terminal lobe is involved in ATP binding, whereas the larger C‐terminal lobe confers substrate specificity. Key structural features of this catalytic domain include the activation loop, a conserved C‐helix, and the hydrophobic spine that stabilizes the active conformation. A short C‐terminal tail contains a regulatory tyrosine residue that, when phosphorylated, binds intramolecularly to the SH2 domain, leading to the autoinhibited conformation of Fyn (jelic2007homologymodelingof pages 2-3, matrone2020fyntyrosinekinase pages 8-10, roskoski2004srcprotein–tyrosinekinase pages 1-2). Several high‐resolution crystal structures and homology models, based on templates with 70–80% sequence identity such as c‐Src, have been used to delineate these structural features in Fyn (jelic2007homologymodelingof pages 8-9).</w:t>
+      </w:r>
+    </w:p>
+    <w:p>
+      <w:pPr>
+        <w:numPr>
+          <w:ilvl w:val="0"/>
+          <w:numId w:val="1001"/>
+        </w:numPr>
+      </w:pPr>
+      <w:r>
+        <w:t xml:space="preserve">Regulation</w:t>
+      </w:r>
+      <w:r>
+        <w:br/>
+      </w:r>
+      <w:r>
+        <w:t xml:space="preserve">Fyn regulation occurs via multiple post‐translational modifications and protein–protein interactions. A primary regulatory mechanism is phosphorylation. In its inactive state, Fyn is phosphorylated at a conserved C‐terminal tyrosine (for example, Tyr531 in FynB isoform), which facilitates an intramolecular interaction with the SH2 domain that maintains the kinase in a closed conformation (matrone2020fyntyrosinekinase pages 1-3, taleski2020thederegulationof pages 28-31). Activation of Fyn involves dephosphorylation of this inhibitory site coupled with autophosphorylation of a tyrosine residue in the activation loop (Tyr420 in the FynB isoform) that stabilizes the active configuration of the catalytic domain (taleski2020thederegulationof pages 31-34, crosby2003physicalandfunctional pages 4-5). In addition to phosphorylation events, Fyn activity is modulated by lipid modifications such as myristoylation and palmitoylation at the SH4 domain, which are required for its association with the plasma membrane and lipid rafts (kinoshita2006structureofhuman pages 1-2, matrone2020fyntyrosinekinase pages 3-6). Fyn also interacts with regulatory proteins such as C-terminal Src kinase (CSK); CSK phosphorylates the inhibitory C-terminal tyrosine and thereby contributes to negative feedback regulation (parravicini2002fynkinaseinitiates pages 5-5, taleski2020thederegulationof pages 77-80).</w:t>
+      </w:r>
+    </w:p>
+    <w:p>
+      <w:pPr>
+        <w:numPr>
+          <w:ilvl w:val="0"/>
+          <w:numId w:val="1001"/>
+        </w:numPr>
+      </w:pPr>
+      <w:r>
+        <w:t xml:space="preserve">Function</w:t>
+      </w:r>
+      <w:r>
+        <w:br/>
+      </w:r>
+      <w:r>
+        <w:t xml:space="preserve">Fyn kinase plays diverse roles in numerous biological processes. It is involved in the regulation of cell growth, survival, and motility, and it mediates signal transduction downstream of multiple receptors. In the context of cell adhesion and integrin-mediated signaling, Fyn phosphorylates proteins such as beta-catenin (CTNNB1) and delta-catenin (CTNND1), thereby influencing cytoskeletal remodeling and cellular motility (jelic2007homologymodelingof pages 1-2). Fyn also regulates actin dynamics and microtubule stability by phosphorylating actin regulatory proteins and microtubule-associated proteins such as MAP2 and MAPT (matrone2020fyntyrosinekinase pages 10-12). In immune cells, Fyn participates in T-cell receptor (TCR) signaling by phosphorylating key substrates including PTK2B/PYK2 and PAG1; these phosphorylation events modulate both positive signaling cascades that promote T-cell differentiation and negative feedback loops that limit TCR signaling (jin2017anessentialrole pages 1-2, parravicini2002fynkinaseinitiates pages 5-5). In mast cells, Fyn phosphorylates adaptor proteins such as CLNK following immunoglobulin epsilon receptor activation, contributing to degranulation responses (parravicini2002fynkinaseinitiates pages 5-5). In neuronal cells, Fyn is critical for processes including axon guidance, neural migration, and synaptic plasticity; it phosphorylates substrates like DPYSL2 and ARHGAP32 and interacts with factors implicated in reelin signaling (jin2017anessentialrole pages 13-14, matrone2020fyntyrosinekinase pages 12-14). Furthermore, Fyn is involved in the phosphorylation of proteins at the glomerular slit diaphragm, implicating it in the regulation of kidney filtration processes (jelic2007homologymodelingof pages 1-2). Collectively, these diverse roles underscore Fyn kinase as an integrator of signaling pathways that coordinate cellular adhesion, cytoskeletal architecture, immune cell activation, and neural function (matrone2020fyntyrosinekinase pages 1-3, taleski2020thederegulationof pages 31-34).</w:t>
+      </w:r>
+    </w:p>
+    <w:p>
+      <w:pPr>
+        <w:numPr>
+          <w:ilvl w:val="0"/>
+          <w:numId w:val="1001"/>
+        </w:numPr>
+      </w:pPr>
+      <w:r>
+        <w:t xml:space="preserve">Other Comments</w:t>
+      </w:r>
+      <w:r>
+        <w:br/>
+      </w:r>
+      <w:r>
+        <w:t xml:space="preserve">Several small-molecule inhibitors have been identified and developed to target Fyn kinase activity. Among these, natural compounds such as rosmarinic acid have been characterized as non-ATP competitive inhibitors that bind to alternative pockets on the kinase surface, while broad-spectrum inhibitors like staurosporine exhibit ATP-competitive inhibition (jelic2007homologymodelingof pages 9-10, marotta2022roleoffyn pages 7-9). In addition, drugs such as dasatinib and saracatinib, initially developed for oncological indications, have been repurposed due to their activity against Fyn in preclinical models of neurodegeneration and immune disorders (marotta2022roleoffyn pages 4-6, taleski2020thederegulationof pages 77-80). Dysregulated Fyn activity has been associated with various pathological conditions including cancer, autoimmune disorders, and neurodegenerative diseases such as Alzheimer’s disease, where aberrant Fyn signaling contributes to synaptic dysfunction and tau hyperphosphorylation (taleski2020thederegulationof pages 80-83, marotta2022roleoffyn pages 11-12). The promiscuity associated with the conserved ATP-binding pocket among Src family kinases has presented challenges in the development of highly selective Fyn inhibitors; therefore, ongoing research focuses on developing compounds that exploit subtle structural differences or alternative binding sites to maximize selectivity (passannanti2021applicationofcomputational pages 120-122, roskoski2004srcprotein–tyrosinekinase pages 2-3).</w:t>
+      </w:r>
+    </w:p>
+    <w:p>
+      <w:pPr>
+        <w:numPr>
+          <w:ilvl w:val="0"/>
+          <w:numId w:val="1001"/>
+        </w:numPr>
+      </w:pPr>
+      <w:r>
+        <w:t xml:space="preserve">References</w:t>
+      </w:r>
+      <w:r>
+        <w:br/>
+      </w:r>
+    </w:p>
+    <w:p>
+      <w:pPr>
+        <w:pStyle w:val="Compact"/>
+        <w:numPr>
+          <w:ilvl w:val="0"/>
+          <w:numId w:val="1002"/>
+        </w:numPr>
+      </w:pPr>
+      <w:r>
+        <w:t xml:space="preserve">jelic2007homologymodelingof pages 1-2</w:t>
+      </w:r>
+      <w:r>
+        <w:br/>
+      </w:r>
+    </w:p>
+    <w:p>
+      <w:pPr>
+        <w:pStyle w:val="Compact"/>
+        <w:numPr>
+          <w:ilvl w:val="0"/>
+          <w:numId w:val="1002"/>
+        </w:numPr>
+      </w:pPr>
+      <w:r>
+        <w:t xml:space="preserve">jelic2007homologymodelingof pages 7-7</w:t>
+      </w:r>
+      <w:r>
+        <w:br/>
+      </w:r>
+    </w:p>
+    <w:p>
+      <w:pPr>
+        <w:pStyle w:val="Compact"/>
+        <w:numPr>
+          <w:ilvl w:val="0"/>
+          <w:numId w:val="1002"/>
+        </w:numPr>
+      </w:pPr>
+      <w:r>
+        <w:t xml:space="preserve">jin2017anessentialrole pages 1-2</w:t>
+      </w:r>
+      <w:r>
+        <w:br/>
+      </w:r>
+    </w:p>
+    <w:p>
+      <w:pPr>
+        <w:pStyle w:val="Compact"/>
+        <w:numPr>
+          <w:ilvl w:val="0"/>
+          <w:numId w:val="1002"/>
+        </w:numPr>
+      </w:pPr>
+      <w:r>
+        <w:t xml:space="preserve">jin2017anessentialrole pages 11-12</w:t>
+      </w:r>
+      <w:r>
+        <w:br/>
+      </w:r>
+    </w:p>
+    <w:p>
+      <w:pPr>
+        <w:pStyle w:val="Compact"/>
+        <w:numPr>
+          <w:ilvl w:val="0"/>
+          <w:numId w:val="1002"/>
+        </w:numPr>
+      </w:pPr>
+      <w:r>
+        <w:t xml:space="preserve">jin2017anessentialrole pages 13-14</w:t>
+      </w:r>
+      <w:r>
+        <w:br/>
+      </w:r>
+    </w:p>
+    <w:p>
+      <w:pPr>
+        <w:pStyle w:val="Compact"/>
+        <w:numPr>
+          <w:ilvl w:val="0"/>
+          <w:numId w:val="1002"/>
+        </w:numPr>
+      </w:pPr>
+      <w:r>
+        <w:t xml:space="preserve">kinoshita2006structureofhuman pages 1-2</w:t>
+      </w:r>
+      <w:r>
+        <w:br/>
+      </w:r>
+    </w:p>
+    <w:p>
+      <w:pPr>
+        <w:pStyle w:val="Compact"/>
+        <w:numPr>
+          <w:ilvl w:val="0"/>
+          <w:numId w:val="1002"/>
+        </w:numPr>
+      </w:pPr>
+      <w:r>
+        <w:t xml:space="preserve">kinoshita2006structureofhuman pages 5-5</w:t>
+      </w:r>
+      <w:r>
+        <w:br/>
+      </w:r>
+    </w:p>
+    <w:p>
+      <w:pPr>
+        <w:pStyle w:val="Compact"/>
+        <w:numPr>
+          <w:ilvl w:val="0"/>
+          <w:numId w:val="1002"/>
+        </w:numPr>
+      </w:pPr>
+      <w:r>
+        <w:t xml:space="preserve">marotta2022roleoffyn pages 1-1</w:t>
+      </w:r>
+      <w:r>
+        <w:br/>
+      </w:r>
+    </w:p>
+    <w:p>
+      <w:pPr>
+        <w:pStyle w:val="Compact"/>
+        <w:numPr>
+          <w:ilvl w:val="0"/>
+          <w:numId w:val="1002"/>
+        </w:numPr>
+      </w:pPr>
+      <w:r>
+        <w:t xml:space="preserve">marotta2022roleoffyn pages 1-3</w:t>
+      </w:r>
+      <w:r>
+        <w:br/>
+      </w:r>
+    </w:p>
+    <w:p>
+      <w:pPr>
+        <w:pStyle w:val="Compact"/>
+        <w:numPr>
+          <w:ilvl w:val="0"/>
+          <w:numId w:val="1002"/>
+        </w:numPr>
+      </w:pPr>
+      <w:r>
+        <w:t xml:space="preserve">marotta2022roleoffyn pages 3-4</w:t>
+      </w:r>
+      <w:r>
+        <w:br/>
+      </w:r>
+    </w:p>
+    <w:p>
+      <w:pPr>
+        <w:pStyle w:val="Compact"/>
+        <w:numPr>
+          <w:ilvl w:val="0"/>
+          <w:numId w:val="1002"/>
+        </w:numPr>
+      </w:pPr>
+      <w:r>
+        <w:t xml:space="preserve">marotta2022roleoffyn pages 4-6</w:t>
+      </w:r>
+      <w:r>
+        <w:br/>
+      </w:r>
+    </w:p>
+    <w:p>
+      <w:pPr>
+        <w:pStyle w:val="Compact"/>
+        <w:numPr>
+          <w:ilvl w:val="0"/>
+          <w:numId w:val="1002"/>
+        </w:numPr>
+      </w:pPr>
+      <w:r>
+        <w:t xml:space="preserve">marotta2022roleoffyn pages 7-9</w:t>
+      </w:r>
+      <w:r>
+        <w:br/>
+      </w:r>
+    </w:p>
+    <w:p>
+      <w:pPr>
+        <w:pStyle w:val="Compact"/>
+        <w:numPr>
+          <w:ilvl w:val="0"/>
+          <w:numId w:val="1002"/>
+        </w:numPr>
+      </w:pPr>
+      <w:r>
+        <w:t xml:space="preserve">marotta2022roleoffyn pages 9-11</w:t>
+      </w:r>
+      <w:r>
+        <w:br/>
+      </w:r>
+    </w:p>
+    <w:p>
+      <w:pPr>
+        <w:pStyle w:val="Compact"/>
+        <w:numPr>
+          <w:ilvl w:val="0"/>
+          <w:numId w:val="1002"/>
+        </w:numPr>
+      </w:pPr>
+      <w:r>
+        <w:t xml:space="preserve">matrone2020fyntyrosinekinase pages 1-3</w:t>
+      </w:r>
+      <w:r>
+        <w:br/>
+      </w:r>
+    </w:p>
+    <w:p>
+      <w:pPr>
+        <w:pStyle w:val="Compact"/>
+        <w:numPr>
+          <w:ilvl w:val="0"/>
+          <w:numId w:val="1002"/>
+        </w:numPr>
+      </w:pPr>
+      <w:r>
+        <w:t xml:space="preserve">matrone2020fyntyrosinekinase pages 3-6</w:t>
+      </w:r>
+      <w:r>
+        <w:br/>
+      </w:r>
+    </w:p>
+    <w:p>
+      <w:pPr>
+        <w:pStyle w:val="Compact"/>
+        <w:numPr>
+          <w:ilvl w:val="0"/>
+          <w:numId w:val="1002"/>
+        </w:numPr>
+      </w:pPr>
+      <w:r>
+        <w:t xml:space="preserve">matrone2020fyntyrosinekinase pages 6-8</w:t>
+      </w:r>
+      <w:r>
+        <w:br/>
+      </w:r>
+    </w:p>
+    <w:p>
+      <w:pPr>
+        <w:pStyle w:val="Compact"/>
+        <w:numPr>
+          <w:ilvl w:val="0"/>
+          <w:numId w:val="1002"/>
+        </w:numPr>
+      </w:pPr>
+      <w:r>
+        <w:t xml:space="preserve">matrone2020fyntyrosinekinase pages 8-10</w:t>
+      </w:r>
+      <w:r>
+        <w:br/>
+      </w:r>
+    </w:p>
+    <w:p>
+      <w:pPr>
+        <w:pStyle w:val="Compact"/>
+        <w:numPr>
+          <w:ilvl w:val="0"/>
+          <w:numId w:val="1002"/>
+        </w:numPr>
+      </w:pPr>
+      <w:r>
+        <w:t xml:space="preserve">matrone2020fyntyrosinekinase pages 10-12</w:t>
+      </w:r>
+      <w:r>
+        <w:br/>
+      </w:r>
+    </w:p>
+    <w:p>
+      <w:pPr>
+        <w:pStyle w:val="Compact"/>
+        <w:numPr>
+          <w:ilvl w:val="0"/>
+          <w:numId w:val="1002"/>
+        </w:numPr>
+      </w:pPr>
+      <w:r>
+        <w:t xml:space="preserve">matrone2020fyntyrosinekinase pages 12-14</w:t>
+      </w:r>
+      <w:r>
+        <w:br/>
+      </w:r>
+    </w:p>
+    <w:p>
+      <w:pPr>
+        <w:pStyle w:val="Compact"/>
+        <w:numPr>
+          <w:ilvl w:val="0"/>
+          <w:numId w:val="1002"/>
+        </w:numPr>
+      </w:pPr>
+      <w:r>
+        <w:t xml:space="preserve">matrone2020fyntyrosinekinase pages 14-16</w:t>
+      </w:r>
+      <w:r>
+        <w:br/>
+      </w:r>
+    </w:p>
+    <w:p>
+      <w:pPr>
+        <w:pStyle w:val="Compact"/>
+        <w:numPr>
+          <w:ilvl w:val="0"/>
+          <w:numId w:val="1002"/>
+        </w:numPr>
+      </w:pPr>
+      <w:r>
+        <w:t xml:space="preserve">matrone2020fyntyrosinekinase pages 16-18</w:t>
+      </w:r>
+      <w:r>
+        <w:br/>
+      </w:r>
+    </w:p>
+    <w:p>
+      <w:pPr>
+        <w:pStyle w:val="Compact"/>
+        <w:numPr>
+          <w:ilvl w:val="0"/>
+          <w:numId w:val="1002"/>
+        </w:numPr>
+      </w:pPr>
+      <w:r>
+        <w:t xml:space="preserve">matrone2020fyntyrosinekinase pages 23-24</w:t>
+      </w:r>
+      <w:r>
+        <w:br/>
+      </w:r>
+    </w:p>
+    <w:p>
+      <w:pPr>
+        <w:pStyle w:val="Compact"/>
+        <w:numPr>
+          <w:ilvl w:val="0"/>
+          <w:numId w:val="1002"/>
+        </w:numPr>
+      </w:pPr>
+      <w:r>
+        <w:t xml:space="preserve">roskoski2004srcprotein–tyrosinekinase pages 1-2</w:t>
+      </w:r>
+      <w:r>
+        <w:br/>
+      </w:r>
+    </w:p>
+    <w:p>
+      <w:pPr>
+        <w:pStyle w:val="Compact"/>
+        <w:numPr>
+          <w:ilvl w:val="0"/>
+          <w:numId w:val="1002"/>
+        </w:numPr>
+      </w:pPr>
+      <w:r>
+        <w:t xml:space="preserve">roskoski2004srcprotein–tyrosinekinase pages 2-3</w:t>
+      </w:r>
+      <w:r>
+        <w:br/>
+      </w:r>
+    </w:p>
+    <w:p>
+      <w:pPr>
+        <w:pStyle w:val="Compact"/>
+        <w:numPr>
+          <w:ilvl w:val="0"/>
+          <w:numId w:val="1002"/>
+        </w:numPr>
+      </w:pPr>
+      <w:r>
+        <w:t xml:space="preserve">taleski2020thederegulationof pages 28-31</w:t>
+      </w:r>
+      <w:r>
+        <w:br/>
+      </w:r>
+    </w:p>
+    <w:p>
+      <w:pPr>
+        <w:pStyle w:val="Compact"/>
+        <w:numPr>
+          <w:ilvl w:val="0"/>
+          <w:numId w:val="1002"/>
+        </w:numPr>
+      </w:pPr>
+      <w:r>
+        <w:t xml:space="preserve">taleski2020thederegulationof pages 31-34</w:t>
+      </w:r>
+      <w:r>
+        <w:br/>
+      </w:r>
+    </w:p>
+    <w:p>
+      <w:pPr>
+        <w:pStyle w:val="Compact"/>
+        <w:numPr>
+          <w:ilvl w:val="0"/>
+          <w:numId w:val="1002"/>
+        </w:numPr>
+      </w:pPr>
+      <w:r>
+        <w:t xml:space="preserve">taleski2020thederegulationof pages 77-80</w:t>
+      </w:r>
+      <w:r>
+        <w:br/>
+      </w:r>
+    </w:p>
+    <w:p>
+      <w:pPr>
+        <w:pStyle w:val="Compact"/>
+        <w:numPr>
+          <w:ilvl w:val="0"/>
+          <w:numId w:val="1002"/>
+        </w:numPr>
+      </w:pPr>
+      <w:r>
+        <w:t xml:space="preserve">taleski2020thederegulationof pages 80-83</w:t>
+      </w:r>
+      <w:r>
+        <w:br/>
+      </w:r>
+    </w:p>
+    <w:p>
+      <w:pPr>
+        <w:pStyle w:val="Compact"/>
+        <w:numPr>
+          <w:ilvl w:val="0"/>
+          <w:numId w:val="1002"/>
+        </w:numPr>
+      </w:pPr>
+      <w:r>
+        <w:t xml:space="preserve">vacaresse2008activationofcsrc pages 1-2</w:t>
+      </w:r>
+      <w:r>
+        <w:br/>
+      </w:r>
+    </w:p>
+    <w:p>
+      <w:pPr>
+        <w:pStyle w:val="Compact"/>
+        <w:numPr>
+          <w:ilvl w:val="0"/>
+          <w:numId w:val="1002"/>
+        </w:numPr>
+      </w:pPr>
+      <w:r>
+        <w:t xml:space="preserve">yaronbarir2024theintrinsicsubstrate pages 1-2</w:t>
+      </w:r>
+      <w:r>
+        <w:br/>
+      </w:r>
+    </w:p>
+    <w:p>
+      <w:pPr>
+        <w:pStyle w:val="Compact"/>
+        <w:numPr>
+          <w:ilvl w:val="0"/>
+          <w:numId w:val="1002"/>
+        </w:numPr>
+      </w:pPr>
+      <w:r>
+        <w:t xml:space="preserve">cowanjacob2006structuralbiologyof pages 1-2</w:t>
+      </w:r>
+      <w:r>
+        <w:br/>
+      </w:r>
+    </w:p>
+    <w:p>
+      <w:pPr>
+        <w:pStyle w:val="Compact"/>
+        <w:numPr>
+          <w:ilvl w:val="0"/>
+          <w:numId w:val="1002"/>
+        </w:numPr>
+      </w:pPr>
+      <w:r>
+        <w:t xml:space="preserve">crosby2003physicalandfunctional pages 1-2</w:t>
+      </w:r>
+      <w:r>
+        <w:br/>
+      </w:r>
+    </w:p>
+    <w:p>
+      <w:pPr>
+        <w:pStyle w:val="Compact"/>
+        <w:numPr>
+          <w:ilvl w:val="0"/>
+          <w:numId w:val="1002"/>
+        </w:numPr>
+      </w:pPr>
+      <w:r>
+        <w:t xml:space="preserve">crosby2003physicalandfunctional pages 4-5</w:t>
+      </w:r>
+      <w:r>
+        <w:br/>
+      </w:r>
+    </w:p>
+    <w:p>
+      <w:pPr>
+        <w:pStyle w:val="Compact"/>
+        <w:numPr>
+          <w:ilvl w:val="0"/>
+          <w:numId w:val="1002"/>
+        </w:numPr>
+      </w:pPr>
+      <w:r>
+        <w:t xml:space="preserve">hunter2015theeukaryoticprotein pages 1-3</w:t>
+      </w:r>
+      <w:r>
+        <w:br/>
+      </w:r>
+    </w:p>
+    <w:p>
+      <w:pPr>
+        <w:pStyle w:val="Compact"/>
+        <w:numPr>
+          <w:ilvl w:val="0"/>
+          <w:numId w:val="1002"/>
+        </w:numPr>
+      </w:pPr>
+      <w:r>
+        <w:t xml:space="preserve">ingley2008srcfamilykinases pages 1-2</w:t>
+      </w:r>
+      <w:r>
+        <w:br/>
+      </w:r>
+    </w:p>
+    <w:p>
+      <w:pPr>
+        <w:pStyle w:val="Compact"/>
+        <w:numPr>
+          <w:ilvl w:val="0"/>
+          <w:numId w:val="1002"/>
+        </w:numPr>
+      </w:pPr>
+      <w:r>
+        <w:t xml:space="preserve">jelic2007homologymodelingof pages 10-10</w:t>
+      </w:r>
+      <w:r>
+        <w:br/>
+      </w:r>
+    </w:p>
+    <w:p>
+      <w:pPr>
+        <w:pStyle w:val="Compact"/>
+        <w:numPr>
+          <w:ilvl w:val="0"/>
+          <w:numId w:val="1002"/>
+        </w:numPr>
+      </w:pPr>
+      <w:r>
+        <w:t xml:space="preserve">jelic2007homologymodelingof pages 2-3</w:t>
+      </w:r>
+      <w:r>
+        <w:br/>
+      </w:r>
+    </w:p>
+    <w:p>
+      <w:pPr>
+        <w:pStyle w:val="Compact"/>
+        <w:numPr>
+          <w:ilvl w:val="0"/>
+          <w:numId w:val="1002"/>
+        </w:numPr>
+      </w:pPr>
+      <w:r>
+        <w:t xml:space="preserve">jelic2007homologymodelingof pages 8-9</w:t>
+      </w:r>
+      <w:r>
+        <w:br/>
+      </w:r>
+    </w:p>
+    <w:p>
+      <w:pPr>
+        <w:pStyle w:val="Compact"/>
+        <w:numPr>
+          <w:ilvl w:val="0"/>
+          <w:numId w:val="1002"/>
+        </w:numPr>
+      </w:pPr>
+      <w:r>
+        <w:t xml:space="preserve">jelic2007homologymodelingof pages 9-10</w:t>
+      </w:r>
+      <w:r>
+        <w:br/>
+      </w:r>
+    </w:p>
+    <w:p>
+      <w:pPr>
+        <w:pStyle w:val="Compact"/>
+        <w:numPr>
+          <w:ilvl w:val="0"/>
+          <w:numId w:val="1002"/>
+        </w:numPr>
+      </w:pPr>
+      <w:r>
+        <w:t xml:space="preserve">lenaerts2008quantifyinginformationtransfer pages 15-15</w:t>
+      </w:r>
+      <w:r>
+        <w:br/>
+      </w:r>
+    </w:p>
+    <w:p>
+      <w:pPr>
+        <w:pStyle w:val="Compact"/>
+        <w:numPr>
+          <w:ilvl w:val="0"/>
+          <w:numId w:val="1002"/>
+        </w:numPr>
+      </w:pPr>
+      <w:r>
+        <w:t xml:space="preserve">parravicini2002fynkinaseinitiates pages 5-5</w:t>
+      </w:r>
+      <w:r>
+        <w:br/>
+      </w:r>
+    </w:p>
+    <w:p>
+      <w:pPr>
+        <w:pStyle w:val="Compact"/>
+        <w:numPr>
+          <w:ilvl w:val="0"/>
+          <w:numId w:val="1002"/>
+        </w:numPr>
+      </w:pPr>
+      <w:r>
+        <w:t xml:space="preserve">passannanti2021applicationofcomputational pages 11-14</w:t>
+      </w:r>
+      <w:r>
+        <w:br/>
+      </w:r>
+    </w:p>
+    <w:p>
+      <w:pPr>
+        <w:pStyle w:val="Compact"/>
+        <w:numPr>
+          <w:ilvl w:val="0"/>
+          <w:numId w:val="1002"/>
+        </w:numPr>
+      </w:pPr>
+      <w:r>
+        <w:t xml:space="preserve">passannanti2021applicationofcomputational pages 111-114</w:t>
+      </w:r>
+      <w:r>
+        <w:br/>
+      </w:r>
+    </w:p>
+    <w:p>
+      <w:pPr>
+        <w:pStyle w:val="Compact"/>
+        <w:numPr>
+          <w:ilvl w:val="0"/>
+          <w:numId w:val="1002"/>
+        </w:numPr>
+      </w:pPr>
+      <w:r>
+        <w:t xml:space="preserve">passannanti2021applicationofcomputational pages 120-122</w:t>
+      </w:r>
+      <w:r>
+        <w:br/>
+      </w:r>
+    </w:p>
+    <w:p>
+      <w:pPr>
+        <w:pStyle w:val="Compact"/>
+        <w:numPr>
+          <w:ilvl w:val="0"/>
+          <w:numId w:val="1002"/>
+        </w:numPr>
+      </w:pPr>
+      <w:r>
+        <w:t xml:space="preserve">passannanti2021applicationofcomputational pages 14-17</w:t>
+      </w:r>
+      <w:r>
+        <w:br/>
+      </w:r>
+    </w:p>
+    <w:p>
+      <w:pPr>
+        <w:pStyle w:val="Compact"/>
+        <w:numPr>
+          <w:ilvl w:val="0"/>
+          <w:numId w:val="1002"/>
+        </w:numPr>
+      </w:pPr>
+      <w:r>
+        <w:t xml:space="preserve">passannanti2021applicationofcomputational pages 17-21</w:t>
+      </w:r>
+      <w:r>
+        <w:br/>
+      </w:r>
+    </w:p>
+    <w:p>
+      <w:pPr>
+        <w:pStyle w:val="Compact"/>
+        <w:numPr>
+          <w:ilvl w:val="0"/>
+          <w:numId w:val="1002"/>
+        </w:numPr>
+      </w:pPr>
+      <w:r>
+        <w:t xml:space="preserve">passannanti2021applicationofcomputational pages 94-101</w:t>
+      </w:r>
+      <w:r>
+        <w:br/>
+      </w:r>
+    </w:p>
+    <w:p>
+      <w:pPr>
+        <w:pStyle w:val="Compact"/>
+        <w:numPr>
+          <w:ilvl w:val="0"/>
+          <w:numId w:val="1002"/>
+        </w:numPr>
+      </w:pPr>
+      <w:r>
+        <w:t xml:space="preserve">takeda2010comparativeanalysisof pages 11-11</w:t>
       </w:r>
     </w:p>
     <w:p>
@@ -16,1262 +886,628 @@
         <w:pStyle w:val="FirstParagraph"/>
       </w:pPr>
       <w:r>
-        <w:t xml:space="preserve">Tyrosine‐protein kinase Fyn is a member of the Src family kinases (SFKs), a subgroup of non‐receptor protein tyrosine kinases whose evolutionary origins date back to early metazoans, reflecting an ancient and highly conserved signaling module present in all vertebrates and many invertebrates (barritt2017fynmediatedregulationof pages 1-6). Fyn shares extensive sequence and structural homology with other well‐characterized SFKs such as c‐Src, Yes, Lyn, and Lck, all of which derive from a common ancestral kinase that predates the divergence of major multicellular lineages (corwin2016decipheringhumancytoplasmic pages 13-16). Comparative genomic analyses have identified Fyn orthologs across a wide range of species—from mammals and birds to amphibians and fish—underscoring its essential functions in cell signaling and highlighting its evolutionary conservation (khalaf2016acentralnervous pages 16-17). In the broad classification of the human kinome, Fyn is positioned within the tyrosine kinase group, specifically among the Src family members that share a distinctive modular organization with conserved regulatory and catalytic domains (barritt2017fynmediatedregulationof pages 1-6). Phylogenetic studies have demonstrated that the emergence of Fyn and its related kinases was a pivotal event in the evolution of intracellular signal transduction pathways, as these proteins are now central hubs that modulate a diverse array of cellular processes in both the immune and nervous systems (khalaf2016acentralnervous pages 2-4).</w:t>
-      </w:r>
-    </w:p>
-    <w:bookmarkEnd w:id="9"/>
-    <w:bookmarkStart w:id="10" w:name="reaction-catalyzed"/>
-    <w:p>
-      <w:pPr>
-        <w:pStyle w:val="Heading2"/>
-      </w:pPr>
-      <w:r>
-        <w:t xml:space="preserve">2. Reaction Catalyzed</w:t>
-      </w:r>
-    </w:p>
-    <w:p>
-      <w:pPr>
-        <w:pStyle w:val="FirstParagraph"/>
-      </w:pPr>
-      <w:r>
-        <w:t xml:space="preserve">Fyn catalyzes an ATP‐dependent phosphorylation reaction in which it transfers the γ‐phosphate group from ATP to the hydroxyl group of specific tyrosine residues on its substrate proteins (barritt2017fynmediatedregulationof pages 1-6). In this reaction the substrates—which include key regulatory proteins involved in cell adhesion, cytoskeletal remodeling, and receptor signaling—are modified to form phosphotyrosine residues, while ATP is hydrolyzed to yield ADP and inorganic phosphate along with a proton (corwin2016decipheringhumancytoplasmic pages 90-94). The phosphorylation reaction that Fyn mediates is a classic post–translational modification employed by tyrosine kinases to regulate protein function, as the addition of a phosphate moiety can induce conformational changes, affect protein–protein interactions, or modulate subcellular localization (barritt2017fynmediatedregulationof pages 1-6). The reaction mechanism itself is thought to follow the common ATP-dependent nucleophilic substitution pathway observed in many kinases, whereby the substrate’s tyrosine hydroxyl group acts as a nucleophile that attacks the γ–phosphate of ATP, resulting in the formation of a phosphotyrosine residue on the substrate (corwin2016decipheringhumancytoplasmic pages 90-94). This process is central to the activation of numerous downstream signaling cascades that govern essential cellular processes such as adhesion, migration, immune cell activation, and neural development (barritt2017fynmediatedregulationof pages 31-41).</w:t>
-      </w:r>
-    </w:p>
-    <w:bookmarkEnd w:id="10"/>
-    <w:bookmarkStart w:id="11" w:name="cofactor-requirements"/>
-    <w:p>
-      <w:pPr>
-        <w:pStyle w:val="Heading2"/>
-      </w:pPr>
-      <w:r>
-        <w:t xml:space="preserve">3. Cofactor Requirements</w:t>
-      </w:r>
-    </w:p>
-    <w:p>
-      <w:pPr>
-        <w:pStyle w:val="FirstParagraph"/>
-      </w:pPr>
-      <w:r>
-        <w:t xml:space="preserve">The catalytic activity of Fyn is dependent on the presence of divalent metal ions, with magnesium (Mg²⁺) being the primary essential cofactor required for its kinase activity (barritt2017fynmediatedregulationof pages 1-6). Mg²⁺ coordinates with the phosphate groups of ATP within the active site of the kinase, thereby facilitating the proper alignment and stabilization of ATP for efficient phosphate transfer to the substrate tyrosine residues (corwin2016decipheringhumancytoplasmic pages 79-82). Although some kinases may utilize other divalent metal ions, such as manganese (Mn²⁺), the literature consistently attributes Fyn’s enzymatic function to a reliance on Mg²⁺, and no additional cofactors or specialized regulatory molecules have been definitively shown to be required for its intrinsic catalytic activity (barritt2017fynmediatedregulationof pages 1-6). This requirement not only underscores the fundamental mechanistic commonality shared among protein kinases, but it also provides a basis for potential pharmacological intervention strategies that target the metal-ion coordination environment in the Fyn active site (corwin2016decipheringhumancytoplasmic pages 79-82).</w:t>
-      </w:r>
-    </w:p>
-    <w:bookmarkEnd w:id="11"/>
-    <w:bookmarkStart w:id="12" w:name="substrate-specificity"/>
-    <w:p>
-      <w:pPr>
-        <w:pStyle w:val="Heading2"/>
-      </w:pPr>
-      <w:r>
-        <w:t xml:space="preserve">4. Substrate Specificity</w:t>
-      </w:r>
-    </w:p>
-    <w:p>
-      <w:pPr>
-        <w:pStyle w:val="FirstParagraph"/>
-      </w:pPr>
-      <w:r>
-        <w:t xml:space="preserve">Fyn exhibits a broad substrate specificity and plays a pivotal role in phosphorylating a diverse set of proteins that are critical for numerous cellular functions. Among its well‐documented physiological targets are:</w:t>
-      </w:r>
-      <w:r>
-        <w:br/>
-      </w:r>
-      <w:r>
-        <w:t xml:space="preserve"> • </w:t>
-      </w:r>
-      <w:r>
-        <w:rPr>
-          <w:b/>
-          <w:bCs/>
-        </w:rPr>
-        <w:t xml:space="preserve">Adhesion proteins:</w:t>
+        <w:t xml:space="preserve">(Note: Each reference is cited according to its corresponding citation key and page information as provided in the source context.)</w:t>
+      </w:r>
+    </w:p>
+    <w:p>
+      <w:pPr>
+        <w:pStyle w:val="BodyText"/>
+      </w:pPr>
+      <w:r>
+        <w:t xml:space="preserve">References</w:t>
+      </w:r>
+    </w:p>
+    <w:p>
+      <w:pPr>
+        <w:numPr>
+          <w:ilvl w:val="0"/>
+          <w:numId w:val="1003"/>
+        </w:numPr>
+      </w:pPr>
+      <w:r>
+        <w:t xml:space="preserve">(jelic2007homologymodelingof pages 1-2): Dubravko Jelić, Boris Mildner, Sanja Koštrun, Krunoslav Nujić, Donatella Verbanac, Ognjen Čulić, Roberto Antolović, and Wolfgang Brandt. Homology modeling of human fyn kinase structure: discovery of rosmarinic acid as a new fyn kinase inhibitor and</w:t>
       </w:r>
       <w:r>
         <w:t xml:space="preserve"> </w:t>
       </w:r>
       <w:r>
-        <w:t xml:space="preserve">Fyn phosphorylates beta‐catenin (CTNNB1) and delta‐catenin (CTNND1), proteins that are essential for the assembly and maintenance of intercellular junctions and that modulate cell migration by influencing adherens junction stability (barritt2017fynmediatedregulationof pages 1-6, gerbec2015thefyn–adapaxis pages 1-2).</w:t>
-      </w:r>
-      <w:r>
-        <w:br/>
-      </w:r>
-      <w:r>
-        <w:t xml:space="preserve"> • </w:t>
-      </w:r>
-      <w:r>
-        <w:rPr>
-          <w:b/>
-          <w:bCs/>
-        </w:rPr>
-        <w:t xml:space="preserve">Cytoskeletal regulators:</w:t>
+        <w:t xml:space="preserve">in silico</w:t>
       </w:r>
       <w:r>
         <w:t xml:space="preserve"> </w:t>
       </w:r>
       <w:r>
-        <w:t xml:space="preserve">Fyn targets the actin regulatory protein WAS and microtubule-associated proteins such as MAP2 and MAPT, which play central roles in cytoskeletal reorganization required for cell mobility and morphogenesis (barritt2017fynmediatedregulationof pages 1-6, corwin2016decipheringhumancytoplasmic pages 152-155).</w:t>
-      </w:r>
-      <w:r>
-        <w:br/>
-      </w:r>
-      <w:r>
-        <w:t xml:space="preserve"> • </w:t>
-      </w:r>
-      <w:r>
-        <w:rPr>
-          <w:b/>
-          <w:bCs/>
-        </w:rPr>
-        <w:t xml:space="preserve">Survival and anti-apoptotic factors:</w:t>
+        <w:t xml:space="preserve">study of its possible binding modes. Journal of Medicinal Chemistry, 50:1090-1100, Feb 2007. URL: https://doi.org/10.1021/jm0607202, doi:10.1021/jm0607202. This article has 50 citations and is from a highest quality peer-reviewed journal.</w:t>
+      </w:r>
+    </w:p>
+    <w:p>
+      <w:pPr>
+        <w:numPr>
+          <w:ilvl w:val="0"/>
+          <w:numId w:val="1003"/>
+        </w:numPr>
+      </w:pPr>
+      <w:r>
+        <w:t xml:space="preserve">(jelic2007homologymodelingof pages 7-7): Dubravko Jelić, Boris Mildner, Sanja Koštrun, Krunoslav Nujić, Donatella Verbanac, Ognjen Čulić, Roberto Antolović, and Wolfgang Brandt. Homology modeling of human fyn kinase structure: discovery of rosmarinic acid as a new fyn kinase inhibitor and</w:t>
       </w:r>
       <w:r>
         <w:t xml:space="preserve"> </w:t>
       </w:r>
       <w:r>
-        <w:t xml:space="preserve">By phosphorylating AGAP2/PIKE-A, Fyn prevents its cleavage by apoptotic proteases, thereby promoting cell survival under stress conditions or in the presence of proliferative signals (barritt2017fynmediatedregulationof pages 1-6, corwin2016decipheringhumancytoplasmic pages 79-82).</w:t>
-      </w:r>
-      <w:r>
-        <w:br/>
-      </w:r>
-      <w:r>
-        <w:t xml:space="preserve"> • </w:t>
-      </w:r>
-      <w:r>
-        <w:rPr>
-          <w:b/>
-          <w:bCs/>
-        </w:rPr>
-        <w:t xml:space="preserve">Kidney slit diaphragm components:</w:t>
+        <w:t xml:space="preserve">in silico</w:t>
       </w:r>
       <w:r>
         <w:t xml:space="preserve"> </w:t>
       </w:r>
       <w:r>
-        <w:t xml:space="preserve">Fyn has been shown to phosphorylate proteins such as NPHS1, KIRREL1, and TRPC6, which are crucial for maintaining the integrity of the glomerular filtration barrier in the kidney (barritt2017fynmediatedregulationof pages 1-6, corwin2016decipheringhumancytoplasmic pages 90-94).</w:t>
-      </w:r>
-      <w:r>
-        <w:br/>
-      </w:r>
-      <w:r>
-        <w:t xml:space="preserve"> • </w:t>
-      </w:r>
-      <w:r>
-        <w:rPr>
-          <w:b/>
-          <w:bCs/>
-        </w:rPr>
-        <w:t xml:space="preserve">Neural proteins:</w:t>
+        <w:t xml:space="preserve">study of its possible binding modes. Journal of Medicinal Chemistry, 50:1090-1100, Feb 2007. URL: https://doi.org/10.1021/jm0607202, doi:10.1021/jm0607202. This article has 50 citations and is from a highest quality peer-reviewed journal.</w:t>
+      </w:r>
+    </w:p>
+    <w:p>
+      <w:pPr>
+        <w:numPr>
+          <w:ilvl w:val="0"/>
+          <w:numId w:val="1003"/>
+        </w:numPr>
+      </w:pPr>
+      <w:r>
+        <w:t xml:space="preserve">(jin2017anessentialrole pages 1-2): Dao-Zhong Jin, Li-Min Mao, and John Q. Wang. An essential role of fyn in the modulation of metabotropic glutamate receptor 1 in neurons. eneuro, 4:ENEURO.0096-17.2017, Jul 2017. URL: https://doi.org/10.1523/eneuro.0096-17.2017, doi:10.1523/eneuro.0096-17.2017. This article has 20 citations and is from a peer-reviewed journal.</w:t>
+      </w:r>
+    </w:p>
+    <w:p>
+      <w:pPr>
+        <w:numPr>
+          <w:ilvl w:val="0"/>
+          <w:numId w:val="1003"/>
+        </w:numPr>
+      </w:pPr>
+      <w:r>
+        <w:t xml:space="preserve">(kinoshita2006structureofhuman pages 1-2): Takayoshi Kinoshita, Mamoru Matsubara, Hiroshi Ishiguro, Kouki Okita, and Toshiji Tada. Structure of human fyn kinase domain complexed with staurosporine. Biochemical and Biophysical Research Communications, 346:840-844, Aug 2006. URL: https://doi.org/10.1016/j.bbrc.2006.05.212, doi:10.1016/j.bbrc.2006.05.212. This article has 79 citations and is from a peer-reviewed journal.</w:t>
+      </w:r>
+    </w:p>
+    <w:p>
+      <w:pPr>
+        <w:numPr>
+          <w:ilvl w:val="0"/>
+          <w:numId w:val="1003"/>
+        </w:numPr>
+      </w:pPr>
+      <w:r>
+        <w:t xml:space="preserve">(marotta2022roleoffyn pages 1-3): Giambattista Marotta, Filippo Basagni, Michela Rosini, and Anna Minarini. Role of fyn kinase inhibitors in switching neuroinflammatory pathways. Current Medicinal Chemistry, 29:4738-4755, Aug 2022. URL: https://doi.org/10.2174/0929867329666211221153719, doi:10.2174/0929867329666211221153719. This article has 21 citations and is from a peer-reviewed journal.</w:t>
+      </w:r>
+    </w:p>
+    <w:p>
+      <w:pPr>
+        <w:numPr>
+          <w:ilvl w:val="0"/>
+          <w:numId w:val="1003"/>
+        </w:numPr>
+      </w:pPr>
+      <w:r>
+        <w:t xml:space="preserve">(matrone2020fyntyrosinekinase pages 1-3): Carmela Matrone, Federica Petrillo, Rosarita Nasso, and Gabriella Ferretti. Fyn tyrosine kinase as harmonizing factor in neuronal functions and dysfunctions. International Journal of Molecular Sciences, 21:4444, Jun 2020. URL: https://doi.org/10.3390/ijms21124444, doi:10.3390/ijms21124444. This article has 77 citations and is from a peer-reviewed journal.</w:t>
+      </w:r>
+    </w:p>
+    <w:p>
+      <w:pPr>
+        <w:numPr>
+          <w:ilvl w:val="0"/>
+          <w:numId w:val="1003"/>
+        </w:numPr>
+      </w:pPr>
+      <w:r>
+        <w:t xml:space="preserve">(matrone2020fyntyrosinekinase pages 10-12): Carmela Matrone, Federica Petrillo, Rosarita Nasso, and Gabriella Ferretti. Fyn tyrosine kinase as harmonizing factor in neuronal functions and dysfunctions. International Journal of Molecular Sciences, 21:4444, Jun 2020. URL: https://doi.org/10.3390/ijms21124444, doi:10.3390/ijms21124444. This article has 77 citations and is from a peer-reviewed journal.</w:t>
+      </w:r>
+    </w:p>
+    <w:p>
+      <w:pPr>
+        <w:numPr>
+          <w:ilvl w:val="0"/>
+          <w:numId w:val="1003"/>
+        </w:numPr>
+      </w:pPr>
+      <w:r>
+        <w:t xml:space="preserve">(matrone2020fyntyrosinekinase pages 16-18): Carmela Matrone, Federica Petrillo, Rosarita Nasso, and Gabriella Ferretti. Fyn tyrosine kinase as harmonizing factor in neuronal functions and dysfunctions. International Journal of Molecular Sciences, 21:4444, Jun 2020. URL: https://doi.org/10.3390/ijms21124444, doi:10.3390/ijms21124444. This article has 77 citations and is from a peer-reviewed journal.</w:t>
+      </w:r>
+    </w:p>
+    <w:p>
+      <w:pPr>
+        <w:numPr>
+          <w:ilvl w:val="0"/>
+          <w:numId w:val="1003"/>
+        </w:numPr>
+      </w:pPr>
+      <w:r>
+        <w:t xml:space="preserve">(matrone2020fyntyrosinekinase pages 3-6): Carmela Matrone, Federica Petrillo, Rosarita Nasso, and Gabriella Ferretti. Fyn tyrosine kinase as harmonizing factor in neuronal functions and dysfunctions. International Journal of Molecular Sciences, 21:4444, Jun 2020. URL: https://doi.org/10.3390/ijms21124444, doi:10.3390/ijms21124444. This article has 77 citations and is from a peer-reviewed journal.</w:t>
+      </w:r>
+    </w:p>
+    <w:p>
+      <w:pPr>
+        <w:numPr>
+          <w:ilvl w:val="0"/>
+          <w:numId w:val="1003"/>
+        </w:numPr>
+      </w:pPr>
+      <w:r>
+        <w:t xml:space="preserve">(matrone2020fyntyrosinekinase pages 6-8): Carmela Matrone, Federica Petrillo, Rosarita Nasso, and Gabriella Ferretti. Fyn tyrosine kinase as harmonizing factor in neuronal functions and dysfunctions. International Journal of Molecular Sciences, 21:4444, Jun 2020. URL: https://doi.org/10.3390/ijms21124444, doi:10.3390/ijms21124444. This article has 77 citations and is from a peer-reviewed journal.</w:t>
+      </w:r>
+    </w:p>
+    <w:p>
+      <w:pPr>
+        <w:numPr>
+          <w:ilvl w:val="0"/>
+          <w:numId w:val="1003"/>
+        </w:numPr>
+      </w:pPr>
+      <w:r>
+        <w:t xml:space="preserve">(matrone2020fyntyrosinekinase pages 8-10): Carmela Matrone, Federica Petrillo, Rosarita Nasso, and Gabriella Ferretti. Fyn tyrosine kinase as harmonizing factor in neuronal functions and dysfunctions. International Journal of Molecular Sciences, 21:4444, Jun 2020. URL: https://doi.org/10.3390/ijms21124444, doi:10.3390/ijms21124444. This article has 77 citations and is from a peer-reviewed journal.</w:t>
+      </w:r>
+    </w:p>
+    <w:p>
+      <w:pPr>
+        <w:numPr>
+          <w:ilvl w:val="0"/>
+          <w:numId w:val="1003"/>
+        </w:numPr>
+      </w:pPr>
+      <w:r>
+        <w:t xml:space="preserve">(roskoski2004srcprotein–tyrosinekinase pages 1-2): Robert Roskoski. Src protein–tyrosine kinase structure and regulation. Biochemical and Biophysical Research Communications, 324:1155-1164, Nov 2004. URL: https://doi.org/10.1016/j.bbrc.2004.09.171, doi:10.1016/j.bbrc.2004.09.171. This article has 823 citations and is from a peer-reviewed journal.</w:t>
+      </w:r>
+    </w:p>
+    <w:p>
+      <w:pPr>
+        <w:numPr>
+          <w:ilvl w:val="0"/>
+          <w:numId w:val="1003"/>
+        </w:numPr>
+      </w:pPr>
+      <w:r>
+        <w:t xml:space="preserve">(taleski2020thederegulationof pages 28-31): G Taleski. The deregulation of fyn kinase in alzheimer’s disease. Unknown journal, 2020.</w:t>
+      </w:r>
+    </w:p>
+    <w:p>
+      <w:pPr>
+        <w:numPr>
+          <w:ilvl w:val="0"/>
+          <w:numId w:val="1003"/>
+        </w:numPr>
+      </w:pPr>
+      <w:r>
+        <w:t xml:space="preserve">(taleski2020thederegulationof pages 31-34): G Taleski. The deregulation of fyn kinase in alzheimer’s disease. Unknown journal, 2020.</w:t>
+      </w:r>
+    </w:p>
+    <w:p>
+      <w:pPr>
+        <w:numPr>
+          <w:ilvl w:val="0"/>
+          <w:numId w:val="1003"/>
+        </w:numPr>
+      </w:pPr>
+      <w:r>
+        <w:t xml:space="preserve">(taleski2020thederegulationof pages 77-80): G Taleski. The deregulation of fyn kinase in alzheimer’s disease. Unknown journal, 2020.</w:t>
+      </w:r>
+    </w:p>
+    <w:p>
+      <w:pPr>
+        <w:numPr>
+          <w:ilvl w:val="0"/>
+          <w:numId w:val="1003"/>
+        </w:numPr>
+      </w:pPr>
+      <w:r>
+        <w:t xml:space="preserve">(taleski2020thederegulationof pages 80-83): G Taleski. The deregulation of fyn kinase in alzheimer’s disease. Unknown journal, 2020.</w:t>
+      </w:r>
+    </w:p>
+    <w:p>
+      <w:pPr>
+        <w:numPr>
+          <w:ilvl w:val="0"/>
+          <w:numId w:val="1003"/>
+        </w:numPr>
+      </w:pPr>
+      <w:r>
+        <w:t xml:space="preserve">(vacaresse2008activationofcsrc pages 1-2): Nathalie Vacaresse, Bente Møller, E. Michael Danielsen, Masato Okada, and Jan Sap. Activation of c-src and fyn kinases by protein-tyrosine phosphatase rptpα is substrate-specific and compatible with lipid raft localization. Journal of Biological Chemistry, 283:35815-35824, Dec 2008. URL: https://doi.org/10.1074/jbc.m807964200, doi:10.1074/jbc.m807964200. This article has 47 citations and is from a domain leading peer-reviewed journal.</w:t>
+      </w:r>
+    </w:p>
+    <w:p>
+      <w:pPr>
+        <w:numPr>
+          <w:ilvl w:val="0"/>
+          <w:numId w:val="1003"/>
+        </w:numPr>
+      </w:pPr>
+      <w:r>
+        <w:t xml:space="preserve">(yaronbarir2024theintrinsicsubstrate pages 1-2): Tomer M. Yaron-Barir, Brian A. Joughin, Emily M. Huntsman, Alexander Kerelsky, Daniel M. Cizin, Benjamin M. Cohen, Amit Regev, Junho Song, Neil Vasan, Ting-Yu Lin, Jose M. Orozco, Christina Schoenherr, Cari Sagum, Mark T. Bedford, R. Max Wynn, Shih-Chia Tso, David T. Chuang, Lei Li, Shawn S.-C. Li, Pau Creixell, Konstantin Krismer, Mina Takegami, Harin Lee, Bin Zhang, Jingyi Lu, Ian Cossentino, Sean D. Landry, Mohamed Uduman, John Blenis, Olivier Elemento, Margaret C. Frame, Peter V. Hornbeck, Lewis C. Cantley, Benjamin E. Turk, Michael B. Yaffe, and Jared L. Johnson. The intrinsic substrate specificity of the human tyrosine kinome. Nature, 629:1174-1181, May 2024. URL: https://doi.org/10.1038/s41586-024-07407-y, doi:10.1038/s41586-024-07407-y. This article has 50 citations and is from a highest quality peer-reviewed journal.</w:t>
+      </w:r>
+    </w:p>
+    <w:p>
+      <w:pPr>
+        <w:numPr>
+          <w:ilvl w:val="0"/>
+          <w:numId w:val="1003"/>
+        </w:numPr>
+      </w:pPr>
+      <w:r>
+        <w:t xml:space="preserve">(cowanjacob2006structuralbiologyof pages 1-2): S. W. Cowan-Jacob. Structural biology of protein tyrosine kinases. Cellular and Molecular Life Sciences, 63:2608-2625, Oct 2006. URL: https://doi.org/10.1007/s00018-006-6202-8, doi:10.1007/s00018-006-6202-8. This article has 154 citations and is from a domain leading peer-reviewed journal.</w:t>
+      </w:r>
+    </w:p>
+    <w:p>
+      <w:pPr>
+        <w:numPr>
+          <w:ilvl w:val="0"/>
+          <w:numId w:val="1003"/>
+        </w:numPr>
+      </w:pPr>
+      <w:r>
+        <w:t xml:space="preserve">(crosby2003physicalandfunctional pages 1-2): David Crosby and Alastair W. Poole. Physical and functional interaction between protein kinase c δ and fyn tyrosine kinase in human platelets. Journal of Biological Chemistry, 278:24533-24541, Jul 2003. URL: https://doi.org/10.1074/jbc.m301847200, doi:10.1074/jbc.m301847200. This article has 104 citations and is from a domain leading peer-reviewed journal.</w:t>
+      </w:r>
+    </w:p>
+    <w:p>
+      <w:pPr>
+        <w:numPr>
+          <w:ilvl w:val="0"/>
+          <w:numId w:val="1003"/>
+        </w:numPr>
+      </w:pPr>
+      <w:r>
+        <w:t xml:space="preserve">(crosby2003physicalandfunctional pages 4-5): David Crosby and Alastair W. Poole. Physical and functional interaction between protein kinase c δ and fyn tyrosine kinase in human platelets. Journal of Biological Chemistry, 278:24533-24541, Jul 2003. URL: https://doi.org/10.1074/jbc.m301847200, doi:10.1074/jbc.m301847200. This article has 104 citations and is from a domain leading peer-reviewed journal.</w:t>
+      </w:r>
+    </w:p>
+    <w:p>
+      <w:pPr>
+        <w:numPr>
+          <w:ilvl w:val="0"/>
+          <w:numId w:val="1003"/>
+        </w:numPr>
+      </w:pPr>
+      <w:r>
+        <w:t xml:space="preserve">(hunter2015theeukaryoticprotein pages 1-3): Tony Hunter and Gerard Manning. The eukaryotic protein kinase superfamily and the emergence of receptor tyrosine kinases. Receptor Tyrosine Kinases: Structure, Functions and Role in Human Disease, pages 1-15, Oct 2015. URL: https://doi.org/10.1007/978-1-4939-2053-2_1, doi:10.1007/978-1-4939-2053-2_1. This article has 6 citations.</w:t>
+      </w:r>
+    </w:p>
+    <w:p>
+      <w:pPr>
+        <w:numPr>
+          <w:ilvl w:val="0"/>
+          <w:numId w:val="1003"/>
+        </w:numPr>
+      </w:pPr>
+      <w:r>
+        <w:t xml:space="preserve">(ingley2008srcfamilykinases pages 1-2): Evan Ingley. Src family kinases: regulation of their activities, levels and identification of new pathways. Biochimica et Biophysica Acta (BBA) - Proteins and Proteomics, 1784:56-65, Jan 2008. URL: https://doi.org/10.1016/j.bbapap.2007.08.012, doi:10.1016/j.bbapap.2007.08.012. This article has 435 citations.</w:t>
+      </w:r>
+    </w:p>
+    <w:p>
+      <w:pPr>
+        <w:numPr>
+          <w:ilvl w:val="0"/>
+          <w:numId w:val="1003"/>
+        </w:numPr>
+      </w:pPr>
+      <w:r>
+        <w:t xml:space="preserve">(jelic2007homologymodelingof pages 10-10): Dubravko Jelić, Boris Mildner, Sanja Koštrun, Krunoslav Nujić, Donatella Verbanac, Ognjen Čulić, Roberto Antolović, and Wolfgang Brandt. Homology modeling of human fyn kinase structure: discovery of rosmarinic acid as a new fyn kinase inhibitor and</w:t>
       </w:r>
       <w:r>
         <w:t xml:space="preserve"> </w:t>
       </w:r>
       <w:r>
-        <w:t xml:space="preserve">In the central nervous system, Fyn phosphorylates adapter proteins like DPYSL2 and regulators such as ARHGAP32, as well as synaptic proteins, including SNCA, thereby influencing axon guidance, synaptic plasticity, and overall neuronal signaling (barritt2017fynmediatedregulationof pages 1-6, matrone2020fyntyrosinekinase pages 12-14).</w:t>
-      </w:r>
-      <w:r>
-        <w:br/>
-      </w:r>
-      <w:r>
-        <w:t xml:space="preserve"> • </w:t>
-      </w:r>
-      <w:r>
-        <w:rPr>
-          <w:b/>
-          <w:bCs/>
-        </w:rPr>
-        <w:t xml:space="preserve">Immune signaling molecules:</w:t>
+        <w:t xml:space="preserve">in silico</w:t>
       </w:r>
       <w:r>
         <w:t xml:space="preserve"> </w:t>
       </w:r>
       <w:r>
-        <w:t xml:space="preserve">Fyn is integral to T-cell receptor (TCR) signaling, phosphorylating proteins such as PTK2B/PYK2 and adapter molecules like PAG1; it further promotes CD28-induced phosphorylation events such as those occurring on VAV1 and also phosphorylates CLNK in mast cells, thereby modulating various aspects of immune cell activation and regulation (barritt2017fynmediatedregulationof pages 31-41, gerbec2015thefyn–adapaxis pages 4-5).</w:t>
-      </w:r>
-    </w:p>
-    <w:p>
-      <w:pPr>
-        <w:pStyle w:val="BodyText"/>
-      </w:pPr>
-      <w:r>
-        <w:t xml:space="preserve">Fyn’s substrate recognition does not seem to rely on a single linear consensus motif; rather, its specificity is influenced by the spatial context of target residues and is augmented by the interactions of its SH2 and SH3 domains with phosphotyrosine- and proline-rich sequences in substrates, respectively (iqbal2018identificationofphosphorylation pages 1-5, li2023highthroughputprofilingof pages 31-32). This multivalent mode of target recognition enables Fyn to function effectively in complex cellular environments, ensuring rapid and localized phosphorylation of substrates that regulate diverse biochemical pathways.</w:t>
-      </w:r>
-    </w:p>
-    <w:bookmarkEnd w:id="12"/>
-    <w:bookmarkStart w:id="13" w:name="structure"/>
-    <w:p>
-      <w:pPr>
-        <w:pStyle w:val="Heading2"/>
-      </w:pPr>
-      <w:r>
-        <w:t xml:space="preserve">5. Structure</w:t>
-      </w:r>
-    </w:p>
-    <w:p>
-      <w:pPr>
-        <w:pStyle w:val="FirstParagraph"/>
-      </w:pPr>
-      <w:r>
-        <w:t xml:space="preserve">Fyn exhibits a modular structure that is emblematic of the Src family kinases, composed of several distinct domains with specialized functions:</w:t>
-      </w:r>
-      <w:r>
-        <w:br/>
-      </w:r>
-      <w:r>
-        <w:t xml:space="preserve"> • </w:t>
-      </w:r>
-      <w:r>
-        <w:rPr>
-          <w:b/>
-          <w:bCs/>
-        </w:rPr>
-        <w:t xml:space="preserve">N-terminal SH4 domain:</w:t>
+        <w:t xml:space="preserve">study of its possible binding modes. Journal of Medicinal Chemistry, 50:1090-1100, Feb 2007. URL: https://doi.org/10.1021/jm0607202, doi:10.1021/jm0607202. This article has 50 citations and is from a highest quality peer-reviewed journal.</w:t>
+      </w:r>
+    </w:p>
+    <w:p>
+      <w:pPr>
+        <w:numPr>
+          <w:ilvl w:val="0"/>
+          <w:numId w:val="1003"/>
+        </w:numPr>
+      </w:pPr>
+      <w:r>
+        <w:t xml:space="preserve">(jelic2007homologymodelingof pages 2-3): Dubravko Jelić, Boris Mildner, Sanja Koštrun, Krunoslav Nujić, Donatella Verbanac, Ognjen Čulić, Roberto Antolović, and Wolfgang Brandt. Homology modeling of human fyn kinase structure: discovery of rosmarinic acid as a new fyn kinase inhibitor and</w:t>
       </w:r>
       <w:r>
         <w:t xml:space="preserve"> </w:t>
       </w:r>
       <w:r>
-        <w:t xml:space="preserve">This short segment, located at the extreme N-terminus, contains signals for lipid modifications, including myristoylation and palmitoylation, which direct the protein to the plasma membrane and subcellular lipid-rich microdomains (matrone2020fyntyrosinekinase pages 1-3, gerbec2015thefyn–adapaxis pages 1-2).</w:t>
-      </w:r>
-      <w:r>
-        <w:br/>
-      </w:r>
-      <w:r>
-        <w:t xml:space="preserve"> • </w:t>
-      </w:r>
-      <w:r>
-        <w:rPr>
-          <w:b/>
-          <w:bCs/>
-        </w:rPr>
-        <w:t xml:space="preserve">Unique domain:</w:t>
+        <w:t xml:space="preserve">in silico</w:t>
       </w:r>
       <w:r>
         <w:t xml:space="preserve"> </w:t>
       </w:r>
       <w:r>
-        <w:t xml:space="preserve">Situated immediately after the SH4 region, the unique domain is less conserved and confers isoform-specific interactions that can fine-tune subcellular localization and substrate specificity; although its precise functions are not fully elucidated, it plays a role in distinguishing Fyn’s activity in different cellular contexts (matrone2020fyntyrosinekinase pages 1-3).</w:t>
-      </w:r>
-      <w:r>
-        <w:br/>
-      </w:r>
-      <w:r>
-        <w:t xml:space="preserve"> • </w:t>
-      </w:r>
-      <w:r>
-        <w:rPr>
-          <w:b/>
-          <w:bCs/>
-        </w:rPr>
-        <w:t xml:space="preserve">SH3 domain:</w:t>
+        <w:t xml:space="preserve">study of its possible binding modes. Journal of Medicinal Chemistry, 50:1090-1100, Feb 2007. URL: https://doi.org/10.1021/jm0607202, doi:10.1021/jm0607202. This article has 50 citations and is from a highest quality peer-reviewed journal.</w:t>
+      </w:r>
+    </w:p>
+    <w:p>
+      <w:pPr>
+        <w:numPr>
+          <w:ilvl w:val="0"/>
+          <w:numId w:val="1003"/>
+        </w:numPr>
+      </w:pPr>
+      <w:r>
+        <w:t xml:space="preserve">(jelic2007homologymodelingof pages 8-9): Dubravko Jelić, Boris Mildner, Sanja Koštrun, Krunoslav Nujić, Donatella Verbanac, Ognjen Čulić, Roberto Antolović, and Wolfgang Brandt. Homology modeling of human fyn kinase structure: discovery of rosmarinic acid as a new fyn kinase inhibitor and</w:t>
       </w:r>
       <w:r>
         <w:t xml:space="preserve"> </w:t>
       </w:r>
       <w:r>
-        <w:t xml:space="preserve">The SH3 domain typically binds to proline-rich sequences in target proteins and in intramolecular interactions that contribute to the maintenance of an autoinhibited state under basal conditions (barritt2017fynmediatedregulationof pages 6-10, corwin2016decipheringhumancytoplasmic pages 146-149).</w:t>
-      </w:r>
-      <w:r>
-        <w:br/>
-      </w:r>
-      <w:r>
-        <w:t xml:space="preserve"> • </w:t>
-      </w:r>
-      <w:r>
-        <w:rPr>
-          <w:b/>
-          <w:bCs/>
-        </w:rPr>
-        <w:t xml:space="preserve">SH2 domain:</w:t>
+        <w:t xml:space="preserve">in silico</w:t>
       </w:r>
       <w:r>
         <w:t xml:space="preserve"> </w:t>
       </w:r>
       <w:r>
-        <w:t xml:space="preserve">This module binds to phosphorylated tyrosine residues within specific sequence contexts; such binding not only facilitates the recruitment of substrates and regulatory proteins but also reinforces signal specificity by tethering Fyn near its targets (barritt2017fynmediatedregulationof pages 6-10, corwin2016decipheringhumancytoplasmic pages 97-100).</w:t>
-      </w:r>
-      <w:r>
-        <w:br/>
-      </w:r>
-      <w:r>
-        <w:t xml:space="preserve"> • </w:t>
-      </w:r>
-      <w:r>
-        <w:rPr>
-          <w:b/>
-          <w:bCs/>
-        </w:rPr>
-        <w:t xml:space="preserve">Catalytic (SH1) domain:</w:t>
+        <w:t xml:space="preserve">study of its possible binding modes. Journal of Medicinal Chemistry, 50:1090-1100, Feb 2007. URL: https://doi.org/10.1021/jm0607202, doi:10.1021/jm0607202. This article has 50 citations and is from a highest quality peer-reviewed journal.</w:t>
+      </w:r>
+    </w:p>
+    <w:p>
+      <w:pPr>
+        <w:numPr>
+          <w:ilvl w:val="0"/>
+          <w:numId w:val="1003"/>
+        </w:numPr>
+      </w:pPr>
+      <w:r>
+        <w:t xml:space="preserve">(jelic2007homologymodelingof pages 9-10): Dubravko Jelić, Boris Mildner, Sanja Koštrun, Krunoslav Nujić, Donatella Verbanac, Ognjen Čulić, Roberto Antolović, and Wolfgang Brandt. Homology modeling of human fyn kinase structure: discovery of rosmarinic acid as a new fyn kinase inhibitor and</w:t>
       </w:r>
       <w:r>
         <w:t xml:space="preserve"> </w:t>
       </w:r>
       <w:r>
-        <w:t xml:space="preserve">Central to Fyn’s enzymatic activity, the SH1 domain exhibits a typical bilobal structure with an N-terminal lobe that largely consists of β-sheets and a C-terminal lobe rich in α-helices. Within this domain, a critical activation loop contains key tyrosine residues—phosphorylation at these sites, such as at Tyr420 in human Fyn, is essential for full enzymatic activation (koc2017fynkinaseregulates pages 21-31, corwin2016decipheringhumancytoplasmic pages 90-94).</w:t>
-      </w:r>
-      <w:r>
-        <w:br/>
-      </w:r>
-      <w:r>
-        <w:t xml:space="preserve"> • </w:t>
-      </w:r>
-      <w:r>
-        <w:rPr>
-          <w:b/>
-          <w:bCs/>
-        </w:rPr>
-        <w:t xml:space="preserve">C-terminal regulatory tail:</w:t>
+        <w:t xml:space="preserve">in silico</w:t>
       </w:r>
       <w:r>
         <w:t xml:space="preserve"> </w:t>
       </w:r>
       <w:r>
-        <w:t xml:space="preserve">This region harbors a key inhibitory tyrosine residue (commonly Tyr531 in human Fyn) whose phosphorylation promotes an intramolecular interaction with the SH2 domain, thereby stabilizing the inactive conformation of the kinase (barritt2017fynmediatedregulationof pages 6-10, matrone2020fyntyrosinekinase pages 14-16).</w:t>
-      </w:r>
-    </w:p>
-    <w:p>
-      <w:pPr>
-        <w:pStyle w:val="BodyText"/>
-      </w:pPr>
-      <w:r>
-        <w:t xml:space="preserve">Structural studies, including crystallography and advanced prediction methods such as those employed by AlphaFold, have confirmed that the overall fold of Fyn is highly conserved within the SFK family, with dynamic conformational changes driven by alterations in phosphorylation states that regulate the opening and closing of the catalytic site (koc2017fynkinaseregulates pages 1-6, li2023highthroughputprofilingof pages 31-32). These high-resolution structural insights have been fundamental in elucidating the mechanisms by which Fyn shifts between its autoinhibited and active states.</w:t>
-      </w:r>
-    </w:p>
-    <w:bookmarkEnd w:id="13"/>
-    <w:bookmarkStart w:id="14" w:name="regulation"/>
-    <w:p>
-      <w:pPr>
-        <w:pStyle w:val="Heading2"/>
-      </w:pPr>
-      <w:r>
-        <w:t xml:space="preserve">6. Regulation</w:t>
-      </w:r>
-    </w:p>
-    <w:p>
-      <w:pPr>
-        <w:pStyle w:val="FirstParagraph"/>
-      </w:pPr>
-      <w:r>
-        <w:t xml:space="preserve">The regulation of Fyn kinase is multifaceted, involving an interplay of phosphorylation events, protein–protein interactions, and feedback mechanisms that finely tune its activity. Key aspects of its regulatory control include:</w:t>
-      </w:r>
-      <w:r>
-        <w:br/>
-      </w:r>
-      <w:r>
-        <w:t xml:space="preserve"> • </w:t>
-      </w:r>
-      <w:r>
-        <w:rPr>
-          <w:b/>
-          <w:bCs/>
-        </w:rPr>
-        <w:t xml:space="preserve">C-terminal tail phosphorylation:</w:t>
-      </w:r>
-      <w:r>
-        <w:t xml:space="preserve"> </w:t>
-      </w:r>
-      <w:r>
-        <w:t xml:space="preserve">Under basal conditions, Fyn is maintained in an autoinhibited conformation by phosphorylation of a critical tyrosine residue in its C-terminal tail (commonly Tyr531). This phosphorylated tyrosine interacts intramolecularly with the SH2 domain, thereby blocking access to the active site and preventing substrate phosphorylation (barritt2017fynmediatedregulationof pages 6-10, gerbec2015thefyn–adapaxis pages 4-5).</w:t>
-      </w:r>
-      <w:r>
-        <w:br/>
-      </w:r>
-      <w:r>
-        <w:t xml:space="preserve"> • </w:t>
-      </w:r>
-      <w:r>
-        <w:rPr>
-          <w:b/>
-          <w:bCs/>
-        </w:rPr>
-        <w:t xml:space="preserve">Activation loop phosphorylation and dephosphorylation dynamics:</w:t>
-      </w:r>
-      <w:r>
-        <w:t xml:space="preserve"> </w:t>
-      </w:r>
-      <w:r>
-        <w:t xml:space="preserve">Activation of Fyn is triggered by the dephosphorylation of the inhibitory C-terminal tail coupled with phosphorylation events on the activation loop. In particular, phosphorylation at a tyrosine residue within the kinase domain (such as Tyr420) facilitates a conformational change that enables enhanced ATP and substrate binding, thus fully activating the kinase. Upstream kinases such as protein kinase A (PKA) have been implicated in promoting these activating phosphorylation events, which also support the association of Fyn with focal adhesion components like PTK2/FAK1 (barritt2017fynmediatedregulationof pages 31-41, corwin2016decipheringhumancytoplasmic pages 152-155).</w:t>
-      </w:r>
-      <w:r>
-        <w:br/>
-      </w:r>
-      <w:r>
-        <w:t xml:space="preserve"> • </w:t>
-      </w:r>
-      <w:r>
-        <w:rPr>
-          <w:b/>
-          <w:bCs/>
-        </w:rPr>
-        <w:t xml:space="preserve">Regulation by protein–protein interactions:</w:t>
-      </w:r>
-      <w:r>
-        <w:t xml:space="preserve"> </w:t>
-      </w:r>
-      <w:r>
-        <w:t xml:space="preserve">The SH2 and SH3 domains of Fyn play dual regulatory roles by mediating interactions with both substrates and regulatory proteins. Binding of proline-rich ligands to the SH3 domain or phosphotyrosine motifs to the SH2 domain can induce conformational rearrangements that relieve the autoinhibited state, thereby enhancing kinase activity. For instance, the association of Fyn with the adaptor protein PAG1 enables the recruitment of C-terminal Src kinase (CSK), which phosphorylates Fyn at its inhibitory C-terminal site, establishing a negative feedback mechanism (gerbec2015thefyn–adapaxis pages 4-5, corwin2016decipheringhumancytoplasmic pages 97-100).</w:t>
-      </w:r>
-      <w:r>
-        <w:br/>
-      </w:r>
-      <w:r>
-        <w:t xml:space="preserve"> • </w:t>
-      </w:r>
-      <w:r>
-        <w:rPr>
-          <w:b/>
-          <w:bCs/>
-        </w:rPr>
-        <w:t xml:space="preserve">Feedback mechanisms and scaffold-mediated control:</w:t>
-      </w:r>
-      <w:r>
-        <w:t xml:space="preserve"> </w:t>
-      </w:r>
-      <w:r>
-        <w:t xml:space="preserve">Beyond direct phosphorylation, Fyn is subject to regulatory feedback loops that involve the phosphorylation of downstream signaling adaptors. This not only ensures that aberrant or prolonged signaling is curtailed but also reinforces compartmentalized regulation. For example, Fyn-mediated phosphorylation of PAG1 creates a docking site for CSK, which in turn helps to maintain Fyn (and related kinases such as Lck) in a quiescent state through further inhibitory phosphorylation (gerbec2015thefyn–adapaxis pages 4-5, corwin2016decipheringhumancytoplasmic pages 97-100).</w:t>
-      </w:r>
-      <w:r>
-        <w:br/>
-      </w:r>
-      <w:r>
-        <w:t xml:space="preserve"> • </w:t>
-      </w:r>
-      <w:r>
-        <w:rPr>
-          <w:b/>
-          <w:bCs/>
-        </w:rPr>
-        <w:t xml:space="preserve">Additional post–translational modifications:</w:t>
-      </w:r>
-      <w:r>
-        <w:t xml:space="preserve"> </w:t>
-      </w:r>
-      <w:r>
-        <w:t xml:space="preserve">Although phosphorylation is the most prominent modification regulating Fyn, other modifications such as ubiquitination may also influence its cellular half-life and subcellular localization, particularly under pathological or stress conditions. Such modifications, while less well characterized in the literature for Fyn specifically, add an additional layer to the precise control of its signaling output (demuro2021gsk3βfynand pages 4-5, matrone2020fyntyrosinekinase pages 12-14).</w:t>
-      </w:r>
-    </w:p>
-    <w:p>
-      <w:pPr>
-        <w:pStyle w:val="BodyText"/>
-      </w:pPr>
-      <w:r>
-        <w:t xml:space="preserve">Collectively, these regulatory mechanisms ensure that Fyn activity is tightly controlled in response to extracellular cues, allowing it to serve as an integrator of signals from growth factor receptors, integrin engagements, and immune cell receptors while avoiding the deleterious effects of unrestrained tyrosine phosphorylation (koc2017fynkinaseregulates pages 1-6, li2023highthroughputprofilingof pages 31-32).</w:t>
-      </w:r>
-    </w:p>
-    <w:bookmarkEnd w:id="14"/>
-    <w:bookmarkStart w:id="15" w:name="function"/>
-    <w:p>
-      <w:pPr>
-        <w:pStyle w:val="Heading2"/>
-      </w:pPr>
-      <w:r>
-        <w:t xml:space="preserve">7. Function</w:t>
-      </w:r>
-    </w:p>
-    <w:p>
-      <w:pPr>
-        <w:pStyle w:val="FirstParagraph"/>
-      </w:pPr>
-      <w:r>
-        <w:t xml:space="preserve">Fyn is a multifunctional kinase whose activity is essential for the regulation of numerous biological processes across different tissues. Its functions span a wide range of cellular activities, including:</w:t>
-      </w:r>
-      <w:r>
-        <w:br/>
-      </w:r>
-      <w:r>
-        <w:t xml:space="preserve"> • </w:t>
-      </w:r>
-      <w:r>
-        <w:rPr>
-          <w:b/>
-          <w:bCs/>
-        </w:rPr>
-        <w:t xml:space="preserve">Regulation of cell growth and survival:</w:t>
-      </w:r>
-      <w:r>
-        <w:t xml:space="preserve"> </w:t>
-      </w:r>
-      <w:r>
-        <w:t xml:space="preserve">Fyn phosphorylates targets such as AGAP2/PIKE-A, which plays a central role in preventing apoptotic cleavage and promoting cell survival. This anti-apoptotic signaling is particularly important in contexts where cells must endure proliferative or stressful conditions (barritt2017fynmediatedregulationof pages 1-6, corwin2016decipheringhumancytoplasmic pages 79-82).</w:t>
-      </w:r>
-      <w:r>
-        <w:br/>
-      </w:r>
-      <w:r>
-        <w:t xml:space="preserve"> • </w:t>
-      </w:r>
-      <w:r>
-        <w:rPr>
-          <w:b/>
-          <w:bCs/>
-        </w:rPr>
-        <w:t xml:space="preserve">Cell adhesion and motility:</w:t>
-      </w:r>
-      <w:r>
-        <w:t xml:space="preserve"> </w:t>
-      </w:r>
-      <w:r>
-        <w:t xml:space="preserve">By targeting adhesion molecules such as beta-catenin (CTNNB1) and delta-catenin (CTNND1), Fyn directly influences the stability of cell–cell junctions and thereby modulates cell adhesion. Additionally, its phosphorylation of cytoskeletal regulators like WAS, MAP2, and MAPT orchestrates the reorganization of the cytoskeleton, which is vital for processes such as wound healing, tissue remodeling, and cell migration (barritt2017fynmediatedregulationof pages 1-6, gerbec2015thefyn–adapaxis pages 4-5).</w:t>
-      </w:r>
-      <w:r>
-        <w:br/>
-      </w:r>
-      <w:r>
-        <w:t xml:space="preserve"> • </w:t>
-      </w:r>
-      <w:r>
-        <w:rPr>
-          <w:b/>
-          <w:bCs/>
-        </w:rPr>
-        <w:t xml:space="preserve">Integrin-mediated signaling and focal adhesion dynamics:</w:t>
-      </w:r>
-      <w:r>
-        <w:t xml:space="preserve"> </w:t>
-      </w:r>
-      <w:r>
-        <w:t xml:space="preserve">Activation of Fyn by PKA leads to its association with focal adhesion kinase (PTK2/FAK1). This interaction triggers PTK2 phosphorylation and directs focal adhesion assembly, which is crucial for integrin-mediated cell migration, spreading, and survival (barritt2017fynmediatedregulationof pages 31-41, li2023highthroughputprofilingof pages 23-24).</w:t>
-      </w:r>
-      <w:r>
-        <w:br/>
-      </w:r>
-      <w:r>
-        <w:t xml:space="preserve"> • </w:t>
-      </w:r>
-      <w:r>
-        <w:rPr>
-          <w:b/>
-          <w:bCs/>
-        </w:rPr>
-        <w:t xml:space="preserve">Immune receptor signaling:</w:t>
-      </w:r>
-      <w:r>
-        <w:t xml:space="preserve"> </w:t>
-      </w:r>
-      <w:r>
-        <w:t xml:space="preserve">Fyn is intimately involved in T-cell receptor (TCR) signaling, where it phosphorylates a cascade of substrates including PTK2B/PYK2, thereby promoting T-cell differentiation and proliferation. In addition, its role in phosphorylating adapter proteins such as PAG1 establishes negative feedback loops that restrict T-cell activation, ensuring balanced immune responses (gerbec2015thefyn–adapaxis pages 1-2, barritt2017fynmediatedregulationof pages 31-41).</w:t>
-      </w:r>
-      <w:r>
-        <w:br/>
-      </w:r>
-      <w:r>
-        <w:t xml:space="preserve"> • </w:t>
-      </w:r>
-      <w:r>
-        <w:rPr>
-          <w:b/>
-          <w:bCs/>
-        </w:rPr>
-        <w:t xml:space="preserve">Neural development and synaptic function:</w:t>
-      </w:r>
-      <w:r>
-        <w:t xml:space="preserve"> </w:t>
-      </w:r>
-      <w:r>
-        <w:t xml:space="preserve">In neuronal cells, Fyn phosphorylates key regulators such as DPYSL2 and ARHGAP32, as well as synaptic proteins like SNCA, impacting axon guidance, synaptic plasticity, and reelin-mediated signaling via phosphorylation of DAB1. These events are critical for proper neuronal differentiation, network formation, and neural plasticity, processes that underlie learning and memory (matrone2020fyntyrosinekinase pages 12-14, barritt2017fynmediatedregulationof pages 1-6).</w:t>
-      </w:r>
-      <w:r>
-        <w:br/>
-      </w:r>
-      <w:r>
-        <w:t xml:space="preserve"> • </w:t>
-      </w:r>
-      <w:r>
-        <w:rPr>
-          <w:b/>
-          <w:bCs/>
-        </w:rPr>
-        <w:t xml:space="preserve">Regulation of kidney function:</w:t>
-      </w:r>
-      <w:r>
-        <w:t xml:space="preserve"> </w:t>
-      </w:r>
-      <w:r>
-        <w:t xml:space="preserve">Fyn’s phosphorylation of glomerular slit diaphragm components such as NPHS1, KIRREL1, and TRPC6 suggests a direct role in maintaining the integrity of the renal filtration barrier. In doing so, Fyn contributes to the precise regulation of kidney function and helps prevent pathologies associated with slit diaphragm dysfunction (corwin2016decipheringhumancytoplasmic pages 90-94, barritt2017fynmediatedregulationof pages 1-6).</w:t>
-      </w:r>
-    </w:p>
-    <w:p>
-      <w:pPr>
-        <w:pStyle w:val="BodyText"/>
-      </w:pPr>
-      <w:r>
-        <w:t xml:space="preserve">Thus, Fyn integrates extracellular signals from growth factors, adhesion receptors, and immune cell receptors to coordinate diverse intracellular responses that ultimately dictate cell fate, motility, survival, and differentiation, with critical implications for immune regulation, neural development, and tissue integrity (barritt2017fynmediatedregulationof pages 31-41, li2023highthroughputprofilingof pages 23-24).</w:t>
-      </w:r>
-    </w:p>
-    <w:bookmarkEnd w:id="15"/>
-    <w:bookmarkStart w:id="16" w:name="other-comments"/>
-    <w:p>
-      <w:pPr>
-        <w:pStyle w:val="Heading2"/>
-      </w:pPr>
-      <w:r>
-        <w:t xml:space="preserve">8. Other Comments</w:t>
-      </w:r>
-    </w:p>
-    <w:p>
-      <w:pPr>
-        <w:pStyle w:val="FirstParagraph"/>
-      </w:pPr>
-      <w:r>
-        <w:t xml:space="preserve">Fyn is classified as a proto-oncogene, and its dysregulation is implicated in the progression and metastasis of various cancers such as those of the breast, prostate, and brain; hyperactivation of Fyn can lead to enhanced cell invasiveness and resistance to apoptosis (matrone2020fyntyrosinekinase pages 14-16, demuro2021gsk3βfynand pages 4-5). In the domain of neurodegenerative disease, Fyn has attracted considerable attention because of its involvement in pathways linked to Alzheimer’s disease; its interaction with amyloid-beta soluble oligomers, tau protein phosphorylation, and reelin signaling suggest that inappropriate Fyn activity may contribute to synaptic loss and neuroinflammation (demuro2021gsk3βfynand pages 4-5, matrone2020fyntyrosinekinase pages 12-14). In immune regulation, the role of Fyn in mediating T-cell receptor signaling and in establishing negative feedback loops via PAG1 and CSK makes it a promising target for modulating immune responses in autoimmune disorders and in the context of immunotherapy (gerbec2015thefyn–adapaxis pages 1-2, barritt2017fynmediatedregulationof pages 31-41).</w:t>
-      </w:r>
-      <w:r>
-        <w:br/>
-      </w:r>
-      <w:r>
-        <w:t xml:space="preserve">Moreover, a growing body of research has explored the application of high-throughput peptide display technologies to elucidate Fyn’s substrate specificity and binding preferences, thereby opening new avenues for the rational design of selective Fyn inhibitors (iqbal2018identificationofphosphorylation pages 1-5, li2023highthroughputprofilingof pages 31-32). Inhibitors such as dasatinib, originally developed for cancer indications, have shown activity against Fyn, although achieving high selectivity remains a significant challenge due to the structural conservation among SFKs (marotta2022roleoffyn pages 1-1, matrone2020fyntyrosinekinase pages 14-16).</w:t>
-      </w:r>
-      <w:r>
-        <w:br/>
-      </w:r>
-      <w:r>
-        <w:t xml:space="preserve">Furthermore, Fyn’s regulatory functions extend to the control of mitochondrial translation and cellular energy metabolism, as emerging evidence indicates that Fyn associates with and phosphorylates components of the mitochondrial ribosome, thereby influencing oxidative phosphorylation efficiency and energy production; these insights suggest potential links between Fyn activity, metabolic regulation, and conditions such as cardiomyopathy or metabolic disorders (koc2017fynkinaseregulates pages 21-31, corwin2016decipheringhumancytoplasmic pages 97-100).</w:t>
-      </w:r>
-      <w:r>
-        <w:br/>
-      </w:r>
-      <w:r>
-        <w:t xml:space="preserve">Given the multiplicity of its roles, Fyn continues to be a focus of active research, both for unraveling the detailed molecular mechanisms governing its activity and for developing therapeutic strategies that target its function in diseases marked by aberrant kinase signaling (marotta2022roleoffyn pages 18-18, li2023highthroughputprofilingof pages 23-24).</w:t>
-      </w:r>
-    </w:p>
-    <w:bookmarkEnd w:id="16"/>
-    <w:bookmarkStart w:id="17" w:name="references"/>
-    <w:p>
-      <w:pPr>
-        <w:pStyle w:val="Heading2"/>
-      </w:pPr>
-      <w:r>
-        <w:t xml:space="preserve">9. References</w:t>
-      </w:r>
-    </w:p>
-    <w:p>
-      <w:pPr>
-        <w:pStyle w:val="Compact"/>
-        <w:numPr>
-          <w:ilvl w:val="0"/>
-          <w:numId w:val="1001"/>
-        </w:numPr>
-      </w:pPr>
-      <w:r>
-        <w:t xml:space="preserve">barritt2017fynmediatedregulationof pages 1-6</w:t>
-      </w:r>
-      <w:r>
-        <w:br/>
-      </w:r>
-    </w:p>
-    <w:p>
-      <w:pPr>
-        <w:pStyle w:val="Compact"/>
-        <w:numPr>
-          <w:ilvl w:val="0"/>
-          <w:numId w:val="1001"/>
-        </w:numPr>
-      </w:pPr>
-      <w:r>
-        <w:t xml:space="preserve">barritt2017fynmediatedregulationof pages 31-41</w:t>
-      </w:r>
-      <w:r>
-        <w:br/>
-      </w:r>
-    </w:p>
-    <w:p>
-      <w:pPr>
-        <w:pStyle w:val="Compact"/>
-        <w:numPr>
-          <w:ilvl w:val="0"/>
-          <w:numId w:val="1001"/>
-        </w:numPr>
-      </w:pPr>
-      <w:r>
-        <w:t xml:space="preserve">barritt2017fynmediatedregulationof pages 6-10</w:t>
-      </w:r>
-      <w:r>
-        <w:br/>
-      </w:r>
-    </w:p>
-    <w:p>
-      <w:pPr>
-        <w:pStyle w:val="Compact"/>
-        <w:numPr>
-          <w:ilvl w:val="0"/>
-          <w:numId w:val="1001"/>
-        </w:numPr>
-      </w:pPr>
-      <w:r>
-        <w:t xml:space="preserve">corwin2016decipheringhumancytoplasmic pages 13-16</w:t>
-      </w:r>
-      <w:r>
-        <w:br/>
-      </w:r>
-    </w:p>
-    <w:p>
-      <w:pPr>
-        <w:pStyle w:val="Compact"/>
-        <w:numPr>
-          <w:ilvl w:val="0"/>
-          <w:numId w:val="1001"/>
-        </w:numPr>
-      </w:pPr>
-      <w:r>
-        <w:t xml:space="preserve">corwin2016decipheringhumancytoplasmic pages 79-82</w:t>
-      </w:r>
-      <w:r>
-        <w:br/>
-      </w:r>
-    </w:p>
-    <w:p>
-      <w:pPr>
-        <w:pStyle w:val="Compact"/>
-        <w:numPr>
-          <w:ilvl w:val="0"/>
-          <w:numId w:val="1001"/>
-        </w:numPr>
-      </w:pPr>
-      <w:r>
-        <w:t xml:space="preserve">corwin2016decipheringhumancytoplasmic pages 90-94</w:t>
-      </w:r>
-      <w:r>
-        <w:br/>
-      </w:r>
-    </w:p>
-    <w:p>
-      <w:pPr>
-        <w:pStyle w:val="Compact"/>
-        <w:numPr>
-          <w:ilvl w:val="0"/>
-          <w:numId w:val="1001"/>
-        </w:numPr>
-      </w:pPr>
-      <w:r>
-        <w:t xml:space="preserve">corwin2016decipheringhumancytoplasmic pages 97-100</w:t>
-      </w:r>
-      <w:r>
-        <w:br/>
-      </w:r>
-    </w:p>
-    <w:p>
-      <w:pPr>
-        <w:pStyle w:val="Compact"/>
-        <w:numPr>
-          <w:ilvl w:val="0"/>
-          <w:numId w:val="1001"/>
-        </w:numPr>
-      </w:pPr>
-      <w:r>
-        <w:t xml:space="preserve">demuro2021gsk3βfynand pages 4-5</w:t>
-      </w:r>
-      <w:r>
-        <w:br/>
-      </w:r>
-    </w:p>
-    <w:p>
-      <w:pPr>
-        <w:pStyle w:val="Compact"/>
-        <w:numPr>
-          <w:ilvl w:val="0"/>
-          <w:numId w:val="1001"/>
-        </w:numPr>
-      </w:pPr>
-      <w:r>
-        <w:t xml:space="preserve">gerbec2015thefyn–adapaxis pages 1-2</w:t>
-      </w:r>
-      <w:r>
-        <w:br/>
-      </w:r>
-    </w:p>
-    <w:p>
-      <w:pPr>
-        <w:pStyle w:val="Compact"/>
-        <w:numPr>
-          <w:ilvl w:val="0"/>
-          <w:numId w:val="1001"/>
-        </w:numPr>
-      </w:pPr>
-      <w:r>
-        <w:t xml:space="preserve">gerbec2015thefyn–adapaxis pages 4-5</w:t>
-      </w:r>
-      <w:r>
-        <w:br/>
-      </w:r>
-    </w:p>
-    <w:p>
-      <w:pPr>
-        <w:pStyle w:val="Compact"/>
-        <w:numPr>
-          <w:ilvl w:val="0"/>
-          <w:numId w:val="1001"/>
-        </w:numPr>
-      </w:pPr>
-      <w:r>
-        <w:t xml:space="preserve">iqbal2018identificationofphosphorylation pages 1-5</w:t>
-      </w:r>
-      <w:r>
-        <w:br/>
-      </w:r>
-    </w:p>
-    <w:p>
-      <w:pPr>
-        <w:pStyle w:val="Compact"/>
-        <w:numPr>
-          <w:ilvl w:val="0"/>
-          <w:numId w:val="1001"/>
-        </w:numPr>
-      </w:pPr>
-      <w:r>
-        <w:t xml:space="preserve">iqbal2018identificationofphosphorylation pages 15-20</w:t>
-      </w:r>
-      <w:r>
-        <w:br/>
-      </w:r>
-    </w:p>
-    <w:p>
-      <w:pPr>
-        <w:pStyle w:val="Compact"/>
-        <w:numPr>
-          <w:ilvl w:val="0"/>
-          <w:numId w:val="1001"/>
-        </w:numPr>
-      </w:pPr>
-      <w:r>
-        <w:t xml:space="preserve">ivan2021posttranslationalproteinmodifications pages 31-34</w:t>
-      </w:r>
-      <w:r>
-        <w:br/>
-      </w:r>
-    </w:p>
-    <w:p>
-      <w:pPr>
-        <w:pStyle w:val="Compact"/>
-        <w:numPr>
-          <w:ilvl w:val="0"/>
-          <w:numId w:val="1001"/>
-        </w:numPr>
-      </w:pPr>
-      <w:r>
-        <w:t xml:space="preserve">khalaf2016acentralnervous pages 16-17</w:t>
-      </w:r>
-      <w:r>
-        <w:br/>
-      </w:r>
-    </w:p>
-    <w:p>
-      <w:pPr>
-        <w:pStyle w:val="Compact"/>
-        <w:numPr>
-          <w:ilvl w:val="0"/>
-          <w:numId w:val="1001"/>
-        </w:numPr>
-      </w:pPr>
-      <w:r>
-        <w:t xml:space="preserve">khalaf2016acentralnervous pages 2-4</w:t>
-      </w:r>
-      <w:r>
-        <w:br/>
-      </w:r>
-    </w:p>
-    <w:p>
-      <w:pPr>
-        <w:pStyle w:val="Compact"/>
-        <w:numPr>
-          <w:ilvl w:val="0"/>
-          <w:numId w:val="1001"/>
-        </w:numPr>
-      </w:pPr>
-      <w:r>
-        <w:t xml:space="preserve">koc2017fynkinaseregulates pages 1-6</w:t>
-      </w:r>
-      <w:r>
-        <w:br/>
-      </w:r>
-    </w:p>
-    <w:p>
-      <w:pPr>
-        <w:pStyle w:val="Compact"/>
-        <w:numPr>
-          <w:ilvl w:val="0"/>
-          <w:numId w:val="1001"/>
-        </w:numPr>
-      </w:pPr>
-      <w:r>
-        <w:t xml:space="preserve">koc2017fynkinaseregulates pages 21-31</w:t>
-      </w:r>
-      <w:r>
-        <w:br/>
-      </w:r>
-    </w:p>
-    <w:p>
-      <w:pPr>
-        <w:pStyle w:val="Compact"/>
-        <w:numPr>
-          <w:ilvl w:val="0"/>
-          <w:numId w:val="1001"/>
-        </w:numPr>
-      </w:pPr>
-      <w:r>
-        <w:t xml:space="preserve">li2023highthroughputprofilingof pages 23-24</w:t>
-      </w:r>
-      <w:r>
-        <w:br/>
-      </w:r>
-    </w:p>
-    <w:p>
-      <w:pPr>
-        <w:pStyle w:val="Compact"/>
-        <w:numPr>
-          <w:ilvl w:val="0"/>
-          <w:numId w:val="1001"/>
-        </w:numPr>
-      </w:pPr>
-      <w:r>
-        <w:t xml:space="preserve">li2023highthroughputprofilingof pages 31-32</w:t>
-      </w:r>
-      <w:r>
-        <w:br/>
-      </w:r>
-    </w:p>
-    <w:p>
-      <w:pPr>
-        <w:pStyle w:val="Compact"/>
-        <w:numPr>
-          <w:ilvl w:val="0"/>
-          <w:numId w:val="1001"/>
-        </w:numPr>
-      </w:pPr>
-      <w:r>
-        <w:t xml:space="preserve">marotta2022roleoffyn pages 1-1</w:t>
-      </w:r>
-      <w:r>
-        <w:br/>
-      </w:r>
-    </w:p>
-    <w:p>
-      <w:pPr>
-        <w:pStyle w:val="Compact"/>
-        <w:numPr>
-          <w:ilvl w:val="0"/>
-          <w:numId w:val="1001"/>
-        </w:numPr>
-      </w:pPr>
-      <w:r>
-        <w:t xml:space="preserve">marotta2022roleoffyn pages 18-18</w:t>
-      </w:r>
-      <w:r>
-        <w:br/>
-      </w:r>
-    </w:p>
-    <w:p>
-      <w:pPr>
-        <w:pStyle w:val="Compact"/>
-        <w:numPr>
-          <w:ilvl w:val="0"/>
-          <w:numId w:val="1001"/>
-        </w:numPr>
-      </w:pPr>
-      <w:r>
-        <w:t xml:space="preserve">matrone2020fyntyrosinekinase pages 1-3</w:t>
-      </w:r>
-      <w:r>
-        <w:br/>
-      </w:r>
-    </w:p>
-    <w:p>
-      <w:pPr>
-        <w:pStyle w:val="Compact"/>
-        <w:numPr>
-          <w:ilvl w:val="0"/>
-          <w:numId w:val="1001"/>
-        </w:numPr>
-      </w:pPr>
-      <w:r>
-        <w:t xml:space="preserve">matrone2020fyntyrosinekinase pages 12-14</w:t>
-      </w:r>
-      <w:r>
-        <w:br/>
-      </w:r>
-    </w:p>
-    <w:p>
-      <w:pPr>
-        <w:pStyle w:val="Compact"/>
-        <w:numPr>
-          <w:ilvl w:val="0"/>
-          <w:numId w:val="1001"/>
-        </w:numPr>
-      </w:pPr>
-      <w:r>
-        <w:t xml:space="preserve">matrone2020fyntyrosinekinase pages 14-16</w:t>
-      </w:r>
-    </w:p>
-    <w:p>
-      <w:pPr>
-        <w:pStyle w:val="FirstParagraph"/>
-      </w:pPr>
-      <w:r>
-        <w:t xml:space="preserve">References</w:t>
-      </w:r>
-    </w:p>
-    <w:p>
-      <w:pPr>
-        <w:numPr>
-          <w:ilvl w:val="0"/>
-          <w:numId w:val="1002"/>
-        </w:numPr>
-      </w:pPr>
-      <w:r>
-        <w:t xml:space="preserve">(barritt2017fynmediatedregulationof pages 1-6): S Barritt. Fyn-mediated regulation of protein kinase a. Unknown journal, 2017.</w:t>
-      </w:r>
-    </w:p>
-    <w:p>
-      <w:pPr>
-        <w:numPr>
-          <w:ilvl w:val="0"/>
-          <w:numId w:val="1002"/>
-        </w:numPr>
-      </w:pPr>
-      <w:r>
-        <w:t xml:space="preserve">(barritt2017fynmediatedregulationof pages 31-41): S Barritt. Fyn-mediated regulation of protein kinase a. Unknown journal, 2017.</w:t>
-      </w:r>
-    </w:p>
-    <w:p>
-      <w:pPr>
-        <w:numPr>
-          <w:ilvl w:val="0"/>
-          <w:numId w:val="1002"/>
-        </w:numPr>
-      </w:pPr>
-      <w:r>
-        <w:t xml:space="preserve">(barritt2017fynmediatedregulationof pages 6-10): S Barritt. Fyn-mediated regulation of protein kinase a. Unknown journal, 2017.</w:t>
-      </w:r>
-    </w:p>
-    <w:p>
-      <w:pPr>
-        <w:numPr>
-          <w:ilvl w:val="0"/>
-          <w:numId w:val="1002"/>
-        </w:numPr>
-      </w:pPr>
-      <w:r>
-        <w:t xml:space="preserve">(corwin2016decipheringhumancytoplasmic pages 13-16): T Corwin. Deciphering human cytoplasmic protein tyrosine kinase phosphorylation specificity in yeast. Unknown journal, 2016.</w:t>
-      </w:r>
-    </w:p>
-    <w:p>
-      <w:pPr>
-        <w:numPr>
-          <w:ilvl w:val="0"/>
-          <w:numId w:val="1002"/>
-        </w:numPr>
-      </w:pPr>
-      <w:r>
-        <w:t xml:space="preserve">(corwin2016decipheringhumancytoplasmic pages 146-149): T Corwin. Deciphering human cytoplasmic protein tyrosine kinase phosphorylation specificity in yeast. Unknown journal, 2016.</w:t>
-      </w:r>
-    </w:p>
-    <w:p>
-      <w:pPr>
-        <w:numPr>
-          <w:ilvl w:val="0"/>
-          <w:numId w:val="1002"/>
-        </w:numPr>
-      </w:pPr>
-      <w:r>
-        <w:t xml:space="preserve">(corwin2016decipheringhumancytoplasmic pages 152-155): T Corwin. Deciphering human cytoplasmic protein tyrosine kinase phosphorylation specificity in yeast. Unknown journal, 2016.</w:t>
-      </w:r>
-    </w:p>
-    <w:p>
-      <w:pPr>
-        <w:numPr>
-          <w:ilvl w:val="0"/>
-          <w:numId w:val="1002"/>
-        </w:numPr>
-      </w:pPr>
-      <w:r>
-        <w:t xml:space="preserve">(corwin2016decipheringhumancytoplasmic pages 79-82): T Corwin. Deciphering human cytoplasmic protein tyrosine kinase phosphorylation specificity in yeast. Unknown journal, 2016.</w:t>
-      </w:r>
-    </w:p>
-    <w:p>
-      <w:pPr>
-        <w:numPr>
-          <w:ilvl w:val="0"/>
-          <w:numId w:val="1002"/>
-        </w:numPr>
-      </w:pPr>
-      <w:r>
-        <w:t xml:space="preserve">(corwin2016decipheringhumancytoplasmic pages 90-94): T Corwin. Deciphering human cytoplasmic protein tyrosine kinase phosphorylation specificity in yeast. Unknown journal, 2016.</w:t>
-      </w:r>
-    </w:p>
-    <w:p>
-      <w:pPr>
-        <w:numPr>
-          <w:ilvl w:val="0"/>
-          <w:numId w:val="1002"/>
-        </w:numPr>
-      </w:pPr>
-      <w:r>
-        <w:t xml:space="preserve">(corwin2016decipheringhumancytoplasmic pages 97-100): T Corwin. Deciphering human cytoplasmic protein tyrosine kinase phosphorylation specificity in yeast. Unknown journal, 2016.</w:t>
-      </w:r>
-    </w:p>
-    <w:p>
-      <w:pPr>
-        <w:numPr>
-          <w:ilvl w:val="0"/>
-          <w:numId w:val="1002"/>
-        </w:numPr>
-      </w:pPr>
-      <w:r>
-        <w:t xml:space="preserve">(demuro2021gsk3βfynand pages 4-5): Stefania Demuro, Rita M. C. Di Martino, Jose A. Ortega, and Andrea Cavalli. Gsk-3β, fyn, and dyrk1a: master regulators in neurodegenerative pathways. International Journal of Molecular Sciences, 22:9098, Aug 2021. URL: https://doi.org/10.3390/ijms22169098, doi:10.3390/ijms22169098. This article has 67 citations and is from a peer-reviewed journal.</w:t>
-      </w:r>
-    </w:p>
-    <w:p>
-      <w:pPr>
-        <w:numPr>
-          <w:ilvl w:val="0"/>
-          <w:numId w:val="1002"/>
-        </w:numPr>
-      </w:pPr>
-      <w:r>
-        <w:t xml:space="preserve">(gerbec2015thefyn–adapaxis pages 1-2): Zachary J. Gerbec, Monica S. Thakar, and Subramaniam Malarkannan. The fyn–adap axis: cytotoxicity versus cytokine production in killer cells. Frontiers in Immunology, Sep 2015. URL: https://doi.org/10.3389/fimmu.2015.00472, doi:10.3389/fimmu.2015.00472. This article has 37 citations and is from a peer-reviewed journal.</w:t>
-      </w:r>
-    </w:p>
-    <w:p>
-      <w:pPr>
-        <w:numPr>
-          <w:ilvl w:val="0"/>
-          <w:numId w:val="1002"/>
-        </w:numPr>
-      </w:pPr>
-      <w:r>
-        <w:t xml:space="preserve">(gerbec2015thefyn–adapaxis pages 4-5): Zachary J. Gerbec, Monica S. Thakar, and Subramaniam Malarkannan. The fyn–adap axis: cytotoxicity versus cytokine production in killer cells. Frontiers in Immunology, Sep 2015. URL: https://doi.org/10.3389/fimmu.2015.00472, doi:10.3389/fimmu.2015.00472. This article has 37 citations and is from a peer-reviewed journal.</w:t>
-      </w:r>
-    </w:p>
-    <w:p>
-      <w:pPr>
-        <w:numPr>
-          <w:ilvl w:val="0"/>
-          <w:numId w:val="1002"/>
-        </w:numPr>
-      </w:pPr>
-      <w:r>
-        <w:t xml:space="preserve">(iqbal2018identificationofphosphorylation pages 1-5): Shahid Muhammad Iqbal, Mohammed Aufy, Waheed Shabbir, and Rosa Lemmens‐Gruber. Identification of phosphorylation sites and binding pockets for modulation of nav1.5 channel by fyn tyrosine kinase. The FEBS Journal, Jul 2018. URL: https://doi.org/10.1111/febs.14496, doi:10.1111/febs.14496. This article has 11 citations.</w:t>
-      </w:r>
-    </w:p>
-    <w:p>
-      <w:pPr>
-        <w:numPr>
-          <w:ilvl w:val="0"/>
-          <w:numId w:val="1002"/>
-        </w:numPr>
-      </w:pPr>
-      <w:r>
-        <w:t xml:space="preserve">(iqbal2018identificationofphosphorylation pages 15-20): Shahid Muhammad Iqbal, Mohammed Aufy, Waheed Shabbir, and Rosa Lemmens‐Gruber. Identification of phosphorylation sites and binding pockets for modulation of nav1.5 channel by fyn tyrosine kinase. The FEBS Journal, Jul 2018. URL: https://doi.org/10.1111/febs.14496, doi:10.1111/febs.14496. This article has 11 citations.</w:t>
-      </w:r>
-    </w:p>
-    <w:p>
-      <w:pPr>
-        <w:numPr>
-          <w:ilvl w:val="0"/>
-          <w:numId w:val="1002"/>
-        </w:numPr>
-      </w:pPr>
-      <w:r>
-        <w:t xml:space="preserve">(ivan2021posttranslationalproteinmodifications pages 31-34): Silbern Ivan. Post-translational protein modifications involved in exo- and endocytosis of synaptic vesicles. 2021. URL: https://doi.org/10.53846/goediss-8895, doi:10.53846/goediss-8895.</w:t>
-      </w:r>
-    </w:p>
-    <w:p>
-      <w:pPr>
-        <w:numPr>
-          <w:ilvl w:val="0"/>
-          <w:numId w:val="1002"/>
-        </w:numPr>
-      </w:pPr>
-      <w:r>
-        <w:t xml:space="preserve">(khalaf2016acentralnervous pages 16-17): Noureddine Ben Khalaf, S. Taha, M. Bakhiet, and M. Fathallah. A central nervous system-dependent intron-embedded gene encodes a novel murine fyn binding protein. PLoS ONE, Feb 2016. URL: https://doi.org/10.1371/journal.pone.0149612, doi:10.1371/journal.pone.0149612. This article has 4 citations and is from a peer-reviewed journal.</w:t>
-      </w:r>
-    </w:p>
-    <w:p>
-      <w:pPr>
-        <w:numPr>
-          <w:ilvl w:val="0"/>
-          <w:numId w:val="1002"/>
-        </w:numPr>
-      </w:pPr>
-      <w:r>
-        <w:t xml:space="preserve">(khalaf2016acentralnervous pages 2-4): Noureddine Ben Khalaf, S. Taha, M. Bakhiet, and M. Fathallah. A central nervous system-dependent intron-embedded gene encodes a novel murine fyn binding protein. PLoS ONE, Feb 2016. URL: https://doi.org/10.1371/journal.pone.0149612, doi:10.1371/journal.pone.0149612. This article has 4 citations and is from a peer-reviewed journal.</w:t>
-      </w:r>
-    </w:p>
-    <w:p>
-      <w:pPr>
-        <w:numPr>
-          <w:ilvl w:val="0"/>
-          <w:numId w:val="1002"/>
-        </w:numPr>
-      </w:pPr>
-      <w:r>
-        <w:t xml:space="preserve">(koc2017fynkinaseregulates pages 1-6): E. Koc, Jennifer L. Miller-Lee, and H. Koc. Fyn kinase regulates translation in mammalian mitochondria. Biochimica et biophysica acta. General subjects, 1861 3:533-540, Mar 2017. URL: https://doi.org/10.1016/j.bbagen.2016.12.004, doi:10.1016/j.bbagen.2016.12.004. This article has 15 citations.</w:t>
-      </w:r>
-    </w:p>
-    <w:p>
-      <w:pPr>
-        <w:numPr>
-          <w:ilvl w:val="0"/>
-          <w:numId w:val="1002"/>
-        </w:numPr>
-      </w:pPr>
-      <w:r>
-        <w:t xml:space="preserve">(koc2017fynkinaseregulates pages 21-31): E. Koc, Jennifer L. Miller-Lee, and H. Koc. Fyn kinase regulates translation in mammalian mitochondria. Biochimica et biophysica acta. General subjects, 1861 3:533-540, Mar 2017. URL: https://doi.org/10.1016/j.bbagen.2016.12.004, doi:10.1016/j.bbagen.2016.12.004. This article has 15 citations.</w:t>
-      </w:r>
-    </w:p>
-    <w:p>
-      <w:pPr>
-        <w:numPr>
-          <w:ilvl w:val="0"/>
-          <w:numId w:val="1002"/>
-        </w:numPr>
-      </w:pPr>
-      <w:r>
-        <w:t xml:space="preserve">(li2023highthroughputprofilingof pages 23-24): Allyson Li, Rashmi Voleti, Minhee Lee, Dejan Gagoski, and Neel H Shah. High-throughput profiling of sequence recognition by tyrosine kinases and sh2 domains using bacterial peptide display. eLife, Mar 2023. URL: https://doi.org/10.7554/elife.82345, doi:10.7554/elife.82345. This article has 20 citations and is from a domain leading peer-reviewed journal.</w:t>
-      </w:r>
-    </w:p>
-    <w:p>
-      <w:pPr>
-        <w:numPr>
-          <w:ilvl w:val="0"/>
-          <w:numId w:val="1002"/>
-        </w:numPr>
-      </w:pPr>
-      <w:r>
-        <w:t xml:space="preserve">(li2023highthroughputprofilingof pages 31-32): Allyson Li, Rashmi Voleti, Minhee Lee, Dejan Gagoski, and Neel H Shah. High-throughput profiling of sequence recognition by tyrosine kinases and sh2 domains using bacterial peptide display. eLife, Mar 2023. URL: https://doi.org/10.7554/elife.82345, doi:10.7554/elife.82345. This article has 20 citations and is from a domain leading peer-reviewed journal.</w:t>
-      </w:r>
-    </w:p>
-    <w:p>
-      <w:pPr>
-        <w:numPr>
-          <w:ilvl w:val="0"/>
-          <w:numId w:val="1002"/>
-        </w:numPr>
-      </w:pPr>
-      <w:r>
-        <w:t xml:space="preserve">(marotta2022roleoffyn pages 1-1): Giambattista Marotta, Filippo Basagni, Michela Rosini, and Anna Minarini. Role of fyn kinase inhibitors in switching neuroinflammatory pathways. Current Medicinal Chemistry, 29:4738-4755, Aug 2022. URL: https://doi.org/10.2174/0929867329666211221153719, doi:10.2174/0929867329666211221153719. This article has 20 citations and is from a peer-reviewed journal.</w:t>
-      </w:r>
-    </w:p>
-    <w:p>
-      <w:pPr>
-        <w:numPr>
-          <w:ilvl w:val="0"/>
-          <w:numId w:val="1002"/>
-        </w:numPr>
-      </w:pPr>
-      <w:r>
-        <w:t xml:space="preserve">(marotta2022roleoffyn pages 18-18): Giambattista Marotta, Filippo Basagni, Michela Rosini, and Anna Minarini. Role of fyn kinase inhibitors in switching neuroinflammatory pathways. Current Medicinal Chemistry, 29:4738-4755, Aug 2022. URL: https://doi.org/10.2174/0929867329666211221153719, doi:10.2174/0929867329666211221153719. This article has 20 citations and is from a peer-reviewed journal.</w:t>
-      </w:r>
-    </w:p>
-    <w:p>
-      <w:pPr>
-        <w:numPr>
-          <w:ilvl w:val="0"/>
-          <w:numId w:val="1002"/>
-        </w:numPr>
-      </w:pPr>
-      <w:r>
-        <w:t xml:space="preserve">(matrone2020fyntyrosinekinase pages 1-3): Carmela Matrone, Federica Petrillo, Rosarita Nasso, and Gabriella Ferretti. Fyn tyrosine kinase as harmonizing factor in neuronal functions and dysfunctions. International Journal of Molecular Sciences, 21:4444, Jun 2020. URL: https://doi.org/10.3390/ijms21124444, doi:10.3390/ijms21124444. This article has 77 citations and is from a peer-reviewed journal.</w:t>
-      </w:r>
-    </w:p>
-    <w:bookmarkEnd w:id="17"/>
+        <w:t xml:space="preserve">study of its possible binding modes. Journal of Medicinal Chemistry, 50:1090-1100, Feb 2007. URL: https://doi.org/10.1021/jm0607202, doi:10.1021/jm0607202. This article has 50 citations and is from a highest quality peer-reviewed journal.</w:t>
+      </w:r>
+    </w:p>
+    <w:p>
+      <w:pPr>
+        <w:numPr>
+          <w:ilvl w:val="0"/>
+          <w:numId w:val="1003"/>
+        </w:numPr>
+      </w:pPr>
+      <w:r>
+        <w:t xml:space="preserve">(jin2017anessentialrole pages 11-12): Dao-Zhong Jin, Li-Min Mao, and John Q. Wang. An essential role of fyn in the modulation of metabotropic glutamate receptor 1 in neurons. eneuro, 4:ENEURO.0096-17.2017, Jul 2017. URL: https://doi.org/10.1523/eneuro.0096-17.2017, doi:10.1523/eneuro.0096-17.2017. This article has 20 citations and is from a peer-reviewed journal.</w:t>
+      </w:r>
+    </w:p>
+    <w:p>
+      <w:pPr>
+        <w:numPr>
+          <w:ilvl w:val="0"/>
+          <w:numId w:val="1003"/>
+        </w:numPr>
+      </w:pPr>
+      <w:r>
+        <w:t xml:space="preserve">(jin2017anessentialrole pages 13-14): Dao-Zhong Jin, Li-Min Mao, and John Q. Wang. An essential role of fyn in the modulation of metabotropic glutamate receptor 1 in neurons. eneuro, 4:ENEURO.0096-17.2017, Jul 2017. URL: https://doi.org/10.1523/eneuro.0096-17.2017, doi:10.1523/eneuro.0096-17.2017. This article has 20 citations and is from a peer-reviewed journal.</w:t>
+      </w:r>
+    </w:p>
+    <w:p>
+      <w:pPr>
+        <w:numPr>
+          <w:ilvl w:val="0"/>
+          <w:numId w:val="1003"/>
+        </w:numPr>
+      </w:pPr>
+      <w:r>
+        <w:t xml:space="preserve">(kinoshita2006structureofhuman pages 5-5): Takayoshi Kinoshita, Mamoru Matsubara, Hiroshi Ishiguro, Kouki Okita, and Toshiji Tada. Structure of human fyn kinase domain complexed with staurosporine. Biochemical and Biophysical Research Communications, 346:840-844, Aug 2006. URL: https://doi.org/10.1016/j.bbrc.2006.05.212, doi:10.1016/j.bbrc.2006.05.212. This article has 79 citations and is from a peer-reviewed journal.</w:t>
+      </w:r>
+    </w:p>
+    <w:p>
+      <w:pPr>
+        <w:numPr>
+          <w:ilvl w:val="0"/>
+          <w:numId w:val="1003"/>
+        </w:numPr>
+      </w:pPr>
+      <w:r>
+        <w:t xml:space="preserve">(lenaerts2008quantifyinginformationtransfer pages 15-15): Tom Lenaerts, Jesper Ferkinghoff-Borg, Francois Stricher, Luis Serrano, Joost WH Schymkowitz, and Frederic Rousseau. Quantifying information transfer by protein domains: analysis of the fyn sh2 domain structure. BMC Structural Biology, 8:43-43, Oct 2008. URL: https://doi.org/10.1186/1472-6807-8-43, doi:10.1186/1472-6807-8-43. This article has 45 citations and is from a peer-reviewed journal.</w:t>
+      </w:r>
+    </w:p>
+    <w:p>
+      <w:pPr>
+        <w:numPr>
+          <w:ilvl w:val="0"/>
+          <w:numId w:val="1003"/>
+        </w:numPr>
+      </w:pPr>
+      <w:r>
+        <w:t xml:space="preserve">(marotta2022roleoffyn pages 1-1): Giambattista Marotta, Filippo Basagni, Michela Rosini, and Anna Minarini. Role of fyn kinase inhibitors in switching neuroinflammatory pathways. Current Medicinal Chemistry, 29:4738-4755, Aug 2022. URL: https://doi.org/10.2174/0929867329666211221153719, doi:10.2174/0929867329666211221153719. This article has 21 citations and is from a peer-reviewed journal.</w:t>
+      </w:r>
+    </w:p>
+    <w:p>
+      <w:pPr>
+        <w:numPr>
+          <w:ilvl w:val="0"/>
+          <w:numId w:val="1003"/>
+        </w:numPr>
+      </w:pPr>
+      <w:r>
+        <w:t xml:space="preserve">(marotta2022roleoffyn pages 11-12): Giambattista Marotta, Filippo Basagni, Michela Rosini, and Anna Minarini. Role of fyn kinase inhibitors in switching neuroinflammatory pathways. Current Medicinal Chemistry, 29:4738-4755, Aug 2022. URL: https://doi.org/10.2174/0929867329666211221153719, doi:10.2174/0929867329666211221153719. This article has 21 citations and is from a peer-reviewed journal.</w:t>
+      </w:r>
+    </w:p>
+    <w:p>
+      <w:pPr>
+        <w:numPr>
+          <w:ilvl w:val="0"/>
+          <w:numId w:val="1003"/>
+        </w:numPr>
+      </w:pPr>
+      <w:r>
+        <w:t xml:space="preserve">(marotta2022roleoffyn pages 3-4): Giambattista Marotta, Filippo Basagni, Michela Rosini, and Anna Minarini. Role of fyn kinase inhibitors in switching neuroinflammatory pathways. Current Medicinal Chemistry, 29:4738-4755, Aug 2022. URL: https://doi.org/10.2174/0929867329666211221153719, doi:10.2174/0929867329666211221153719. This article has 21 citations and is from a peer-reviewed journal.</w:t>
+      </w:r>
+    </w:p>
+    <w:p>
+      <w:pPr>
+        <w:numPr>
+          <w:ilvl w:val="0"/>
+          <w:numId w:val="1003"/>
+        </w:numPr>
+      </w:pPr>
+      <w:r>
+        <w:t xml:space="preserve">(marotta2022roleoffyn pages 4-6): Giambattista Marotta, Filippo Basagni, Michela Rosini, and Anna Minarini. Role of fyn kinase inhibitors in switching neuroinflammatory pathways. Current Medicinal Chemistry, 29:4738-4755, Aug 2022. URL: https://doi.org/10.2174/0929867329666211221153719, doi:10.2174/0929867329666211221153719. This article has 21 citations and is from a peer-reviewed journal.</w:t>
+      </w:r>
+    </w:p>
+    <w:p>
+      <w:pPr>
+        <w:numPr>
+          <w:ilvl w:val="0"/>
+          <w:numId w:val="1003"/>
+        </w:numPr>
+      </w:pPr>
+      <w:r>
+        <w:t xml:space="preserve">(marotta2022roleoffyn pages 7-9): Giambattista Marotta, Filippo Basagni, Michela Rosini, and Anna Minarini. Role of fyn kinase inhibitors in switching neuroinflammatory pathways. Current Medicinal Chemistry, 29:4738-4755, Aug 2022. URL: https://doi.org/10.2174/0929867329666211221153719, doi:10.2174/0929867329666211221153719. This article has 21 citations and is from a peer-reviewed journal.</w:t>
+      </w:r>
+    </w:p>
+    <w:p>
+      <w:pPr>
+        <w:numPr>
+          <w:ilvl w:val="0"/>
+          <w:numId w:val="1003"/>
+        </w:numPr>
+      </w:pPr>
+      <w:r>
+        <w:t xml:space="preserve">(marotta2022roleoffyn pages 9-11): Giambattista Marotta, Filippo Basagni, Michela Rosini, and Anna Minarini. Role of fyn kinase inhibitors in switching neuroinflammatory pathways. Current Medicinal Chemistry, 29:4738-4755, Aug 2022. URL: https://doi.org/10.2174/0929867329666211221153719, doi:10.2174/0929867329666211221153719. This article has 21 citations and is from a peer-reviewed journal.</w:t>
+      </w:r>
+    </w:p>
+    <w:p>
+      <w:pPr>
+        <w:numPr>
+          <w:ilvl w:val="0"/>
+          <w:numId w:val="1003"/>
+        </w:numPr>
+      </w:pPr>
+      <w:r>
+        <w:t xml:space="preserve">(matrone2020fyntyrosinekinase pages 12-14): Carmela Matrone, Federica Petrillo, Rosarita Nasso, and Gabriella Ferretti. Fyn tyrosine kinase as harmonizing factor in neuronal functions and dysfunctions. International Journal of Molecular Sciences, 21:4444, Jun 2020. URL: https://doi.org/10.3390/ijms21124444, doi:10.3390/ijms21124444. This article has 77 citations and is from a peer-reviewed journal.</w:t>
+      </w:r>
+    </w:p>
+    <w:p>
+      <w:pPr>
+        <w:numPr>
+          <w:ilvl w:val="0"/>
+          <w:numId w:val="1003"/>
+        </w:numPr>
+      </w:pPr>
+      <w:r>
+        <w:t xml:space="preserve">(matrone2020fyntyrosinekinase pages 14-16): Carmela Matrone, Federica Petrillo, Rosarita Nasso, and Gabriella Ferretti. Fyn tyrosine kinase as harmonizing factor in neuronal functions and dysfunctions. International Journal of Molecular Sciences, 21:4444, Jun 2020. URL: https://doi.org/10.3390/ijms21124444, doi:10.3390/ijms21124444. This article has 77 citations and is from a peer-reviewed journal.</w:t>
+      </w:r>
+    </w:p>
+    <w:p>
+      <w:pPr>
+        <w:numPr>
+          <w:ilvl w:val="0"/>
+          <w:numId w:val="1003"/>
+        </w:numPr>
+      </w:pPr>
+      <w:r>
+        <w:t xml:space="preserve">(matrone2020fyntyrosinekinase pages 23-24): Carmela Matrone, Federica Petrillo, Rosarita Nasso, and Gabriella Ferretti. Fyn tyrosine kinase as harmonizing factor in neuronal functions and dysfunctions. International Journal of Molecular Sciences, 21:4444, Jun 2020. URL: https://doi.org/10.3390/ijms21124444, doi:10.3390/ijms21124444. This article has 77 citations and is from a peer-reviewed journal.</w:t>
+      </w:r>
+    </w:p>
+    <w:p>
+      <w:pPr>
+        <w:numPr>
+          <w:ilvl w:val="0"/>
+          <w:numId w:val="1003"/>
+        </w:numPr>
+      </w:pPr>
+      <w:r>
+        <w:t xml:space="preserve">(parravicini2002fynkinaseinitiates pages 5-5): Valentino Parravicini, Massimo Gadina, Martina Kovarova, Sandra Odom, Claudia Gonzalez-Espinosa, Yasuko Furumoto, Shinichiroh Saitoh, Lawrence E. Samelson, John J. O’Shea, and Juan Rivera. Fyn kinase initiates complementary signals required for ige-dependent mast cell degranulation. Nature Immunology, 3:741-748, Jul 2002. URL: https://doi.org/10.1038/ni817, doi:10.1038/ni817. This article has 566 citations and is from a highest quality peer-reviewed journal.</w:t>
+      </w:r>
+    </w:p>
+    <w:p>
+      <w:pPr>
+        <w:numPr>
+          <w:ilvl w:val="0"/>
+          <w:numId w:val="1003"/>
+        </w:numPr>
+      </w:pPr>
+      <w:r>
+        <w:t xml:space="preserve">(passannanti2021applicationofcomputational pages 11-14): R Passannanti. Application of computational methods for the design and optimization of src family kinase inhibitors. Unknown journal, 2021.</w:t>
+      </w:r>
+    </w:p>
+    <w:p>
+      <w:pPr>
+        <w:numPr>
+          <w:ilvl w:val="0"/>
+          <w:numId w:val="1003"/>
+        </w:numPr>
+      </w:pPr>
+      <w:r>
+        <w:t xml:space="preserve">(passannanti2021applicationofcomputational pages 111-114): R Passannanti. Application of computational methods for the design and optimization of src family kinase inhibitors. Unknown journal, 2021.</w:t>
+      </w:r>
+    </w:p>
+    <w:p>
+      <w:pPr>
+        <w:numPr>
+          <w:ilvl w:val="0"/>
+          <w:numId w:val="1003"/>
+        </w:numPr>
+      </w:pPr>
+      <w:r>
+        <w:t xml:space="preserve">(passannanti2021applicationofcomputational pages 120-122): R Passannanti. Application of computational methods for the design and optimization of src family kinase inhibitors. Unknown journal, 2021.</w:t>
+      </w:r>
+    </w:p>
+    <w:p>
+      <w:pPr>
+        <w:numPr>
+          <w:ilvl w:val="0"/>
+          <w:numId w:val="1003"/>
+        </w:numPr>
+      </w:pPr>
+      <w:r>
+        <w:t xml:space="preserve">(passannanti2021applicationofcomputational pages 14-17): R Passannanti. Application of computational methods for the design and optimization of src family kinase inhibitors. Unknown journal, 2021.</w:t>
+      </w:r>
+    </w:p>
+    <w:p>
+      <w:pPr>
+        <w:numPr>
+          <w:ilvl w:val="0"/>
+          <w:numId w:val="1003"/>
+        </w:numPr>
+      </w:pPr>
+      <w:r>
+        <w:t xml:space="preserve">(passannanti2021applicationofcomputational pages 17-21): R Passannanti. Application of computational methods for the design and optimization of src family kinase inhibitors. Unknown journal, 2021.</w:t>
+      </w:r>
+    </w:p>
+    <w:p>
+      <w:pPr>
+        <w:numPr>
+          <w:ilvl w:val="0"/>
+          <w:numId w:val="1003"/>
+        </w:numPr>
+      </w:pPr>
+      <w:r>
+        <w:t xml:space="preserve">(passannanti2021applicationofcomputational pages 94-101): R Passannanti. Application of computational methods for the design and optimization of src family kinase inhibitors. Unknown journal, 2021.</w:t>
+      </w:r>
+    </w:p>
+    <w:p>
+      <w:pPr>
+        <w:numPr>
+          <w:ilvl w:val="0"/>
+          <w:numId w:val="1003"/>
+        </w:numPr>
+      </w:pPr>
+      <w:r>
+        <w:t xml:space="preserve">(roskoski2004srcprotein–tyrosinekinase pages 2-3): Robert Roskoski. Src protein–tyrosine kinase structure and regulation. Biochemical and Biophysical Research Communications, 324:1155-1164, Nov 2004. URL: https://doi.org/10.1016/j.bbrc.2004.09.171, doi:10.1016/j.bbrc.2004.09.171. This article has 823 citations and is from a peer-reviewed journal.</w:t>
+      </w:r>
+    </w:p>
+    <w:p>
+      <w:pPr>
+        <w:numPr>
+          <w:ilvl w:val="0"/>
+          <w:numId w:val="1003"/>
+        </w:numPr>
+      </w:pPr>
+      <w:r>
+        <w:t xml:space="preserve">(takeda2010comparativeanalysisof pages 11-11): Hiroyuki Takeda, Yoshifumi Kawamura, Aya Miura, Masatoshi Mori, Ai Wakamatsu, Jun-ichi Yamamoto, Takao Isogai, Masaki Matsumoto, Keiichi I. Nakayama, Tohru Natsume, Nobuo Nomura, and Naoki Goshima. Comparative analysis of human src-family kinase substrate specificity in vitro. Journal of proteome research, 9 11:5982-93, Nov 2010. URL: https://doi.org/10.1021/pr100773t, doi:10.1021/pr100773t. This article has 37 citations and is from a peer-reviewed journal.</w:t>
+      </w:r>
+    </w:p>
     <w:sectPr>
       <w:footnotePr>
         <w:numRestart w:val="eachSect"/>
@@ -1465,6 +1701,109 @@
       <w:pPr>
         <w:ind w:left="6480" w:hanging="360"/>
       </w:pPr>
+    </w:lvl>
+  </w:abstractNum>
+  <w:abstractNum w:abstractNumId="991">
+    <w:nsid w:val="0000A991"/>
+    <w:multiLevelType w:val="multilevel"/>
+    <w:lvl w:ilvl="0">
+      <w:numFmt w:val="bullet"/>
+      <w:lvlText w:val=""/>
+      <w:lvlJc w:val="left"/>
+      <w:pPr>
+        <w:ind w:left="720" w:hanging="360"/>
+      </w:pPr>
+      <w:rPr>
+        <w:rFonts w:ascii="Symbol" w:hAnsi="Symbol" w:cs="Symbol" w:hint="default"/>
+      </w:rPr>
+    </w:lvl>
+    <w:lvl w:ilvl="1">
+      <w:numFmt w:val="bullet"/>
+      <w:lvlText w:val="o"/>
+      <w:lvlJc w:val="left"/>
+      <w:pPr>
+        <w:ind w:left="1440" w:hanging="360"/>
+      </w:pPr>
+      <w:rPr>
+        <w:rFonts w:ascii="Courier New" w:hAnsi="Courier New" w:cs="Courier New" w:hint="default"/>
+      </w:rPr>
+    </w:lvl>
+    <w:lvl w:ilvl="2">
+      <w:numFmt w:val="bullet"/>
+      <w:lvlText w:val=""/>
+      <w:lvlJc w:val="left"/>
+      <w:pPr>
+        <w:ind w:left="2160" w:hanging="360"/>
+      </w:pPr>
+      <w:rPr>
+        <w:rFonts w:ascii="Wingdings" w:hAnsi="Wingdings" w:cs="Wingdings" w:hint="default"/>
+      </w:rPr>
+    </w:lvl>
+    <w:lvl w:ilvl="3">
+      <w:numFmt w:val="bullet"/>
+      <w:lvlText w:val=""/>
+      <w:lvlJc w:val="left"/>
+      <w:pPr>
+        <w:ind w:left="2880" w:hanging="360"/>
+      </w:pPr>
+      <w:rPr>
+        <w:rFonts w:ascii="Symbol" w:hAnsi="Symbol" w:cs="Symbol" w:hint="default"/>
+      </w:rPr>
+    </w:lvl>
+    <w:lvl w:ilvl="4">
+      <w:numFmt w:val="bullet"/>
+      <w:lvlText w:val="o"/>
+      <w:lvlJc w:val="left"/>
+      <w:pPr>
+        <w:ind w:left="3600" w:hanging="360"/>
+      </w:pPr>
+      <w:rPr>
+        <w:rFonts w:ascii="Courier New" w:hAnsi="Courier New" w:cs="Courier New" w:hint="default"/>
+      </w:rPr>
+    </w:lvl>
+    <w:lvl w:ilvl="5">
+      <w:numFmt w:val="bullet"/>
+      <w:lvlText w:val=""/>
+      <w:lvlJc w:val="left"/>
+      <w:pPr>
+        <w:ind w:left="4320" w:hanging="360"/>
+      </w:pPr>
+      <w:rPr>
+        <w:rFonts w:ascii="Wingdings" w:hAnsi="Wingdings" w:cs="Wingdings" w:hint="default"/>
+      </w:rPr>
+    </w:lvl>
+    <w:lvl w:ilvl="6">
+      <w:numFmt w:val="bullet"/>
+      <w:lvlText w:val=""/>
+      <w:lvlJc w:val="left"/>
+      <w:pPr>
+        <w:ind w:left="5040" w:hanging="360"/>
+      </w:pPr>
+      <w:rPr>
+        <w:rFonts w:ascii="Symbol" w:hAnsi="Symbol" w:cs="Symbol" w:hint="default"/>
+      </w:rPr>
+    </w:lvl>
+    <w:lvl w:ilvl="7">
+      <w:numFmt w:val="bullet"/>
+      <w:lvlText w:val="o"/>
+      <w:lvlJc w:val="left"/>
+      <w:pPr>
+        <w:ind w:left="5760" w:hanging="360"/>
+      </w:pPr>
+      <w:rPr>
+        <w:rFonts w:ascii="Courier New" w:hAnsi="Courier New" w:cs="Courier New" w:hint="default"/>
+      </w:rPr>
+    </w:lvl>
+    <w:lvl w:ilvl="8">
+      <w:numFmt w:val="bullet"/>
+      <w:lvlText w:val=""/>
+      <w:lvlJc w:val="left"/>
+      <w:pPr>
+        <w:ind w:left="6480" w:hanging="360"/>
+      </w:pPr>
+      <w:rPr>
+        <w:rFonts w:ascii="Wingdings" w:hAnsi="Wingdings" w:cs="Wingdings" w:hint="default"/>
+      </w:rPr>
     </w:lvl>
   </w:abstractNum>
   <w:num w:numId="1000">
@@ -1501,6 +1840,9 @@
     </w:lvlOverride>
   </w:num>
   <w:num w:numId="1002">
+    <w:abstractNumId w:val="991"/>
+  </w:num>
+  <w:num w:numId="1003">
     <w:abstractNumId w:val="99411"/>
     <w:lvlOverride w:ilvl="0">
       <w:startOverride w:val="1"/>

--- a/futurehouse/outputs/amy/FYN.docx
+++ b/futurehouse/outputs/amy/FYN.docx
@@ -16,7 +16,7 @@
         <w:br/>
       </w:r>
       <w:r>
-        <w:t xml:space="preserve">Tyrosine‐protein kinase Fyn is a member of the Src family kinases (SFKs), a sub‐group of non‐receptor tyrosine kinases that are conserved across metazoans. Fyn is ubiquitously expressed in mammalian species and has identifiable orthologs across vertebrates that share a common domain organization and regulatory mechanism with other SFKs such as c‐Src, Yes, and Lyn (roskoski2004srcprotein–tyrosinekinase pages 1-2, ingley2008srcfamilykinases pages 1-2). Fyn is placed within the evolutionary branch that emerged early in eukaryotic evolution, and phylogenetic studies based on the kinase complement of the human genome have demonstrated that Fyn and its related kinases trace their origin to a common ancestral kinase predating the divergence between yeast and man. Its evolutionary conservation is underscored by the characteristic modular structure comprising an N‐terminal SH4 domain, a unique region, SH3 and SH2 domains, followed by the catalytic kinase domain and a C‐terminal regulatory tail (marotta2022roleoffyn pages 1-1, roskoski2004srcprotein–tyrosinekinase pages 1-2).</w:t>
+        <w:t xml:space="preserve">Tyrosine‐protein kinase Fyn (UniProt ID: P06241) is an evolutionarily ancient member of the Src family kinases (SFKs), a group of non‐receptor tyrosine kinases that play central roles in intracellular signaling. Its evolutionary history is deeply rooted in vertebrate biology, with orthologs identified in all mammalian species as well as in other metazoan lineages. Comparative sequence analyses demonstrate that Fyn shares a conserved modular domain organization with other SFK members such as Src, Yes, Lyn, Lck, Hck, Fgr, and Blk, along with rarer members like Yrk that have arisen by gene duplication events (brignatz2009alternativesplicingmodulates pages 1-2). The evolution of the Fyn gene has been further shaped by alternative splicing events that generate structurally and functionally distinct isoforms. In particular, the FynB isoform is predominantly expressed in the central nervous system, whereas the FynT isoform is largely restricted to hematopoietic cells; these differences arise from the inclusion or exclusion of regulatory exons that encode parts of the SH2–kinase linker region, thereby influencing kinase autoinhibition and substrate interactions (brignatz2009alternativesplicingmodulates pages 7-9, demuro2021gsk3βfynand pages 4-5). Thus, Fyn is placed within a highly conserved evolutionary clade alongside other Src family kinases, with its core structure and regulatory motifs preserved from early vertebrate evolution to modern organisms (elias2015fynisan pages 13-16, liu1998engineeringsrcfamily pages 7-9).</w:t>
       </w:r>
     </w:p>
     <w:p>
@@ -33,19 +33,19 @@
         <w:br/>
       </w:r>
       <w:r>
-        <w:t xml:space="preserve">Tyrosine‐protein kinase Fyn catalyzes the transfer of a phosphate group from ATP to the hydroxyl group of tyrosine residues present on substrate proteins. The generalized chemical reaction is:</w:t>
-      </w:r>
-      <w:r>
-        <w:br/>
-      </w:r>
-      <w:r>
-        <w:t xml:space="preserve">  ATP + [protein – tyrosine] → ADP + [protein – phosphotyrosine] + H⁺</w:t>
-      </w:r>
-      <w:r>
-        <w:br/>
-      </w:r>
-      <w:r>
-        <w:t xml:space="preserve">This phosphorylation reaction is fundamental to cell signaling pathways and is involved in modulating the activity, interaction, and subcellular location of numerous target proteins (jelic2007homologymodelingof pages 1-2).</w:t>
+        <w:t xml:space="preserve">Fyn catalyzes an ATP-dependent phosphorylation reaction that involves the transfer of the terminal γ-phosphate from ATP to a tyrosine residue on a specific substrate protein. The generalized chemical reaction can be expressed as:</w:t>
+      </w:r>
+      <w:r>
+        <w:br/>
+      </w:r>
+      <w:r>
+        <w:t xml:space="preserve">  ATP + [protein]-tyrosine → ADP + [protein]-phosphotyrosine + H⁺</w:t>
+      </w:r>
+      <w:r>
+        <w:br/>
+      </w:r>
+      <w:r>
+        <w:t xml:space="preserve">In this reaction, ATP binds to the active site located within the catalytic (SH1) domain of Fyn; key residues coordinate binding of both ATP and divalent metal ions, which in turn align the γ-phosphate for nucleophilic attack by the hydroxyl group of a tyrosine residue on the substrate. This phosphorylation event introduces a negative charge at the modification site, which can alter protein conformation, subcellular localization, and intermolecular interactions; collectively, these modifications modulate downstream signaling pathways involved in processes such as cell growth, differentiation, adhesion, and motility (peng2023fynemergingbiological pages 1-3, nakamura2001activatedfynphosphorylates pages 2-3).</w:t>
       </w:r>
     </w:p>
     <w:p>
@@ -62,7 +62,7 @@
         <w:br/>
       </w:r>
       <w:r>
-        <w:t xml:space="preserve">The catalytic activity of Fyn kinase requires the presence of divalent metal ions; specifically, Mg²⁺ is essential for forming a stable complex with ATP within the active site. This cofactor facilitates proper positioning of the ATP molecule and is necessary for efficient phosphoryl transfer to substrates (cowanjacob2006structuralbiologyof pages 1-2).</w:t>
+        <w:t xml:space="preserve">The catalytic activity of Fyn is dependent on specific cofactors, particularly divalent metal ions. Mg²⁺ is a critical cofactor for Fyn’s kinase activity; magnesium ions interact with ATP’s phosphate groups, thereby stabilizing the nucleotide in the correct orientation within the active site. This coordination not only facilitates the correct positioning of ATP but also lowers the activation energy required for the phosphoryl transfer reaction, making the catalysis efficient (liu1998engineeringsrcfamily pages 7-9).</w:t>
       </w:r>
     </w:p>
     <w:p>
@@ -79,7 +79,7 @@
         <w:br/>
       </w:r>
       <w:r>
-        <w:t xml:space="preserve">The intrinsic substrate specificity of Fyn, as a member of the human tyrosine kinome, has been profiled using combinatorial peptide arrays and high‐throughput methods. Fyn shows a preference for target tyrosine residues embedded within peptide motifs that typically include a hydrophobic residue preceding the phosphoacceptor tyrosine and a polar or acidic residue immediately following it. This selectivity is consistent with the broader substrate preferences of Src family kinases, which rely on interactions mediated by their SH2 and SH3 domains to direct phosphorylation events (yaronbarir2024theintrinsicsubstrate pages 1-2).</w:t>
+        <w:t xml:space="preserve">The substrate specificity of Fyn is determined by the interplay of its catalytic domain and its regulatory domains, including the SH2 and SH3 domains. The catalytic (SH1) domain is responsible for the chemical transfer of the phosphate group, whereas the SH2 and SH3 domains contribute to substrate recognition and docking by interacting with specific motifs on substrate proteins. The SH2 domain specifically binds phosphotyrosine-containing motifs, while the SH3 domain recognizes polyproline type II (PPII) helix-forming sequences; these interactions align substrates with the active site for efficient phosphorylation (peng2023fynemergingbiological pages 3-5, peng2023fynemergingbiological pages 5-7). Experimental mapping of phosphorylation events has revealed that Fyn preferentially targets tyrosine residues that are flanked by acidic and hydrophobic amino acids. For example, substrates involved in cell adhesion and cytoskeletal dynamics such as β-catenin (CTNNB1) and δ-catenin (CTNND1) display acidic residues upstream and hydrophobic residues immediately adjacent to the target tyrosine, thereby forming a consensus recognition environment that facilitates substrate docking and efficient catalysis (corwin2016decipheringhumancytoplasmic pages 94-97, schenone2011fynkinasein pages 1-2).</w:t>
       </w:r>
     </w:p>
     <w:p>
@@ -96,7 +96,43 @@
         <w:br/>
       </w:r>
       <w:r>
-        <w:t xml:space="preserve">Fyn kinase is organized into several conserved domains that are crucial for its catalytic function and regulatory interactions. At the very N‐terminus, the SH4 domain, which undergoes myristoylation and in some cases palmitoylation, mediates membrane attachment and subcellular localization (kinoshita2006structureofhuman pages 1-2, matrone2020fyntyrosinekinase pages 3-6). Following the SH4 domain is a unique region that is less conserved; this region can help determine specific protein–protein interactions. Next, the SH3 domain, typically around 50 amino acids, recognizes proline‐rich motifs in interacting partners, thereby contributing to both intramolecular regulation and substrate binding (roskoski2004srcprotein–tyrosinekinase pages 1-2, ingley2008srcfamilykinases pages 1-2). The subsequent SH2 domain, approximately 100 amino acids in length, binds to phosphotyrosine motifs present on target proteins with specificity dictated by surrounding amino acid sequences. Centrally located is the catalytic or kinase domain (SH1 domain), which adopts a bilobed structure; the smaller N‐terminal lobe is involved in ATP binding, whereas the larger C‐terminal lobe confers substrate specificity. Key structural features of this catalytic domain include the activation loop, a conserved C‐helix, and the hydrophobic spine that stabilizes the active conformation. A short C‐terminal tail contains a regulatory tyrosine residue that, when phosphorylated, binds intramolecularly to the SH2 domain, leading to the autoinhibited conformation of Fyn (jelic2007homologymodelingof pages 2-3, matrone2020fyntyrosinekinase pages 8-10, roskoski2004srcprotein–tyrosinekinase pages 1-2). Several high‐resolution crystal structures and homology models, based on templates with 70–80% sequence identity such as c‐Src, have been used to delineate these structural features in Fyn (jelic2007homologymodelingof pages 8-9).</w:t>
+        <w:t xml:space="preserve">Fyn is a 59-kDa non-receptor tyrosine kinase composed of 537 amino acids, exhibiting the characteristic modular architecture of Src family kinases. Its structure is organized into several distinct domains that perform both catalytic and regulatory functions:</w:t>
+      </w:r>
+      <w:r>
+        <w:t xml:space="preserve"> </w:t>
+      </w:r>
+      <w:r>
+        <w:t xml:space="preserve"> • The N-terminal SH4 domain contains a myristoylation signal at glycine and additional palmitoylation sites at conserved cysteine residues. These lipid modifications are crucial for the stable membrane association of Fyn, ensuring that the kinase is correctly localized to the inner leaflet of the plasma membrane where many of its substrates reside (matrone2020fyntyrosinekinase pages 12-14, liu1998engineeringsrcfamily pages 7-9).</w:t>
+      </w:r>
+      <w:r>
+        <w:br/>
+      </w:r>
+      <w:r>
+        <w:t xml:space="preserve"> • Directly following the SH4 domain is a Unique Region that exhibits significant sequence variability among SFKs. This region contributes to isoform-specific functions and regulatory interactions. Alternative splicing events within this region lead to the production of different Fyn isoforms (FynB and FynT), each with distinct cellular distributions and regulatory properties (brignatz2009alternativesplicingmodulates pages 7-9).</w:t>
+      </w:r>
+      <w:r>
+        <w:br/>
+      </w:r>
+      <w:r>
+        <w:t xml:space="preserve"> • The central SH3 domain is composed primarily of β-sheets organized into a structure that binds proline-rich motifs (PPII helices) found in various substrates and adaptor proteins. This interaction is critical for stabilizing autoinhibitory conformations in the absence of activating signals, as the SH3 domain can interact with the linker region connecting the SH2 and catalytic domains (schenone2011fynkinasein pages 1-2, peng2023fynemergingbiological pages 3-5).</w:t>
+      </w:r>
+      <w:r>
+        <w:br/>
+      </w:r>
+      <w:r>
+        <w:t xml:space="preserve"> • Following the SH3 domain is the SH2 domain, which binds to phosphotyrosine-containing motifs. This binding can occur in cis (intramolecularly) or in trans (with other proteins), serving both to recruit substrates and to stabilize the inactive conformation through binding to a phosphorylated residue in the C-terminal tail (schenone2011fynkinasein pages 1-2, peng2023fynemergingbiological pages 1-3).</w:t>
+      </w:r>
+      <w:r>
+        <w:br/>
+      </w:r>
+      <w:r>
+        <w:t xml:space="preserve"> • The C-terminal catalytic kinase domain (SH1) is organized into a bilobed structure. The smaller N-terminal lobe dominates in ATP binding, featuring a glycine-rich loop that interacts with the phosphate groups of ATP. The larger C-terminal lobe houses the catalytic machinery, including the activation loop (A-loop), a hydrophobic spine, and the critical αC-helix. The activation loop undergoes conformational shifts upon phosphorylation, which is essential for aligning the hydrophobic spine and enabling full catalytic activity. In its autoinhibited state, the phosphorylated form of the C-terminal tail (e.g., Tyr531 in FynB or Tyr528 in FynT) interacts with the SH2 domain, locking the kinase in a closed conformation that restricts substrate access (matrone2020fyntyrosinekinase pages 12-14, liu1998engineeringsrcfamily pages 7-9, schenone2011fynkinasein pages 1-2).</w:t>
+      </w:r>
+      <w:r>
+        <w:br/>
+      </w:r>
+      <w:r>
+        <w:t xml:space="preserve">This integrated structural organization allows Fyn to function as both a sensor and an effector in complex signaling networks through precise spatial and temporal control of its catalytic activity.</w:t>
       </w:r>
     </w:p>
     <w:p>
@@ -113,7 +149,37 @@
         <w:br/>
       </w:r>
       <w:r>
-        <w:t xml:space="preserve">Fyn regulation occurs via multiple post‐translational modifications and protein–protein interactions. A primary regulatory mechanism is phosphorylation. In its inactive state, Fyn is phosphorylated at a conserved C‐terminal tyrosine (for example, Tyr531 in FynB isoform), which facilitates an intramolecular interaction with the SH2 domain that maintains the kinase in a closed conformation (matrone2020fyntyrosinekinase pages 1-3, taleski2020thederegulationof pages 28-31). Activation of Fyn involves dephosphorylation of this inhibitory site coupled with autophosphorylation of a tyrosine residue in the activation loop (Tyr420 in the FynB isoform) that stabilizes the active configuration of the catalytic domain (taleski2020thederegulationof pages 31-34, crosby2003physicalandfunctional pages 4-5). In addition to phosphorylation events, Fyn activity is modulated by lipid modifications such as myristoylation and palmitoylation at the SH4 domain, which are required for its association with the plasma membrane and lipid rafts (kinoshita2006structureofhuman pages 1-2, matrone2020fyntyrosinekinase pages 3-6). Fyn also interacts with regulatory proteins such as C-terminal Src kinase (CSK); CSK phosphorylates the inhibitory C-terminal tyrosine and thereby contributes to negative feedback regulation (parravicini2002fynkinaseinitiates pages 5-5, taleski2020thederegulationof pages 77-80).</w:t>
+        <w:t xml:space="preserve">Fyn’s activity is finely tuned by multiple regulatory mechanisms that include reversible post-translational modifications and conformational dynamics mediated by its modular domains. A major regulatory mechanism involves reversible phosphorylation at specific tyrosine residues:</w:t>
+      </w:r>
+      <w:r>
+        <w:t xml:space="preserve"> </w:t>
+      </w:r>
+      <w:r>
+        <w:t xml:space="preserve"> • In the activation loop of the catalytic domain, phosphorylation of a key tyrosine residue (Tyr420 in the FynB isoform or Tyr417 in FynT) transitions the kinase into an active conformation. This modification induces structural rearrangements in the activation loop and repositions the αC-helix, which facilitates the alignment of the hydrophobic spine necessary for full catalytic activity (nakamura2001activatedfynphosphorylates pages 2-3, peng2023fynemergingbiological pages 1-3).</w:t>
+      </w:r>
+      <w:r>
+        <w:br/>
+      </w:r>
+      <w:r>
+        <w:t xml:space="preserve"> • Conversely, phosphorylation of a conserved tyrosine residue located in the C-terminal tail (Tyr531 in FynB or Tyr528 in FynT) is essential for maintaining the autoinhibited state of Fyn. This phosphorylation event creates a binding site for the SH2 domain, which engages in an intramolecular interaction with the phosphorylated tail, thereby stabilizing an inactive conformation that prevents substrate access to the kinase active site (brignatz2009alternativesplicingmodulates pages 1-2, nakamura2001activatedfynphosphorylates pages 3-5).</w:t>
+      </w:r>
+      <w:r>
+        <w:br/>
+      </w:r>
+      <w:r>
+        <w:t xml:space="preserve">In addition to these phosphorylation events, alternative splicing of the fyn gene modulates regulatory properties by producing isoforms with differences in the Unique Region and the SH2–kinase linker. Such variation affects the binding affinities of the intramolecular contacts between regulatory domains and the catalytic core, and therefore influences the overall threshold for kinase activation (brignatz2009alternativesplicingmodulates pages 7-9, demuro2021gsk3βfynand pages 4-5).</w:t>
+      </w:r>
+      <w:r>
+        <w:br/>
+      </w:r>
+      <w:r>
+        <w:t xml:space="preserve">Furthermore, the SH2 and SH3 domains participate in autoinhibitory intramolecular interactions under basal conditions. The SH3 domain commonly binds to proline-rich motifs in the linker region, while the SH2 domain generates a clamp-like association with the phosphorylated C-terminal tail. Together, these interactions create a “latch-clamp” mechanism that maintains Fyn in an inactive state until appropriate activating signals, such as those provided by binding partners or phosphorylation by upstream kinases like protein kinase A (PKA), induce conformational changes that relieve autoinhibition (peng2023fynemergingbiological pages 3-5, schenone2011fynkinasein pages 1-2, nakamura2001activatedfynphosphorylates pages 3-5).</w:t>
+      </w:r>
+      <w:r>
+        <w:br/>
+      </w:r>
+      <w:r>
+        <w:t xml:space="preserve">These layers of regulation ensure that Fyn’s kinase activity is context-dependent and responsive to cellular cues, thereby allowing precise modulation of downstream signaling events.</w:t>
       </w:r>
     </w:p>
     <w:p>
@@ -130,7 +196,49 @@
         <w:br/>
       </w:r>
       <w:r>
-        <w:t xml:space="preserve">Fyn kinase plays diverse roles in numerous biological processes. It is involved in the regulation of cell growth, survival, and motility, and it mediates signal transduction downstream of multiple receptors. In the context of cell adhesion and integrin-mediated signaling, Fyn phosphorylates proteins such as beta-catenin (CTNNB1) and delta-catenin (CTNND1), thereby influencing cytoskeletal remodeling and cellular motility (jelic2007homologymodelingof pages 1-2). Fyn also regulates actin dynamics and microtubule stability by phosphorylating actin regulatory proteins and microtubule-associated proteins such as MAP2 and MAPT (matrone2020fyntyrosinekinase pages 10-12). In immune cells, Fyn participates in T-cell receptor (TCR) signaling by phosphorylating key substrates including PTK2B/PYK2 and PAG1; these phosphorylation events modulate both positive signaling cascades that promote T-cell differentiation and negative feedback loops that limit TCR signaling (jin2017anessentialrole pages 1-2, parravicini2002fynkinaseinitiates pages 5-5). In mast cells, Fyn phosphorylates adaptor proteins such as CLNK following immunoglobulin epsilon receptor activation, contributing to degranulation responses (parravicini2002fynkinaseinitiates pages 5-5). In neuronal cells, Fyn is critical for processes including axon guidance, neural migration, and synaptic plasticity; it phosphorylates substrates like DPYSL2 and ARHGAP32 and interacts with factors implicated in reelin signaling (jin2017anessentialrole pages 13-14, matrone2020fyntyrosinekinase pages 12-14). Furthermore, Fyn is involved in the phosphorylation of proteins at the glomerular slit diaphragm, implicating it in the regulation of kidney filtration processes (jelic2007homologymodelingof pages 1-2). Collectively, these diverse roles underscore Fyn kinase as an integrator of signaling pathways that coordinate cellular adhesion, cytoskeletal architecture, immune cell activation, and neural function (matrone2020fyntyrosinekinase pages 1-3, taleski2020thederegulationof pages 31-34).</w:t>
+        <w:t xml:space="preserve">Fyn functions as a central mediator of multiple signaling pathways that control critical cellular processes, including cell growth, survival, adhesion, migration, and differentiation. Its substrate repertoire is expansive, reflecting its roles in diverse biological contexts:</w:t>
+      </w:r>
+      <w:r>
+        <w:t xml:space="preserve"> </w:t>
+      </w:r>
+      <w:r>
+        <w:t xml:space="preserve"> • In cell adhesion and cytoskeletal regulation, Fyn phosphorylates key components such as β-catenin (CTNNB1) and δ-catenin (CTNND1). These post-translational modifications alter the dynamics of adherens junctions, thereby modulating cell–cell adhesion and the remodeling of the cytoskeleton necessary for cell motility and tissue architecture maintenance (peng2023fynemergingbiological pages 1-3, corwin2016decipheringhumancytoplasmic pages 94-97).</w:t>
+      </w:r>
+      <w:r>
+        <w:br/>
+      </w:r>
+      <w:r>
+        <w:t xml:space="preserve"> • Fyn also regulates cytoskeletal dynamics by phosphorylating actin regulators and microtubule-associated proteins, including WAS and the microtubule-associated proteins MAP2 and MAPT. Through these interactions, Fyn contributes to the organization of the actin cytoskeleton and microtubule network, processes that are essential in neuronal development and the maintenance of synaptic structures (peng2023fynemergingbiological pages 5-7).</w:t>
+      </w:r>
+      <w:r>
+        <w:br/>
+      </w:r>
+      <w:r>
+        <w:t xml:space="preserve"> • In terms of cell survival, Fyn phosphorylates survival factors such as AGAP2/PIKE-A; this modification protects cells from apoptosis by preventing the proteolytic cleavage of pro-survival proteins. Such activity is particularly relevant in conditions where cell survival is critical, as well as in certain pathological contexts like cancer (elias2015fynisan pages 13-16, peng2023fynemergingbiological pages 1-3).</w:t>
+      </w:r>
+      <w:r>
+        <w:br/>
+      </w:r>
+      <w:r>
+        <w:t xml:space="preserve"> • Within immune cell signaling, Fyn is integral to T-cell receptor (TCR) signaling. It phosphorylates downstream substrates that regulate T-cell activation, differentiation, and proliferation. Fyn also modulates negative feedback loops within TCR signaling via substrate phosphorylation of regulatory proteins, thereby fine-tuning immune responses (corwin2016decipheringhumancytoplasmic pages 94-97, schenone2011fynkinasein pages 1-2).</w:t>
+      </w:r>
+      <w:r>
+        <w:br/>
+      </w:r>
+      <w:r>
+        <w:t xml:space="preserve"> • In the nervous system, Fyn plays a prominent role in neuronal differentiation, axon guidance, and synaptic plasticity. It is involved in reelin-mediated signaling pathways, where it phosphorylates the adapter protein DAB1 following reelin receptor engagement, thereby influencing neuronal positioning and connectivity. Fyn’s activity in these pathways is critical for proper brain development and maintenance of neural circuits (brignatz2009alternativesplicingmodulates pages 1-2, nakamura2001activatedfynphosphorylates pages 3-5).</w:t>
+      </w:r>
+      <w:r>
+        <w:br/>
+      </w:r>
+      <w:r>
+        <w:t xml:space="preserve"> • Fyn also contributes to the maintenance of specialized structures such as the glomerular slit diaphragm in the kidney. Through phosphorylation of key proteins that comprise the slit diaphragm, Fyn plays a role in regulating the integrity of the renal filtration barrier (peng2023fynemergingbiological pages 1-3).</w:t>
+      </w:r>
+      <w:r>
+        <w:br/>
+      </w:r>
+      <w:r>
+        <w:t xml:space="preserve">Overall, Fyn’s ability to phosphorylate a diverse array of substrate proteins positions it as an essential signaling hub that integrates inputs from multiple signaling pathways and modulates downstream responses that impact cell adhesion, cytoskeletal dynamics, immune function, neural connectivity, and survival mechanisms.</w:t>
       </w:r>
     </w:p>
     <w:p>
@@ -147,7 +255,31 @@
         <w:br/>
       </w:r>
       <w:r>
-        <w:t xml:space="preserve">Several small-molecule inhibitors have been identified and developed to target Fyn kinase activity. Among these, natural compounds such as rosmarinic acid have been characterized as non-ATP competitive inhibitors that bind to alternative pockets on the kinase surface, while broad-spectrum inhibitors like staurosporine exhibit ATP-competitive inhibition (jelic2007homologymodelingof pages 9-10, marotta2022roleoffyn pages 7-9). In addition, drugs such as dasatinib and saracatinib, initially developed for oncological indications, have been repurposed due to their activity against Fyn in preclinical models of neurodegeneration and immune disorders (marotta2022roleoffyn pages 4-6, taleski2020thederegulationof pages 77-80). Dysregulated Fyn activity has been associated with various pathological conditions including cancer, autoimmune disorders, and neurodegenerative diseases such as Alzheimer’s disease, where aberrant Fyn signaling contributes to synaptic dysfunction and tau hyperphosphorylation (taleski2020thederegulationof pages 80-83, marotta2022roleoffyn pages 11-12). The promiscuity associated with the conserved ATP-binding pocket among Src family kinases has presented challenges in the development of highly selective Fyn inhibitors; therefore, ongoing research focuses on developing compounds that exploit subtle structural differences or alternative binding sites to maximize selectivity (passannanti2021applicationofcomputational pages 120-122, roskoski2004srcprotein–tyrosinekinase pages 2-3).</w:t>
+        <w:t xml:space="preserve">Due to its central role in mediating intracellular signaling, dysregulation of Fyn has significant implications in human disease. Aberrant activation or overexpression of Fyn is associated with various types of cancer, where excessive kinase activity drives uncontrolled cell proliferation, enhances invasive behavior, and confers resistance to apoptosis. These oncogenic properties have been documented in studies that correlate Fyn overactivity with tumor progression in malignancies such as breast cancer, prostate cancer, and hematological cancers (elias2015fynisan pages 13-16, peng2023fynemergingbiological pages 14-14).</w:t>
+      </w:r>
+      <w:r>
+        <w:br/>
+      </w:r>
+      <w:r>
+        <w:t xml:space="preserve">In the realm of neurodegenerative disorders, Fyn’s involvement in neural signaling and synaptic modulation links its dysregulation to conditions such as Alzheimer’s and Parkinson’s diseases; disruptions in Fyn-mediated phosphorylation events can lead to aberrant synaptic function and compromised neuronal connectivity (brignatz2009alternativesplicingmodulates pages 1-2, demuro2021gsk3βfynand pages 4-5).</w:t>
+      </w:r>
+      <w:r>
+        <w:br/>
+      </w:r>
+      <w:r>
+        <w:t xml:space="preserve">The challenge in targeting Fyn therapeutically arises from the high degree of structural conservation within the Src family kinases, which complicates the development of selective inhibitors. Many current inhibitors that target the ATP-binding pocket of Fyn also affect related kinases, thus prompting efforts to design compounds that more specifically disrupt the protein–protein interactions mediated by the SH2 and SH3 domains or that stabilize the unique autoinhibited conformation of Fyn (schenone2011fynkinasein pages 1-2, peng2023fynemergingbiological pages 14-14).</w:t>
+      </w:r>
+      <w:r>
+        <w:br/>
+      </w:r>
+      <w:r>
+        <w:t xml:space="preserve">In addition to small molecule inhibitors, alternative therapeutic strategies under investigation include the use of biologics or peptides that interfere with Fyn’s domain–domain interactions to achieve a more selective suppression of its kinase activity. The expression of specific Fyn isoforms, resulting from alternative splicing events, further complicates the landscape; isoform-specific targeting may provide greater therapeutic precision, particularly when distinct isoforms are associated with particular tissue types or pathological conditions.</w:t>
+      </w:r>
+      <w:r>
+        <w:br/>
+      </w:r>
+      <w:r>
+        <w:t xml:space="preserve">Overall, Fyn’s fundamental role in diverse signaling networks not only underscores its biological importance but also highlights its potential as a target for therapeutic intervention in cancer, neurodegeneration, and immune disorders.</w:t>
       </w:r>
     </w:p>
     <w:p>
@@ -163,1349 +295,248 @@
       <w:r>
         <w:br/>
       </w:r>
-    </w:p>
-    <w:p>
-      <w:pPr>
-        <w:pStyle w:val="Compact"/>
+      <w:r>
+        <w:t xml:space="preserve">• brignatz2009alternativesplicingmodulates pages 1-2</w:t>
+      </w:r>
+      <w:r>
+        <w:br/>
+      </w:r>
+      <w:r>
+        <w:t xml:space="preserve">• brignatz2009alternativesplicingmodulates pages 7-9</w:t>
+      </w:r>
+      <w:r>
+        <w:br/>
+      </w:r>
+      <w:r>
+        <w:t xml:space="preserve">• corwin2016decipheringhumancytoplasmic pages 94-97</w:t>
+      </w:r>
+      <w:r>
+        <w:br/>
+      </w:r>
+      <w:r>
+        <w:t xml:space="preserve">• demuro2021gsk3βfynand pages 4-5</w:t>
+      </w:r>
+      <w:r>
+        <w:br/>
+      </w:r>
+      <w:r>
+        <w:t xml:space="preserve">• elias2015fynisan pages 13-16</w:t>
+      </w:r>
+      <w:r>
+        <w:br/>
+      </w:r>
+      <w:r>
+        <w:t xml:space="preserve">• liu1998engineeringsrcfamily pages 7-9</w:t>
+      </w:r>
+      <w:r>
+        <w:br/>
+      </w:r>
+      <w:r>
+        <w:t xml:space="preserve">• matrone2020fyntyrosinekinase pages 12-14</w:t>
+      </w:r>
+      <w:r>
+        <w:br/>
+      </w:r>
+      <w:r>
+        <w:t xml:space="preserve">• nakamura2001activatedfynphosphorylates pages 2-3</w:t>
+      </w:r>
+      <w:r>
+        <w:br/>
+      </w:r>
+      <w:r>
+        <w:t xml:space="preserve">• nakamura2001activatedfynphosphorylates pages 3-5</w:t>
+      </w:r>
+      <w:r>
+        <w:br/>
+      </w:r>
+      <w:r>
+        <w:t xml:space="preserve">• peng2023fynemergingbiological pages 1-3</w:t>
+      </w:r>
+      <w:r>
+        <w:br/>
+      </w:r>
+      <w:r>
+        <w:t xml:space="preserve">• peng2023fynemergingbiological pages 3-5</w:t>
+      </w:r>
+      <w:r>
+        <w:br/>
+      </w:r>
+      <w:r>
+        <w:t xml:space="preserve">• peng2023fynemergingbiological pages 5-7</w:t>
+      </w:r>
+      <w:r>
+        <w:br/>
+      </w:r>
+      <w:r>
+        <w:t xml:space="preserve">• peng2023fynemergingbiological pages 14-14</w:t>
+      </w:r>
+      <w:r>
+        <w:br/>
+      </w:r>
+      <w:r>
+        <w:t xml:space="preserve">• schenone2011fynkinasein pages 1-2</w:t>
+      </w:r>
+    </w:p>
+    <w:p>
+      <w:pPr>
+        <w:pStyle w:val="FirstParagraph"/>
+      </w:pPr>
+      <w:r>
+        <w:t xml:space="preserve">References</w:t>
+      </w:r>
+    </w:p>
+    <w:p>
+      <w:pPr>
         <w:numPr>
           <w:ilvl w:val="0"/>
           <w:numId w:val="1002"/>
         </w:numPr>
       </w:pPr>
       <w:r>
-        <w:t xml:space="preserve">jelic2007homologymodelingof pages 1-2</w:t>
-      </w:r>
-      <w:r>
-        <w:br/>
-      </w:r>
-    </w:p>
-    <w:p>
-      <w:pPr>
-        <w:pStyle w:val="Compact"/>
+        <w:t xml:space="preserve">(brignatz2009alternativesplicingmodulates pages 1-2): C. Brignatz, C. Brignatz, M. Paronetto, Sandrine Opi, Sandrine Opi, M. Cappellari, Stéphane Audebert, Stéphane Audebert, V. Feuillet, V. Feuillet, G. Bismuth, G. Bismuth, Serge Roche, Stefan T. Arold, Claudio Sette, Yves Collette, and Yves Collette. Alternative splicing modulates autoinhibition and sh3 accessibility in the src kinase fyn. Molecular and Cellular Biology, 29:6438-6448, Dec 2009. URL: https://doi.org/10.1128/mcb.00398-09, doi:10.1128/mcb.00398-09. This article has 43 citations and is from a domain leading peer-reviewed journal.</w:t>
+      </w:r>
+    </w:p>
+    <w:p>
+      <w:pPr>
         <w:numPr>
           <w:ilvl w:val="0"/>
           <w:numId w:val="1002"/>
         </w:numPr>
       </w:pPr>
       <w:r>
-        <w:t xml:space="preserve">jelic2007homologymodelingof pages 7-7</w:t>
-      </w:r>
-      <w:r>
-        <w:br/>
-      </w:r>
-    </w:p>
-    <w:p>
-      <w:pPr>
-        <w:pStyle w:val="Compact"/>
+        <w:t xml:space="preserve">(corwin2016decipheringhumancytoplasmic pages 94-97): T Corwin. Deciphering human cytoplasmic protein tyrosine kinase phosphorylation specificity in yeast. Unknown journal, 2016.</w:t>
+      </w:r>
+    </w:p>
+    <w:p>
+      <w:pPr>
         <w:numPr>
           <w:ilvl w:val="0"/>
           <w:numId w:val="1002"/>
         </w:numPr>
       </w:pPr>
       <w:r>
-        <w:t xml:space="preserve">jin2017anessentialrole pages 1-2</w:t>
-      </w:r>
-      <w:r>
-        <w:br/>
-      </w:r>
-    </w:p>
-    <w:p>
-      <w:pPr>
-        <w:pStyle w:val="Compact"/>
+        <w:t xml:space="preserve">(demuro2021gsk3βfynand pages 4-5): Stefania Demuro, Rita M. C. Di Martino, Jose A. Ortega, and Andrea Cavalli. Gsk-3β, fyn, and dyrk1a: master regulators in neurodegenerative pathways. International Journal of Molecular Sciences, 22:9098, Aug 2021. URL: https://doi.org/10.3390/ijms22169098, doi:10.3390/ijms22169098. This article has 67 citations and is from a peer-reviewed journal.</w:t>
+      </w:r>
+    </w:p>
+    <w:p>
+      <w:pPr>
         <w:numPr>
           <w:ilvl w:val="0"/>
           <w:numId w:val="1002"/>
         </w:numPr>
       </w:pPr>
       <w:r>
-        <w:t xml:space="preserve">jin2017anessentialrole pages 11-12</w:t>
-      </w:r>
-      <w:r>
-        <w:br/>
-      </w:r>
-    </w:p>
-    <w:p>
-      <w:pPr>
-        <w:pStyle w:val="Compact"/>
+        <w:t xml:space="preserve">(elias2015fynisan pages 13-16): Daniel Elias and Henrik J. Ditzel. Fyn is an important molecule in cancer pathogenesis and drug resistance. Pharmacological Research, 100:250-254, Oct 2015. URL: https://doi.org/10.1016/j.phrs.2015.08.010, doi:10.1016/j.phrs.2015.08.010. This article has 138 citations and is from a highest quality peer-reviewed journal.</w:t>
+      </w:r>
+    </w:p>
+    <w:p>
+      <w:pPr>
         <w:numPr>
           <w:ilvl w:val="0"/>
           <w:numId w:val="1002"/>
         </w:numPr>
       </w:pPr>
       <w:r>
-        <w:t xml:space="preserve">jin2017anessentialrole pages 13-14</w:t>
-      </w:r>
-      <w:r>
-        <w:br/>
-      </w:r>
-    </w:p>
-    <w:p>
-      <w:pPr>
-        <w:pStyle w:val="Compact"/>
+        <w:t xml:space="preserve">(liu1998engineeringsrcfamily pages 7-9): Yi Liu, Kavita Shah, Feng Yang, Laurie Witucki, and Kevan M. Shokat. Engineering src family protein kinases with unnatural nucleotide specificity. Chemistry &amp; Biology, 5:91-101, Feb 1998. URL: https://doi.org/10.1016/s1074-5521(98)90143-0, doi:10.1016/s1074-5521(98)90143-0. This article has 255 citations.</w:t>
+      </w:r>
+    </w:p>
+    <w:p>
+      <w:pPr>
         <w:numPr>
           <w:ilvl w:val="0"/>
           <w:numId w:val="1002"/>
         </w:numPr>
       </w:pPr>
       <w:r>
-        <w:t xml:space="preserve">kinoshita2006structureofhuman pages 1-2</w:t>
-      </w:r>
-      <w:r>
-        <w:br/>
-      </w:r>
-    </w:p>
-    <w:p>
-      <w:pPr>
-        <w:pStyle w:val="Compact"/>
+        <w:t xml:space="preserve">(matrone2020fyntyrosinekinase pages 12-14): Carmela Matrone, Federica Petrillo, Rosarita Nasso, and Gabriella Ferretti. Fyn tyrosine kinase as harmonizing factor in neuronal functions and dysfunctions. International Journal of Molecular Sciences, 21:4444, Jun 2020. URL: https://doi.org/10.3390/ijms21124444, doi:10.3390/ijms21124444. This article has 77 citations and is from a peer-reviewed journal.</w:t>
+      </w:r>
+    </w:p>
+    <w:p>
+      <w:pPr>
         <w:numPr>
           <w:ilvl w:val="0"/>
           <w:numId w:val="1002"/>
         </w:numPr>
       </w:pPr>
       <w:r>
-        <w:t xml:space="preserve">kinoshita2006structureofhuman pages 5-5</w:t>
-      </w:r>
-      <w:r>
-        <w:br/>
-      </w:r>
-    </w:p>
-    <w:p>
-      <w:pPr>
-        <w:pStyle w:val="Compact"/>
+        <w:t xml:space="preserve">(nakamura2001activatedfynphosphorylates pages 2-3): Takeshi Nakamura, Hiroshi Yamashita, Tetsuya Takahashi, and Shigenobu Nakamura. Activated fyn phosphorylates α-synuclein at tyrosine residue 125. Biochemical and Biophysical Research Communications, 280:1085-1092, Feb 2001. URL: https://doi.org/10.1006/bbrc.2000.4253, doi:10.1006/bbrc.2000.4253. This article has 180 citations and is from a peer-reviewed journal.</w:t>
+      </w:r>
+    </w:p>
+    <w:p>
+      <w:pPr>
         <w:numPr>
           <w:ilvl w:val="0"/>
           <w:numId w:val="1002"/>
         </w:numPr>
       </w:pPr>
       <w:r>
-        <w:t xml:space="preserve">marotta2022roleoffyn pages 1-1</w:t>
-      </w:r>
-      <w:r>
-        <w:br/>
-      </w:r>
-    </w:p>
-    <w:p>
-      <w:pPr>
-        <w:pStyle w:val="Compact"/>
+        <w:t xml:space="preserve">(nakamura2001activatedfynphosphorylates pages 3-5): Takeshi Nakamura, Hiroshi Yamashita, Tetsuya Takahashi, and Shigenobu Nakamura. Activated fyn phosphorylates α-synuclein at tyrosine residue 125. Biochemical and Biophysical Research Communications, 280:1085-1092, Feb 2001. URL: https://doi.org/10.1006/bbrc.2000.4253, doi:10.1006/bbrc.2000.4253. This article has 180 citations and is from a peer-reviewed journal.</w:t>
+      </w:r>
+    </w:p>
+    <w:p>
+      <w:pPr>
         <w:numPr>
           <w:ilvl w:val="0"/>
           <w:numId w:val="1002"/>
         </w:numPr>
       </w:pPr>
       <w:r>
-        <w:t xml:space="preserve">marotta2022roleoffyn pages 1-3</w:t>
-      </w:r>
-      <w:r>
-        <w:br/>
-      </w:r>
-    </w:p>
-    <w:p>
-      <w:pPr>
-        <w:pStyle w:val="Compact"/>
+        <w:t xml:space="preserve">(peng2023fynemergingbiological pages 1-3): Sanfei Peng and Yang Fu. Fyn: emerging biological roles and potential therapeutic targets in cancer. Journal of Translational Medicine, Feb 2023. URL: https://doi.org/10.1186/s12967-023-03930-0, doi:10.1186/s12967-023-03930-0. This article has 46 citations and is from a peer-reviewed journal.</w:t>
+      </w:r>
+    </w:p>
+    <w:p>
+      <w:pPr>
         <w:numPr>
           <w:ilvl w:val="0"/>
           <w:numId w:val="1002"/>
         </w:numPr>
       </w:pPr>
       <w:r>
-        <w:t xml:space="preserve">marotta2022roleoffyn pages 3-4</w:t>
-      </w:r>
-      <w:r>
-        <w:br/>
-      </w:r>
-    </w:p>
-    <w:p>
-      <w:pPr>
-        <w:pStyle w:val="Compact"/>
+        <w:t xml:space="preserve">(peng2023fynemergingbiological pages 14-14): Sanfei Peng and Yang Fu. Fyn: emerging biological roles and potential therapeutic targets in cancer. Journal of Translational Medicine, Feb 2023. URL: https://doi.org/10.1186/s12967-023-03930-0, doi:10.1186/s12967-023-03930-0. This article has 46 citations and is from a peer-reviewed journal.</w:t>
+      </w:r>
+    </w:p>
+    <w:p>
+      <w:pPr>
         <w:numPr>
           <w:ilvl w:val="0"/>
           <w:numId w:val="1002"/>
         </w:numPr>
       </w:pPr>
       <w:r>
-        <w:t xml:space="preserve">marotta2022roleoffyn pages 4-6</w:t>
-      </w:r>
-      <w:r>
-        <w:br/>
-      </w:r>
-    </w:p>
-    <w:p>
-      <w:pPr>
-        <w:pStyle w:val="Compact"/>
+        <w:t xml:space="preserve">(peng2023fynemergingbiological pages 3-5): Sanfei Peng and Yang Fu. Fyn: emerging biological roles and potential therapeutic targets in cancer. Journal of Translational Medicine, Feb 2023. URL: https://doi.org/10.1186/s12967-023-03930-0, doi:10.1186/s12967-023-03930-0. This article has 46 citations and is from a peer-reviewed journal.</w:t>
+      </w:r>
+    </w:p>
+    <w:p>
+      <w:pPr>
         <w:numPr>
           <w:ilvl w:val="0"/>
           <w:numId w:val="1002"/>
         </w:numPr>
       </w:pPr>
       <w:r>
-        <w:t xml:space="preserve">marotta2022roleoffyn pages 7-9</w:t>
-      </w:r>
-      <w:r>
-        <w:br/>
-      </w:r>
-    </w:p>
-    <w:p>
-      <w:pPr>
-        <w:pStyle w:val="Compact"/>
+        <w:t xml:space="preserve">(peng2023fynemergingbiological pages 5-7): Sanfei Peng and Yang Fu. Fyn: emerging biological roles and potential therapeutic targets in cancer. Journal of Translational Medicine, Feb 2023. URL: https://doi.org/10.1186/s12967-023-03930-0, doi:10.1186/s12967-023-03930-0. This article has 46 citations and is from a peer-reviewed journal.</w:t>
+      </w:r>
+    </w:p>
+    <w:p>
+      <w:pPr>
         <w:numPr>
           <w:ilvl w:val="0"/>
           <w:numId w:val="1002"/>
         </w:numPr>
       </w:pPr>
       <w:r>
-        <w:t xml:space="preserve">marotta2022roleoffyn pages 9-11</w:t>
-      </w:r>
-      <w:r>
-        <w:br/>
-      </w:r>
-    </w:p>
-    <w:p>
-      <w:pPr>
-        <w:pStyle w:val="Compact"/>
+        <w:t xml:space="preserve">(schenone2011fynkinasein pages 1-2): S. Schenone, C. Brullo, F. Musumeci, M. Biava, F. Falchi, and M. Botta. Fyn kinase in brain diseases and cancer: the search for inhibitors. Current Medicinal Chemistry, 18:2921-2942, Jun 2011. URL: https://doi.org/10.2174/092986711796150531, doi:10.2174/092986711796150531. This article has 88 citations and is from a peer-reviewed journal.</w:t>
+      </w:r>
+    </w:p>
+    <w:p>
+      <w:pPr>
         <w:numPr>
           <w:ilvl w:val="0"/>
           <w:numId w:val="1002"/>
         </w:numPr>
       </w:pPr>
       <w:r>
-        <w:t xml:space="preserve">matrone2020fyntyrosinekinase pages 1-3</w:t>
-      </w:r>
-      <w:r>
-        <w:br/>
-      </w:r>
-    </w:p>
-    <w:p>
-      <w:pPr>
-        <w:pStyle w:val="Compact"/>
-        <w:numPr>
-          <w:ilvl w:val="0"/>
-          <w:numId w:val="1002"/>
-        </w:numPr>
-      </w:pPr>
-      <w:r>
-        <w:t xml:space="preserve">matrone2020fyntyrosinekinase pages 3-6</w:t>
-      </w:r>
-      <w:r>
-        <w:br/>
-      </w:r>
-    </w:p>
-    <w:p>
-      <w:pPr>
-        <w:pStyle w:val="Compact"/>
-        <w:numPr>
-          <w:ilvl w:val="0"/>
-          <w:numId w:val="1002"/>
-        </w:numPr>
-      </w:pPr>
-      <w:r>
-        <w:t xml:space="preserve">matrone2020fyntyrosinekinase pages 6-8</w:t>
-      </w:r>
-      <w:r>
-        <w:br/>
-      </w:r>
-    </w:p>
-    <w:p>
-      <w:pPr>
-        <w:pStyle w:val="Compact"/>
-        <w:numPr>
-          <w:ilvl w:val="0"/>
-          <w:numId w:val="1002"/>
-        </w:numPr>
-      </w:pPr>
-      <w:r>
-        <w:t xml:space="preserve">matrone2020fyntyrosinekinase pages 8-10</w:t>
-      </w:r>
-      <w:r>
-        <w:br/>
-      </w:r>
-    </w:p>
-    <w:p>
-      <w:pPr>
-        <w:pStyle w:val="Compact"/>
-        <w:numPr>
-          <w:ilvl w:val="0"/>
-          <w:numId w:val="1002"/>
-        </w:numPr>
-      </w:pPr>
-      <w:r>
-        <w:t xml:space="preserve">matrone2020fyntyrosinekinase pages 10-12</w:t>
-      </w:r>
-      <w:r>
-        <w:br/>
-      </w:r>
-    </w:p>
-    <w:p>
-      <w:pPr>
-        <w:pStyle w:val="Compact"/>
-        <w:numPr>
-          <w:ilvl w:val="0"/>
-          <w:numId w:val="1002"/>
-        </w:numPr>
-      </w:pPr>
-      <w:r>
-        <w:t xml:space="preserve">matrone2020fyntyrosinekinase pages 12-14</w:t>
-      </w:r>
-      <w:r>
-        <w:br/>
-      </w:r>
-    </w:p>
-    <w:p>
-      <w:pPr>
-        <w:pStyle w:val="Compact"/>
-        <w:numPr>
-          <w:ilvl w:val="0"/>
-          <w:numId w:val="1002"/>
-        </w:numPr>
-      </w:pPr>
-      <w:r>
-        <w:t xml:space="preserve">matrone2020fyntyrosinekinase pages 14-16</w:t>
-      </w:r>
-      <w:r>
-        <w:br/>
-      </w:r>
-    </w:p>
-    <w:p>
-      <w:pPr>
-        <w:pStyle w:val="Compact"/>
-        <w:numPr>
-          <w:ilvl w:val="0"/>
-          <w:numId w:val="1002"/>
-        </w:numPr>
-      </w:pPr>
-      <w:r>
-        <w:t xml:space="preserve">matrone2020fyntyrosinekinase pages 16-18</w:t>
-      </w:r>
-      <w:r>
-        <w:br/>
-      </w:r>
-    </w:p>
-    <w:p>
-      <w:pPr>
-        <w:pStyle w:val="Compact"/>
-        <w:numPr>
-          <w:ilvl w:val="0"/>
-          <w:numId w:val="1002"/>
-        </w:numPr>
-      </w:pPr>
-      <w:r>
-        <w:t xml:space="preserve">matrone2020fyntyrosinekinase pages 23-24</w:t>
-      </w:r>
-      <w:r>
-        <w:br/>
-      </w:r>
-    </w:p>
-    <w:p>
-      <w:pPr>
-        <w:pStyle w:val="Compact"/>
-        <w:numPr>
-          <w:ilvl w:val="0"/>
-          <w:numId w:val="1002"/>
-        </w:numPr>
-      </w:pPr>
-      <w:r>
-        <w:t xml:space="preserve">roskoski2004srcprotein–tyrosinekinase pages 1-2</w:t>
-      </w:r>
-      <w:r>
-        <w:br/>
-      </w:r>
-    </w:p>
-    <w:p>
-      <w:pPr>
-        <w:pStyle w:val="Compact"/>
-        <w:numPr>
-          <w:ilvl w:val="0"/>
-          <w:numId w:val="1002"/>
-        </w:numPr>
-      </w:pPr>
-      <w:r>
-        <w:t xml:space="preserve">roskoski2004srcprotein–tyrosinekinase pages 2-3</w:t>
-      </w:r>
-      <w:r>
-        <w:br/>
-      </w:r>
-    </w:p>
-    <w:p>
-      <w:pPr>
-        <w:pStyle w:val="Compact"/>
-        <w:numPr>
-          <w:ilvl w:val="0"/>
-          <w:numId w:val="1002"/>
-        </w:numPr>
-      </w:pPr>
-      <w:r>
-        <w:t xml:space="preserve">taleski2020thederegulationof pages 28-31</w:t>
-      </w:r>
-      <w:r>
-        <w:br/>
-      </w:r>
-    </w:p>
-    <w:p>
-      <w:pPr>
-        <w:pStyle w:val="Compact"/>
-        <w:numPr>
-          <w:ilvl w:val="0"/>
-          <w:numId w:val="1002"/>
-        </w:numPr>
-      </w:pPr>
-      <w:r>
-        <w:t xml:space="preserve">taleski2020thederegulationof pages 31-34</w:t>
-      </w:r>
-      <w:r>
-        <w:br/>
-      </w:r>
-    </w:p>
-    <w:p>
-      <w:pPr>
-        <w:pStyle w:val="Compact"/>
-        <w:numPr>
-          <w:ilvl w:val="0"/>
-          <w:numId w:val="1002"/>
-        </w:numPr>
-      </w:pPr>
-      <w:r>
-        <w:t xml:space="preserve">taleski2020thederegulationof pages 77-80</w:t>
-      </w:r>
-      <w:r>
-        <w:br/>
-      </w:r>
-    </w:p>
-    <w:p>
-      <w:pPr>
-        <w:pStyle w:val="Compact"/>
-        <w:numPr>
-          <w:ilvl w:val="0"/>
-          <w:numId w:val="1002"/>
-        </w:numPr>
-      </w:pPr>
-      <w:r>
-        <w:t xml:space="preserve">taleski2020thederegulationof pages 80-83</w:t>
-      </w:r>
-      <w:r>
-        <w:br/>
-      </w:r>
-    </w:p>
-    <w:p>
-      <w:pPr>
-        <w:pStyle w:val="Compact"/>
-        <w:numPr>
-          <w:ilvl w:val="0"/>
-          <w:numId w:val="1002"/>
-        </w:numPr>
-      </w:pPr>
-      <w:r>
-        <w:t xml:space="preserve">vacaresse2008activationofcsrc pages 1-2</w:t>
-      </w:r>
-      <w:r>
-        <w:br/>
-      </w:r>
-    </w:p>
-    <w:p>
-      <w:pPr>
-        <w:pStyle w:val="Compact"/>
-        <w:numPr>
-          <w:ilvl w:val="0"/>
-          <w:numId w:val="1002"/>
-        </w:numPr>
-      </w:pPr>
-      <w:r>
-        <w:t xml:space="preserve">yaronbarir2024theintrinsicsubstrate pages 1-2</w:t>
-      </w:r>
-      <w:r>
-        <w:br/>
-      </w:r>
-    </w:p>
-    <w:p>
-      <w:pPr>
-        <w:pStyle w:val="Compact"/>
-        <w:numPr>
-          <w:ilvl w:val="0"/>
-          <w:numId w:val="1002"/>
-        </w:numPr>
-      </w:pPr>
-      <w:r>
-        <w:t xml:space="preserve">cowanjacob2006structuralbiologyof pages 1-2</w:t>
-      </w:r>
-      <w:r>
-        <w:br/>
-      </w:r>
-    </w:p>
-    <w:p>
-      <w:pPr>
-        <w:pStyle w:val="Compact"/>
-        <w:numPr>
-          <w:ilvl w:val="0"/>
-          <w:numId w:val="1002"/>
-        </w:numPr>
-      </w:pPr>
-      <w:r>
-        <w:t xml:space="preserve">crosby2003physicalandfunctional pages 1-2</w:t>
-      </w:r>
-      <w:r>
-        <w:br/>
-      </w:r>
-    </w:p>
-    <w:p>
-      <w:pPr>
-        <w:pStyle w:val="Compact"/>
-        <w:numPr>
-          <w:ilvl w:val="0"/>
-          <w:numId w:val="1002"/>
-        </w:numPr>
-      </w:pPr>
-      <w:r>
-        <w:t xml:space="preserve">crosby2003physicalandfunctional pages 4-5</w:t>
-      </w:r>
-      <w:r>
-        <w:br/>
-      </w:r>
-    </w:p>
-    <w:p>
-      <w:pPr>
-        <w:pStyle w:val="Compact"/>
-        <w:numPr>
-          <w:ilvl w:val="0"/>
-          <w:numId w:val="1002"/>
-        </w:numPr>
-      </w:pPr>
-      <w:r>
-        <w:t xml:space="preserve">hunter2015theeukaryoticprotein pages 1-3</w:t>
-      </w:r>
-      <w:r>
-        <w:br/>
-      </w:r>
-    </w:p>
-    <w:p>
-      <w:pPr>
-        <w:pStyle w:val="Compact"/>
-        <w:numPr>
-          <w:ilvl w:val="0"/>
-          <w:numId w:val="1002"/>
-        </w:numPr>
-      </w:pPr>
-      <w:r>
-        <w:t xml:space="preserve">ingley2008srcfamilykinases pages 1-2</w:t>
-      </w:r>
-      <w:r>
-        <w:br/>
-      </w:r>
-    </w:p>
-    <w:p>
-      <w:pPr>
-        <w:pStyle w:val="Compact"/>
-        <w:numPr>
-          <w:ilvl w:val="0"/>
-          <w:numId w:val="1002"/>
-        </w:numPr>
-      </w:pPr>
-      <w:r>
-        <w:t xml:space="preserve">jelic2007homologymodelingof pages 10-10</w:t>
-      </w:r>
-      <w:r>
-        <w:br/>
-      </w:r>
-    </w:p>
-    <w:p>
-      <w:pPr>
-        <w:pStyle w:val="Compact"/>
-        <w:numPr>
-          <w:ilvl w:val="0"/>
-          <w:numId w:val="1002"/>
-        </w:numPr>
-      </w:pPr>
-      <w:r>
-        <w:t xml:space="preserve">jelic2007homologymodelingof pages 2-3</w:t>
-      </w:r>
-      <w:r>
-        <w:br/>
-      </w:r>
-    </w:p>
-    <w:p>
-      <w:pPr>
-        <w:pStyle w:val="Compact"/>
-        <w:numPr>
-          <w:ilvl w:val="0"/>
-          <w:numId w:val="1002"/>
-        </w:numPr>
-      </w:pPr>
-      <w:r>
-        <w:t xml:space="preserve">jelic2007homologymodelingof pages 8-9</w:t>
-      </w:r>
-      <w:r>
-        <w:br/>
-      </w:r>
-    </w:p>
-    <w:p>
-      <w:pPr>
-        <w:pStyle w:val="Compact"/>
-        <w:numPr>
-          <w:ilvl w:val="0"/>
-          <w:numId w:val="1002"/>
-        </w:numPr>
-      </w:pPr>
-      <w:r>
-        <w:t xml:space="preserve">jelic2007homologymodelingof pages 9-10</w:t>
-      </w:r>
-      <w:r>
-        <w:br/>
-      </w:r>
-    </w:p>
-    <w:p>
-      <w:pPr>
-        <w:pStyle w:val="Compact"/>
-        <w:numPr>
-          <w:ilvl w:val="0"/>
-          <w:numId w:val="1002"/>
-        </w:numPr>
-      </w:pPr>
-      <w:r>
-        <w:t xml:space="preserve">lenaerts2008quantifyinginformationtransfer pages 15-15</w:t>
-      </w:r>
-      <w:r>
-        <w:br/>
-      </w:r>
-    </w:p>
-    <w:p>
-      <w:pPr>
-        <w:pStyle w:val="Compact"/>
-        <w:numPr>
-          <w:ilvl w:val="0"/>
-          <w:numId w:val="1002"/>
-        </w:numPr>
-      </w:pPr>
-      <w:r>
-        <w:t xml:space="preserve">parravicini2002fynkinaseinitiates pages 5-5</w:t>
-      </w:r>
-      <w:r>
-        <w:br/>
-      </w:r>
-    </w:p>
-    <w:p>
-      <w:pPr>
-        <w:pStyle w:val="Compact"/>
-        <w:numPr>
-          <w:ilvl w:val="0"/>
-          <w:numId w:val="1002"/>
-        </w:numPr>
-      </w:pPr>
-      <w:r>
-        <w:t xml:space="preserve">passannanti2021applicationofcomputational pages 11-14</w:t>
-      </w:r>
-      <w:r>
-        <w:br/>
-      </w:r>
-    </w:p>
-    <w:p>
-      <w:pPr>
-        <w:pStyle w:val="Compact"/>
-        <w:numPr>
-          <w:ilvl w:val="0"/>
-          <w:numId w:val="1002"/>
-        </w:numPr>
-      </w:pPr>
-      <w:r>
-        <w:t xml:space="preserve">passannanti2021applicationofcomputational pages 111-114</w:t>
-      </w:r>
-      <w:r>
-        <w:br/>
-      </w:r>
-    </w:p>
-    <w:p>
-      <w:pPr>
-        <w:pStyle w:val="Compact"/>
-        <w:numPr>
-          <w:ilvl w:val="0"/>
-          <w:numId w:val="1002"/>
-        </w:numPr>
-      </w:pPr>
-      <w:r>
-        <w:t xml:space="preserve">passannanti2021applicationofcomputational pages 120-122</w:t>
-      </w:r>
-      <w:r>
-        <w:br/>
-      </w:r>
-    </w:p>
-    <w:p>
-      <w:pPr>
-        <w:pStyle w:val="Compact"/>
-        <w:numPr>
-          <w:ilvl w:val="0"/>
-          <w:numId w:val="1002"/>
-        </w:numPr>
-      </w:pPr>
-      <w:r>
-        <w:t xml:space="preserve">passannanti2021applicationofcomputational pages 14-17</w:t>
-      </w:r>
-      <w:r>
-        <w:br/>
-      </w:r>
-    </w:p>
-    <w:p>
-      <w:pPr>
-        <w:pStyle w:val="Compact"/>
-        <w:numPr>
-          <w:ilvl w:val="0"/>
-          <w:numId w:val="1002"/>
-        </w:numPr>
-      </w:pPr>
-      <w:r>
-        <w:t xml:space="preserve">passannanti2021applicationofcomputational pages 17-21</w:t>
-      </w:r>
-      <w:r>
-        <w:br/>
-      </w:r>
-    </w:p>
-    <w:p>
-      <w:pPr>
-        <w:pStyle w:val="Compact"/>
-        <w:numPr>
-          <w:ilvl w:val="0"/>
-          <w:numId w:val="1002"/>
-        </w:numPr>
-      </w:pPr>
-      <w:r>
-        <w:t xml:space="preserve">passannanti2021applicationofcomputational pages 94-101</w:t>
-      </w:r>
-      <w:r>
-        <w:br/>
-      </w:r>
-    </w:p>
-    <w:p>
-      <w:pPr>
-        <w:pStyle w:val="Compact"/>
-        <w:numPr>
-          <w:ilvl w:val="0"/>
-          <w:numId w:val="1002"/>
-        </w:numPr>
-      </w:pPr>
-      <w:r>
-        <w:t xml:space="preserve">takeda2010comparativeanalysisof pages 11-11</w:t>
-      </w:r>
-    </w:p>
-    <w:p>
-      <w:pPr>
-        <w:pStyle w:val="FirstParagraph"/>
-      </w:pPr>
-      <w:r>
-        <w:t xml:space="preserve">(Note: Each reference is cited according to its corresponding citation key and page information as provided in the source context.)</w:t>
-      </w:r>
-    </w:p>
-    <w:p>
-      <w:pPr>
-        <w:pStyle w:val="BodyText"/>
-      </w:pPr>
-      <w:r>
-        <w:t xml:space="preserve">References</w:t>
-      </w:r>
-    </w:p>
-    <w:p>
-      <w:pPr>
-        <w:numPr>
-          <w:ilvl w:val="0"/>
-          <w:numId w:val="1003"/>
-        </w:numPr>
-      </w:pPr>
-      <w:r>
-        <w:t xml:space="preserve">(jelic2007homologymodelingof pages 1-2): Dubravko Jelić, Boris Mildner, Sanja Koštrun, Krunoslav Nujić, Donatella Verbanac, Ognjen Čulić, Roberto Antolović, and Wolfgang Brandt. Homology modeling of human fyn kinase structure: discovery of rosmarinic acid as a new fyn kinase inhibitor and</w:t>
-      </w:r>
-      <w:r>
-        <w:t xml:space="preserve"> </w:t>
-      </w:r>
-      <w:r>
-        <w:t xml:space="preserve">in silico</w:t>
-      </w:r>
-      <w:r>
-        <w:t xml:space="preserve"> </w:t>
-      </w:r>
-      <w:r>
-        <w:t xml:space="preserve">study of its possible binding modes. Journal of Medicinal Chemistry, 50:1090-1100, Feb 2007. URL: https://doi.org/10.1021/jm0607202, doi:10.1021/jm0607202. This article has 50 citations and is from a highest quality peer-reviewed journal.</w:t>
-      </w:r>
-    </w:p>
-    <w:p>
-      <w:pPr>
-        <w:numPr>
-          <w:ilvl w:val="0"/>
-          <w:numId w:val="1003"/>
-        </w:numPr>
-      </w:pPr>
-      <w:r>
-        <w:t xml:space="preserve">(jelic2007homologymodelingof pages 7-7): Dubravko Jelić, Boris Mildner, Sanja Koštrun, Krunoslav Nujić, Donatella Verbanac, Ognjen Čulić, Roberto Antolović, and Wolfgang Brandt. Homology modeling of human fyn kinase structure: discovery of rosmarinic acid as a new fyn kinase inhibitor and</w:t>
-      </w:r>
-      <w:r>
-        <w:t xml:space="preserve"> </w:t>
-      </w:r>
-      <w:r>
-        <w:t xml:space="preserve">in silico</w:t>
-      </w:r>
-      <w:r>
-        <w:t xml:space="preserve"> </w:t>
-      </w:r>
-      <w:r>
-        <w:t xml:space="preserve">study of its possible binding modes. Journal of Medicinal Chemistry, 50:1090-1100, Feb 2007. URL: https://doi.org/10.1021/jm0607202, doi:10.1021/jm0607202. This article has 50 citations and is from a highest quality peer-reviewed journal.</w:t>
-      </w:r>
-    </w:p>
-    <w:p>
-      <w:pPr>
-        <w:numPr>
-          <w:ilvl w:val="0"/>
-          <w:numId w:val="1003"/>
-        </w:numPr>
-      </w:pPr>
-      <w:r>
-        <w:t xml:space="preserve">(jin2017anessentialrole pages 1-2): Dao-Zhong Jin, Li-Min Mao, and John Q. Wang. An essential role of fyn in the modulation of metabotropic glutamate receptor 1 in neurons. eneuro, 4:ENEURO.0096-17.2017, Jul 2017. URL: https://doi.org/10.1523/eneuro.0096-17.2017, doi:10.1523/eneuro.0096-17.2017. This article has 20 citations and is from a peer-reviewed journal.</w:t>
-      </w:r>
-    </w:p>
-    <w:p>
-      <w:pPr>
-        <w:numPr>
-          <w:ilvl w:val="0"/>
-          <w:numId w:val="1003"/>
-        </w:numPr>
-      </w:pPr>
-      <w:r>
-        <w:t xml:space="preserve">(kinoshita2006structureofhuman pages 1-2): Takayoshi Kinoshita, Mamoru Matsubara, Hiroshi Ishiguro, Kouki Okita, and Toshiji Tada. Structure of human fyn kinase domain complexed with staurosporine. Biochemical and Biophysical Research Communications, 346:840-844, Aug 2006. URL: https://doi.org/10.1016/j.bbrc.2006.05.212, doi:10.1016/j.bbrc.2006.05.212. This article has 79 citations and is from a peer-reviewed journal.</w:t>
-      </w:r>
-    </w:p>
-    <w:p>
-      <w:pPr>
-        <w:numPr>
-          <w:ilvl w:val="0"/>
-          <w:numId w:val="1003"/>
-        </w:numPr>
-      </w:pPr>
-      <w:r>
-        <w:t xml:space="preserve">(marotta2022roleoffyn pages 1-3): Giambattista Marotta, Filippo Basagni, Michela Rosini, and Anna Minarini. Role of fyn kinase inhibitors in switching neuroinflammatory pathways. Current Medicinal Chemistry, 29:4738-4755, Aug 2022. URL: https://doi.org/10.2174/0929867329666211221153719, doi:10.2174/0929867329666211221153719. This article has 21 citations and is from a peer-reviewed journal.</w:t>
-      </w:r>
-    </w:p>
-    <w:p>
-      <w:pPr>
-        <w:numPr>
-          <w:ilvl w:val="0"/>
-          <w:numId w:val="1003"/>
-        </w:numPr>
-      </w:pPr>
-      <w:r>
-        <w:t xml:space="preserve">(matrone2020fyntyrosinekinase pages 1-3): Carmela Matrone, Federica Petrillo, Rosarita Nasso, and Gabriella Ferretti. Fyn tyrosine kinase as harmonizing factor in neuronal functions and dysfunctions. International Journal of Molecular Sciences, 21:4444, Jun 2020. URL: https://doi.org/10.3390/ijms21124444, doi:10.3390/ijms21124444. This article has 77 citations and is from a peer-reviewed journal.</w:t>
-      </w:r>
-    </w:p>
-    <w:p>
-      <w:pPr>
-        <w:numPr>
-          <w:ilvl w:val="0"/>
-          <w:numId w:val="1003"/>
-        </w:numPr>
-      </w:pPr>
-      <w:r>
-        <w:t xml:space="preserve">(matrone2020fyntyrosinekinase pages 10-12): Carmela Matrone, Federica Petrillo, Rosarita Nasso, and Gabriella Ferretti. Fyn tyrosine kinase as harmonizing factor in neuronal functions and dysfunctions. International Journal of Molecular Sciences, 21:4444, Jun 2020. URL: https://doi.org/10.3390/ijms21124444, doi:10.3390/ijms21124444. This article has 77 citations and is from a peer-reviewed journal.</w:t>
-      </w:r>
-    </w:p>
-    <w:p>
-      <w:pPr>
-        <w:numPr>
-          <w:ilvl w:val="0"/>
-          <w:numId w:val="1003"/>
-        </w:numPr>
-      </w:pPr>
-      <w:r>
-        <w:t xml:space="preserve">(matrone2020fyntyrosinekinase pages 16-18): Carmela Matrone, Federica Petrillo, Rosarita Nasso, and Gabriella Ferretti. Fyn tyrosine kinase as harmonizing factor in neuronal functions and dysfunctions. International Journal of Molecular Sciences, 21:4444, Jun 2020. URL: https://doi.org/10.3390/ijms21124444, doi:10.3390/ijms21124444. This article has 77 citations and is from a peer-reviewed journal.</w:t>
-      </w:r>
-    </w:p>
-    <w:p>
-      <w:pPr>
-        <w:numPr>
-          <w:ilvl w:val="0"/>
-          <w:numId w:val="1003"/>
-        </w:numPr>
-      </w:pPr>
-      <w:r>
-        <w:t xml:space="preserve">(matrone2020fyntyrosinekinase pages 3-6): Carmela Matrone, Federica Petrillo, Rosarita Nasso, and Gabriella Ferretti. Fyn tyrosine kinase as harmonizing factor in neuronal functions and dysfunctions. International Journal of Molecular Sciences, 21:4444, Jun 2020. URL: https://doi.org/10.3390/ijms21124444, doi:10.3390/ijms21124444. This article has 77 citations and is from a peer-reviewed journal.</w:t>
-      </w:r>
-    </w:p>
-    <w:p>
-      <w:pPr>
-        <w:numPr>
-          <w:ilvl w:val="0"/>
-          <w:numId w:val="1003"/>
-        </w:numPr>
-      </w:pPr>
-      <w:r>
-        <w:t xml:space="preserve">(matrone2020fyntyrosinekinase pages 6-8): Carmela Matrone, Federica Petrillo, Rosarita Nasso, and Gabriella Ferretti. Fyn tyrosine kinase as harmonizing factor in neuronal functions and dysfunctions. International Journal of Molecular Sciences, 21:4444, Jun 2020. URL: https://doi.org/10.3390/ijms21124444, doi:10.3390/ijms21124444. This article has 77 citations and is from a peer-reviewed journal.</w:t>
-      </w:r>
-    </w:p>
-    <w:p>
-      <w:pPr>
-        <w:numPr>
-          <w:ilvl w:val="0"/>
-          <w:numId w:val="1003"/>
-        </w:numPr>
-      </w:pPr>
-      <w:r>
-        <w:t xml:space="preserve">(matrone2020fyntyrosinekinase pages 8-10): Carmela Matrone, Federica Petrillo, Rosarita Nasso, and Gabriella Ferretti. Fyn tyrosine kinase as harmonizing factor in neuronal functions and dysfunctions. International Journal of Molecular Sciences, 21:4444, Jun 2020. URL: https://doi.org/10.3390/ijms21124444, doi:10.3390/ijms21124444. This article has 77 citations and is from a peer-reviewed journal.</w:t>
-      </w:r>
-    </w:p>
-    <w:p>
-      <w:pPr>
-        <w:numPr>
-          <w:ilvl w:val="0"/>
-          <w:numId w:val="1003"/>
-        </w:numPr>
-      </w:pPr>
-      <w:r>
-        <w:t xml:space="preserve">(roskoski2004srcprotein–tyrosinekinase pages 1-2): Robert Roskoski. Src protein–tyrosine kinase structure and regulation. Biochemical and Biophysical Research Communications, 324:1155-1164, Nov 2004. URL: https://doi.org/10.1016/j.bbrc.2004.09.171, doi:10.1016/j.bbrc.2004.09.171. This article has 823 citations and is from a peer-reviewed journal.</w:t>
-      </w:r>
-    </w:p>
-    <w:p>
-      <w:pPr>
-        <w:numPr>
-          <w:ilvl w:val="0"/>
-          <w:numId w:val="1003"/>
-        </w:numPr>
-      </w:pPr>
-      <w:r>
-        <w:t xml:space="preserve">(taleski2020thederegulationof pages 28-31): G Taleski. The deregulation of fyn kinase in alzheimer’s disease. Unknown journal, 2020.</w:t>
-      </w:r>
-    </w:p>
-    <w:p>
-      <w:pPr>
-        <w:numPr>
-          <w:ilvl w:val="0"/>
-          <w:numId w:val="1003"/>
-        </w:numPr>
-      </w:pPr>
-      <w:r>
-        <w:t xml:space="preserve">(taleski2020thederegulationof pages 31-34): G Taleski. The deregulation of fyn kinase in alzheimer’s disease. Unknown journal, 2020.</w:t>
-      </w:r>
-    </w:p>
-    <w:p>
-      <w:pPr>
-        <w:numPr>
-          <w:ilvl w:val="0"/>
-          <w:numId w:val="1003"/>
-        </w:numPr>
-      </w:pPr>
-      <w:r>
-        <w:t xml:space="preserve">(taleski2020thederegulationof pages 77-80): G Taleski. The deregulation of fyn kinase in alzheimer’s disease. Unknown journal, 2020.</w:t>
-      </w:r>
-    </w:p>
-    <w:p>
-      <w:pPr>
-        <w:numPr>
-          <w:ilvl w:val="0"/>
-          <w:numId w:val="1003"/>
-        </w:numPr>
-      </w:pPr>
-      <w:r>
-        <w:t xml:space="preserve">(taleski2020thederegulationof pages 80-83): G Taleski. The deregulation of fyn kinase in alzheimer’s disease. Unknown journal, 2020.</w:t>
-      </w:r>
-    </w:p>
-    <w:p>
-      <w:pPr>
-        <w:numPr>
-          <w:ilvl w:val="0"/>
-          <w:numId w:val="1003"/>
-        </w:numPr>
-      </w:pPr>
-      <w:r>
-        <w:t xml:space="preserve">(vacaresse2008activationofcsrc pages 1-2): Nathalie Vacaresse, Bente Møller, E. Michael Danielsen, Masato Okada, and Jan Sap. Activation of c-src and fyn kinases by protein-tyrosine phosphatase rptpα is substrate-specific and compatible with lipid raft localization. Journal of Biological Chemistry, 283:35815-35824, Dec 2008. URL: https://doi.org/10.1074/jbc.m807964200, doi:10.1074/jbc.m807964200. This article has 47 citations and is from a domain leading peer-reviewed journal.</w:t>
-      </w:r>
-    </w:p>
-    <w:p>
-      <w:pPr>
-        <w:numPr>
-          <w:ilvl w:val="0"/>
-          <w:numId w:val="1003"/>
-        </w:numPr>
-      </w:pPr>
-      <w:r>
-        <w:t xml:space="preserve">(yaronbarir2024theintrinsicsubstrate pages 1-2): Tomer M. Yaron-Barir, Brian A. Joughin, Emily M. Huntsman, Alexander Kerelsky, Daniel M. Cizin, Benjamin M. Cohen, Amit Regev, Junho Song, Neil Vasan, Ting-Yu Lin, Jose M. Orozco, Christina Schoenherr, Cari Sagum, Mark T. Bedford, R. Max Wynn, Shih-Chia Tso, David T. Chuang, Lei Li, Shawn S.-C. Li, Pau Creixell, Konstantin Krismer, Mina Takegami, Harin Lee, Bin Zhang, Jingyi Lu, Ian Cossentino, Sean D. Landry, Mohamed Uduman, John Blenis, Olivier Elemento, Margaret C. Frame, Peter V. Hornbeck, Lewis C. Cantley, Benjamin E. Turk, Michael B. Yaffe, and Jared L. Johnson. The intrinsic substrate specificity of the human tyrosine kinome. Nature, 629:1174-1181, May 2024. URL: https://doi.org/10.1038/s41586-024-07407-y, doi:10.1038/s41586-024-07407-y. This article has 50 citations and is from a highest quality peer-reviewed journal.</w:t>
-      </w:r>
-    </w:p>
-    <w:p>
-      <w:pPr>
-        <w:numPr>
-          <w:ilvl w:val="0"/>
-          <w:numId w:val="1003"/>
-        </w:numPr>
-      </w:pPr>
-      <w:r>
-        <w:t xml:space="preserve">(cowanjacob2006structuralbiologyof pages 1-2): S. W. Cowan-Jacob. Structural biology of protein tyrosine kinases. Cellular and Molecular Life Sciences, 63:2608-2625, Oct 2006. URL: https://doi.org/10.1007/s00018-006-6202-8, doi:10.1007/s00018-006-6202-8. This article has 154 citations and is from a domain leading peer-reviewed journal.</w:t>
-      </w:r>
-    </w:p>
-    <w:p>
-      <w:pPr>
-        <w:numPr>
-          <w:ilvl w:val="0"/>
-          <w:numId w:val="1003"/>
-        </w:numPr>
-      </w:pPr>
-      <w:r>
-        <w:t xml:space="preserve">(crosby2003physicalandfunctional pages 1-2): David Crosby and Alastair W. Poole. Physical and functional interaction between protein kinase c δ and fyn tyrosine kinase in human platelets. Journal of Biological Chemistry, 278:24533-24541, Jul 2003. URL: https://doi.org/10.1074/jbc.m301847200, doi:10.1074/jbc.m301847200. This article has 104 citations and is from a domain leading peer-reviewed journal.</w:t>
-      </w:r>
-    </w:p>
-    <w:p>
-      <w:pPr>
-        <w:numPr>
-          <w:ilvl w:val="0"/>
-          <w:numId w:val="1003"/>
-        </w:numPr>
-      </w:pPr>
-      <w:r>
-        <w:t xml:space="preserve">(crosby2003physicalandfunctional pages 4-5): David Crosby and Alastair W. Poole. Physical and functional interaction between protein kinase c δ and fyn tyrosine kinase in human platelets. Journal of Biological Chemistry, 278:24533-24541, Jul 2003. URL: https://doi.org/10.1074/jbc.m301847200, doi:10.1074/jbc.m301847200. This article has 104 citations and is from a domain leading peer-reviewed journal.</w:t>
-      </w:r>
-    </w:p>
-    <w:p>
-      <w:pPr>
-        <w:numPr>
-          <w:ilvl w:val="0"/>
-          <w:numId w:val="1003"/>
-        </w:numPr>
-      </w:pPr>
-      <w:r>
-        <w:t xml:space="preserve">(hunter2015theeukaryoticprotein pages 1-3): Tony Hunter and Gerard Manning. The eukaryotic protein kinase superfamily and the emergence of receptor tyrosine kinases. Receptor Tyrosine Kinases: Structure, Functions and Role in Human Disease, pages 1-15, Oct 2015. URL: https://doi.org/10.1007/978-1-4939-2053-2_1, doi:10.1007/978-1-4939-2053-2_1. This article has 6 citations.</w:t>
-      </w:r>
-    </w:p>
-    <w:p>
-      <w:pPr>
-        <w:numPr>
-          <w:ilvl w:val="0"/>
-          <w:numId w:val="1003"/>
-        </w:numPr>
-      </w:pPr>
-      <w:r>
-        <w:t xml:space="preserve">(ingley2008srcfamilykinases pages 1-2): Evan Ingley. Src family kinases: regulation of their activities, levels and identification of new pathways. Biochimica et Biophysica Acta (BBA) - Proteins and Proteomics, 1784:56-65, Jan 2008. URL: https://doi.org/10.1016/j.bbapap.2007.08.012, doi:10.1016/j.bbapap.2007.08.012. This article has 435 citations.</w:t>
-      </w:r>
-    </w:p>
-    <w:p>
-      <w:pPr>
-        <w:numPr>
-          <w:ilvl w:val="0"/>
-          <w:numId w:val="1003"/>
-        </w:numPr>
-      </w:pPr>
-      <w:r>
-        <w:t xml:space="preserve">(jelic2007homologymodelingof pages 10-10): Dubravko Jelić, Boris Mildner, Sanja Koštrun, Krunoslav Nujić, Donatella Verbanac, Ognjen Čulić, Roberto Antolović, and Wolfgang Brandt. Homology modeling of human fyn kinase structure: discovery of rosmarinic acid as a new fyn kinase inhibitor and</w:t>
-      </w:r>
-      <w:r>
-        <w:t xml:space="preserve"> </w:t>
-      </w:r>
-      <w:r>
-        <w:t xml:space="preserve">in silico</w:t>
-      </w:r>
-      <w:r>
-        <w:t xml:space="preserve"> </w:t>
-      </w:r>
-      <w:r>
-        <w:t xml:space="preserve">study of its possible binding modes. Journal of Medicinal Chemistry, 50:1090-1100, Feb 2007. URL: https://doi.org/10.1021/jm0607202, doi:10.1021/jm0607202. This article has 50 citations and is from a highest quality peer-reviewed journal.</w:t>
-      </w:r>
-    </w:p>
-    <w:p>
-      <w:pPr>
-        <w:numPr>
-          <w:ilvl w:val="0"/>
-          <w:numId w:val="1003"/>
-        </w:numPr>
-      </w:pPr>
-      <w:r>
-        <w:t xml:space="preserve">(jelic2007homologymodelingof pages 2-3): Dubravko Jelić, Boris Mildner, Sanja Koštrun, Krunoslav Nujić, Donatella Verbanac, Ognjen Čulić, Roberto Antolović, and Wolfgang Brandt. Homology modeling of human fyn kinase structure: discovery of rosmarinic acid as a new fyn kinase inhibitor and</w:t>
-      </w:r>
-      <w:r>
-        <w:t xml:space="preserve"> </w:t>
-      </w:r>
-      <w:r>
-        <w:t xml:space="preserve">in silico</w:t>
-      </w:r>
-      <w:r>
-        <w:t xml:space="preserve"> </w:t>
-      </w:r>
-      <w:r>
-        <w:t xml:space="preserve">study of its possible binding modes. Journal of Medicinal Chemistry, 50:1090-1100, Feb 2007. URL: https://doi.org/10.1021/jm0607202, doi:10.1021/jm0607202. This article has 50 citations and is from a highest quality peer-reviewed journal.</w:t>
-      </w:r>
-    </w:p>
-    <w:p>
-      <w:pPr>
-        <w:numPr>
-          <w:ilvl w:val="0"/>
-          <w:numId w:val="1003"/>
-        </w:numPr>
-      </w:pPr>
-      <w:r>
-        <w:t xml:space="preserve">(jelic2007homologymodelingof pages 8-9): Dubravko Jelić, Boris Mildner, Sanja Koštrun, Krunoslav Nujić, Donatella Verbanac, Ognjen Čulić, Roberto Antolović, and Wolfgang Brandt. Homology modeling of human fyn kinase structure: discovery of rosmarinic acid as a new fyn kinase inhibitor and</w:t>
-      </w:r>
-      <w:r>
-        <w:t xml:space="preserve"> </w:t>
-      </w:r>
-      <w:r>
-        <w:t xml:space="preserve">in silico</w:t>
-      </w:r>
-      <w:r>
-        <w:t xml:space="preserve"> </w:t>
-      </w:r>
-      <w:r>
-        <w:t xml:space="preserve">study of its possible binding modes. Journal of Medicinal Chemistry, 50:1090-1100, Feb 2007. URL: https://doi.org/10.1021/jm0607202, doi:10.1021/jm0607202. This article has 50 citations and is from a highest quality peer-reviewed journal.</w:t>
-      </w:r>
-    </w:p>
-    <w:p>
-      <w:pPr>
-        <w:numPr>
-          <w:ilvl w:val="0"/>
-          <w:numId w:val="1003"/>
-        </w:numPr>
-      </w:pPr>
-      <w:r>
-        <w:t xml:space="preserve">(jelic2007homologymodelingof pages 9-10): Dubravko Jelić, Boris Mildner, Sanja Koštrun, Krunoslav Nujić, Donatella Verbanac, Ognjen Čulić, Roberto Antolović, and Wolfgang Brandt. Homology modeling of human fyn kinase structure: discovery of rosmarinic acid as a new fyn kinase inhibitor and</w:t>
-      </w:r>
-      <w:r>
-        <w:t xml:space="preserve"> </w:t>
-      </w:r>
-      <w:r>
-        <w:t xml:space="preserve">in silico</w:t>
-      </w:r>
-      <w:r>
-        <w:t xml:space="preserve"> </w:t>
-      </w:r>
-      <w:r>
-        <w:t xml:space="preserve">study of its possible binding modes. Journal of Medicinal Chemistry, 50:1090-1100, Feb 2007. URL: https://doi.org/10.1021/jm0607202, doi:10.1021/jm0607202. This article has 50 citations and is from a highest quality peer-reviewed journal.</w:t>
-      </w:r>
-    </w:p>
-    <w:p>
-      <w:pPr>
-        <w:numPr>
-          <w:ilvl w:val="0"/>
-          <w:numId w:val="1003"/>
-        </w:numPr>
-      </w:pPr>
-      <w:r>
-        <w:t xml:space="preserve">(jin2017anessentialrole pages 11-12): Dao-Zhong Jin, Li-Min Mao, and John Q. Wang. An essential role of fyn in the modulation of metabotropic glutamate receptor 1 in neurons. eneuro, 4:ENEURO.0096-17.2017, Jul 2017. URL: https://doi.org/10.1523/eneuro.0096-17.2017, doi:10.1523/eneuro.0096-17.2017. This article has 20 citations and is from a peer-reviewed journal.</w:t>
-      </w:r>
-    </w:p>
-    <w:p>
-      <w:pPr>
-        <w:numPr>
-          <w:ilvl w:val="0"/>
-          <w:numId w:val="1003"/>
-        </w:numPr>
-      </w:pPr>
-      <w:r>
-        <w:t xml:space="preserve">(jin2017anessentialrole pages 13-14): Dao-Zhong Jin, Li-Min Mao, and John Q. Wang. An essential role of fyn in the modulation of metabotropic glutamate receptor 1 in neurons. eneuro, 4:ENEURO.0096-17.2017, Jul 2017. URL: https://doi.org/10.1523/eneuro.0096-17.2017, doi:10.1523/eneuro.0096-17.2017. This article has 20 citations and is from a peer-reviewed journal.</w:t>
-      </w:r>
-    </w:p>
-    <w:p>
-      <w:pPr>
-        <w:numPr>
-          <w:ilvl w:val="0"/>
-          <w:numId w:val="1003"/>
-        </w:numPr>
-      </w:pPr>
-      <w:r>
-        <w:t xml:space="preserve">(kinoshita2006structureofhuman pages 5-5): Takayoshi Kinoshita, Mamoru Matsubara, Hiroshi Ishiguro, Kouki Okita, and Toshiji Tada. Structure of human fyn kinase domain complexed with staurosporine. Biochemical and Biophysical Research Communications, 346:840-844, Aug 2006. URL: https://doi.org/10.1016/j.bbrc.2006.05.212, doi:10.1016/j.bbrc.2006.05.212. This article has 79 citations and is from a peer-reviewed journal.</w:t>
-      </w:r>
-    </w:p>
-    <w:p>
-      <w:pPr>
-        <w:numPr>
-          <w:ilvl w:val="0"/>
-          <w:numId w:val="1003"/>
-        </w:numPr>
-      </w:pPr>
-      <w:r>
-        <w:t xml:space="preserve">(lenaerts2008quantifyinginformationtransfer pages 15-15): Tom Lenaerts, Jesper Ferkinghoff-Borg, Francois Stricher, Luis Serrano, Joost WH Schymkowitz, and Frederic Rousseau. Quantifying information transfer by protein domains: analysis of the fyn sh2 domain structure. BMC Structural Biology, 8:43-43, Oct 2008. URL: https://doi.org/10.1186/1472-6807-8-43, doi:10.1186/1472-6807-8-43. This article has 45 citations and is from a peer-reviewed journal.</w:t>
-      </w:r>
-    </w:p>
-    <w:p>
-      <w:pPr>
-        <w:numPr>
-          <w:ilvl w:val="0"/>
-          <w:numId w:val="1003"/>
-        </w:numPr>
-      </w:pPr>
-      <w:r>
-        <w:t xml:space="preserve">(marotta2022roleoffyn pages 1-1): Giambattista Marotta, Filippo Basagni, Michela Rosini, and Anna Minarini. Role of fyn kinase inhibitors in switching neuroinflammatory pathways. Current Medicinal Chemistry, 29:4738-4755, Aug 2022. URL: https://doi.org/10.2174/0929867329666211221153719, doi:10.2174/0929867329666211221153719. This article has 21 citations and is from a peer-reviewed journal.</w:t>
-      </w:r>
-    </w:p>
-    <w:p>
-      <w:pPr>
-        <w:numPr>
-          <w:ilvl w:val="0"/>
-          <w:numId w:val="1003"/>
-        </w:numPr>
-      </w:pPr>
-      <w:r>
-        <w:t xml:space="preserve">(marotta2022roleoffyn pages 11-12): Giambattista Marotta, Filippo Basagni, Michela Rosini, and Anna Minarini. Role of fyn kinase inhibitors in switching neuroinflammatory pathways. Current Medicinal Chemistry, 29:4738-4755, Aug 2022. URL: https://doi.org/10.2174/0929867329666211221153719, doi:10.2174/0929867329666211221153719. This article has 21 citations and is from a peer-reviewed journal.</w:t>
-      </w:r>
-    </w:p>
-    <w:p>
-      <w:pPr>
-        <w:numPr>
-          <w:ilvl w:val="0"/>
-          <w:numId w:val="1003"/>
-        </w:numPr>
-      </w:pPr>
-      <w:r>
-        <w:t xml:space="preserve">(marotta2022roleoffyn pages 3-4): Giambattista Marotta, Filippo Basagni, Michela Rosini, and Anna Minarini. Role of fyn kinase inhibitors in switching neuroinflammatory pathways. Current Medicinal Chemistry, 29:4738-4755, Aug 2022. URL: https://doi.org/10.2174/0929867329666211221153719, doi:10.2174/0929867329666211221153719. This article has 21 citations and is from a peer-reviewed journal.</w:t>
-      </w:r>
-    </w:p>
-    <w:p>
-      <w:pPr>
-        <w:numPr>
-          <w:ilvl w:val="0"/>
-          <w:numId w:val="1003"/>
-        </w:numPr>
-      </w:pPr>
-      <w:r>
-        <w:t xml:space="preserve">(marotta2022roleoffyn pages 4-6): Giambattista Marotta, Filippo Basagni, Michela Rosini, and Anna Minarini. Role of fyn kinase inhibitors in switching neuroinflammatory pathways. Current Medicinal Chemistry, 29:4738-4755, Aug 2022. URL: https://doi.org/10.2174/0929867329666211221153719, doi:10.2174/0929867329666211221153719. This article has 21 citations and is from a peer-reviewed journal.</w:t>
-      </w:r>
-    </w:p>
-    <w:p>
-      <w:pPr>
-        <w:numPr>
-          <w:ilvl w:val="0"/>
-          <w:numId w:val="1003"/>
-        </w:numPr>
-      </w:pPr>
-      <w:r>
-        <w:t xml:space="preserve">(marotta2022roleoffyn pages 7-9): Giambattista Marotta, Filippo Basagni, Michela Rosini, and Anna Minarini. Role of fyn kinase inhibitors in switching neuroinflammatory pathways. Current Medicinal Chemistry, 29:4738-4755, Aug 2022. URL: https://doi.org/10.2174/0929867329666211221153719, doi:10.2174/0929867329666211221153719. This article has 21 citations and is from a peer-reviewed journal.</w:t>
-      </w:r>
-    </w:p>
-    <w:p>
-      <w:pPr>
-        <w:numPr>
-          <w:ilvl w:val="0"/>
-          <w:numId w:val="1003"/>
-        </w:numPr>
-      </w:pPr>
-      <w:r>
-        <w:t xml:space="preserve">(marotta2022roleoffyn pages 9-11): Giambattista Marotta, Filippo Basagni, Michela Rosini, and Anna Minarini. Role of fyn kinase inhibitors in switching neuroinflammatory pathways. Current Medicinal Chemistry, 29:4738-4755, Aug 2022. URL: https://doi.org/10.2174/0929867329666211221153719, doi:10.2174/0929867329666211221153719. This article has 21 citations and is from a peer-reviewed journal.</w:t>
-      </w:r>
-    </w:p>
-    <w:p>
-      <w:pPr>
-        <w:numPr>
-          <w:ilvl w:val="0"/>
-          <w:numId w:val="1003"/>
-        </w:numPr>
-      </w:pPr>
-      <w:r>
-        <w:t xml:space="preserve">(matrone2020fyntyrosinekinase pages 12-14): Carmela Matrone, Federica Petrillo, Rosarita Nasso, and Gabriella Ferretti. Fyn tyrosine kinase as harmonizing factor in neuronal functions and dysfunctions. International Journal of Molecular Sciences, 21:4444, Jun 2020. URL: https://doi.org/10.3390/ijms21124444, doi:10.3390/ijms21124444. This article has 77 citations and is from a peer-reviewed journal.</w:t>
-      </w:r>
-    </w:p>
-    <w:p>
-      <w:pPr>
-        <w:numPr>
-          <w:ilvl w:val="0"/>
-          <w:numId w:val="1003"/>
-        </w:numPr>
-      </w:pPr>
-      <w:r>
-        <w:t xml:space="preserve">(matrone2020fyntyrosinekinase pages 14-16): Carmela Matrone, Federica Petrillo, Rosarita Nasso, and Gabriella Ferretti. Fyn tyrosine kinase as harmonizing factor in neuronal functions and dysfunctions. International Journal of Molecular Sciences, 21:4444, Jun 2020. URL: https://doi.org/10.3390/ijms21124444, doi:10.3390/ijms21124444. This article has 77 citations and is from a peer-reviewed journal.</w:t>
-      </w:r>
-    </w:p>
-    <w:p>
-      <w:pPr>
-        <w:numPr>
-          <w:ilvl w:val="0"/>
-          <w:numId w:val="1003"/>
-        </w:numPr>
-      </w:pPr>
-      <w:r>
-        <w:t xml:space="preserve">(matrone2020fyntyrosinekinase pages 23-24): Carmela Matrone, Federica Petrillo, Rosarita Nasso, and Gabriella Ferretti. Fyn tyrosine kinase as harmonizing factor in neuronal functions and dysfunctions. International Journal of Molecular Sciences, 21:4444, Jun 2020. URL: https://doi.org/10.3390/ijms21124444, doi:10.3390/ijms21124444. This article has 77 citations and is from a peer-reviewed journal.</w:t>
-      </w:r>
-    </w:p>
-    <w:p>
-      <w:pPr>
-        <w:numPr>
-          <w:ilvl w:val="0"/>
-          <w:numId w:val="1003"/>
-        </w:numPr>
-      </w:pPr>
-      <w:r>
-        <w:t xml:space="preserve">(parravicini2002fynkinaseinitiates pages 5-5): Valentino Parravicini, Massimo Gadina, Martina Kovarova, Sandra Odom, Claudia Gonzalez-Espinosa, Yasuko Furumoto, Shinichiroh Saitoh, Lawrence E. Samelson, John J. O’Shea, and Juan Rivera. Fyn kinase initiates complementary signals required for ige-dependent mast cell degranulation. Nature Immunology, 3:741-748, Jul 2002. URL: https://doi.org/10.1038/ni817, doi:10.1038/ni817. This article has 566 citations and is from a highest quality peer-reviewed journal.</w:t>
-      </w:r>
-    </w:p>
-    <w:p>
-      <w:pPr>
-        <w:numPr>
-          <w:ilvl w:val="0"/>
-          <w:numId w:val="1003"/>
-        </w:numPr>
-      </w:pPr>
-      <w:r>
-        <w:t xml:space="preserve">(passannanti2021applicationofcomputational pages 11-14): R Passannanti. Application of computational methods for the design and optimization of src family kinase inhibitors. Unknown journal, 2021.</w:t>
-      </w:r>
-    </w:p>
-    <w:p>
-      <w:pPr>
-        <w:numPr>
-          <w:ilvl w:val="0"/>
-          <w:numId w:val="1003"/>
-        </w:numPr>
-      </w:pPr>
-      <w:r>
-        <w:t xml:space="preserve">(passannanti2021applicationofcomputational pages 111-114): R Passannanti. Application of computational methods for the design and optimization of src family kinase inhibitors. Unknown journal, 2021.</w:t>
-      </w:r>
-    </w:p>
-    <w:p>
-      <w:pPr>
-        <w:numPr>
-          <w:ilvl w:val="0"/>
-          <w:numId w:val="1003"/>
-        </w:numPr>
-      </w:pPr>
-      <w:r>
-        <w:t xml:space="preserve">(passannanti2021applicationofcomputational pages 120-122): R Passannanti. Application of computational methods for the design and optimization of src family kinase inhibitors. Unknown journal, 2021.</w:t>
-      </w:r>
-    </w:p>
-    <w:p>
-      <w:pPr>
-        <w:numPr>
-          <w:ilvl w:val="0"/>
-          <w:numId w:val="1003"/>
-        </w:numPr>
-      </w:pPr>
-      <w:r>
-        <w:t xml:space="preserve">(passannanti2021applicationofcomputational pages 14-17): R Passannanti. Application of computational methods for the design and optimization of src family kinase inhibitors. Unknown journal, 2021.</w:t>
-      </w:r>
-    </w:p>
-    <w:p>
-      <w:pPr>
-        <w:numPr>
-          <w:ilvl w:val="0"/>
-          <w:numId w:val="1003"/>
-        </w:numPr>
-      </w:pPr>
-      <w:r>
-        <w:t xml:space="preserve">(passannanti2021applicationofcomputational pages 17-21): R Passannanti. Application of computational methods for the design and optimization of src family kinase inhibitors. Unknown journal, 2021.</w:t>
-      </w:r>
-    </w:p>
-    <w:p>
-      <w:pPr>
-        <w:numPr>
-          <w:ilvl w:val="0"/>
-          <w:numId w:val="1003"/>
-        </w:numPr>
-      </w:pPr>
-      <w:r>
-        <w:t xml:space="preserve">(passannanti2021applicationofcomputational pages 94-101): R Passannanti. Application of computational methods for the design and optimization of src family kinase inhibitors. Unknown journal, 2021.</w:t>
-      </w:r>
-    </w:p>
-    <w:p>
-      <w:pPr>
-        <w:numPr>
-          <w:ilvl w:val="0"/>
-          <w:numId w:val="1003"/>
-        </w:numPr>
-      </w:pPr>
-      <w:r>
-        <w:t xml:space="preserve">(roskoski2004srcprotein–tyrosinekinase pages 2-3): Robert Roskoski. Src protein–tyrosine kinase structure and regulation. Biochemical and Biophysical Research Communications, 324:1155-1164, Nov 2004. URL: https://doi.org/10.1016/j.bbrc.2004.09.171, doi:10.1016/j.bbrc.2004.09.171. This article has 823 citations and is from a peer-reviewed journal.</w:t>
-      </w:r>
-    </w:p>
-    <w:p>
-      <w:pPr>
-        <w:numPr>
-          <w:ilvl w:val="0"/>
-          <w:numId w:val="1003"/>
-        </w:numPr>
-      </w:pPr>
-      <w:r>
-        <w:t xml:space="preserve">(takeda2010comparativeanalysisof pages 11-11): Hiroyuki Takeda, Yoshifumi Kawamura, Aya Miura, Masatoshi Mori, Ai Wakamatsu, Jun-ichi Yamamoto, Takao Isogai, Masaki Matsumoto, Keiichi I. Nakayama, Tohru Natsume, Nobuo Nomura, and Naoki Goshima. Comparative analysis of human src-family kinase substrate specificity in vitro. Journal of proteome research, 9 11:5982-93, Nov 2010. URL: https://doi.org/10.1021/pr100773t, doi:10.1021/pr100773t. This article has 37 citations and is from a peer-reviewed journal.</w:t>
+        <w:t xml:space="preserve">(brignatz2009alternativesplicingmodulates pages 7-9): C. Brignatz, C. Brignatz, M. Paronetto, Sandrine Opi, Sandrine Opi, M. Cappellari, Stéphane Audebert, Stéphane Audebert, V. Feuillet, V. Feuillet, G. Bismuth, G. Bismuth, Serge Roche, Stefan T. Arold, Claudio Sette, Yves Collette, and Yves Collette. Alternative splicing modulates autoinhibition and sh3 accessibility in the src kinase fyn. Molecular and Cellular Biology, 29:6438-6448, Dec 2009. URL: https://doi.org/10.1128/mcb.00398-09, doi:10.1128/mcb.00398-09. This article has 43 citations and is from a domain leading peer-reviewed journal.</w:t>
       </w:r>
     </w:p>
     <w:sectPr>
@@ -1701,109 +732,6 @@
       <w:pPr>
         <w:ind w:left="6480" w:hanging="360"/>
       </w:pPr>
-    </w:lvl>
-  </w:abstractNum>
-  <w:abstractNum w:abstractNumId="991">
-    <w:nsid w:val="0000A991"/>
-    <w:multiLevelType w:val="multilevel"/>
-    <w:lvl w:ilvl="0">
-      <w:numFmt w:val="bullet"/>
-      <w:lvlText w:val=""/>
-      <w:lvlJc w:val="left"/>
-      <w:pPr>
-        <w:ind w:left="720" w:hanging="360"/>
-      </w:pPr>
-      <w:rPr>
-        <w:rFonts w:ascii="Symbol" w:hAnsi="Symbol" w:cs="Symbol" w:hint="default"/>
-      </w:rPr>
-    </w:lvl>
-    <w:lvl w:ilvl="1">
-      <w:numFmt w:val="bullet"/>
-      <w:lvlText w:val="o"/>
-      <w:lvlJc w:val="left"/>
-      <w:pPr>
-        <w:ind w:left="1440" w:hanging="360"/>
-      </w:pPr>
-      <w:rPr>
-        <w:rFonts w:ascii="Courier New" w:hAnsi="Courier New" w:cs="Courier New" w:hint="default"/>
-      </w:rPr>
-    </w:lvl>
-    <w:lvl w:ilvl="2">
-      <w:numFmt w:val="bullet"/>
-      <w:lvlText w:val=""/>
-      <w:lvlJc w:val="left"/>
-      <w:pPr>
-        <w:ind w:left="2160" w:hanging="360"/>
-      </w:pPr>
-      <w:rPr>
-        <w:rFonts w:ascii="Wingdings" w:hAnsi="Wingdings" w:cs="Wingdings" w:hint="default"/>
-      </w:rPr>
-    </w:lvl>
-    <w:lvl w:ilvl="3">
-      <w:numFmt w:val="bullet"/>
-      <w:lvlText w:val=""/>
-      <w:lvlJc w:val="left"/>
-      <w:pPr>
-        <w:ind w:left="2880" w:hanging="360"/>
-      </w:pPr>
-      <w:rPr>
-        <w:rFonts w:ascii="Symbol" w:hAnsi="Symbol" w:cs="Symbol" w:hint="default"/>
-      </w:rPr>
-    </w:lvl>
-    <w:lvl w:ilvl="4">
-      <w:numFmt w:val="bullet"/>
-      <w:lvlText w:val="o"/>
-      <w:lvlJc w:val="left"/>
-      <w:pPr>
-        <w:ind w:left="3600" w:hanging="360"/>
-      </w:pPr>
-      <w:rPr>
-        <w:rFonts w:ascii="Courier New" w:hAnsi="Courier New" w:cs="Courier New" w:hint="default"/>
-      </w:rPr>
-    </w:lvl>
-    <w:lvl w:ilvl="5">
-      <w:numFmt w:val="bullet"/>
-      <w:lvlText w:val=""/>
-      <w:lvlJc w:val="left"/>
-      <w:pPr>
-        <w:ind w:left="4320" w:hanging="360"/>
-      </w:pPr>
-      <w:rPr>
-        <w:rFonts w:ascii="Wingdings" w:hAnsi="Wingdings" w:cs="Wingdings" w:hint="default"/>
-      </w:rPr>
-    </w:lvl>
-    <w:lvl w:ilvl="6">
-      <w:numFmt w:val="bullet"/>
-      <w:lvlText w:val=""/>
-      <w:lvlJc w:val="left"/>
-      <w:pPr>
-        <w:ind w:left="5040" w:hanging="360"/>
-      </w:pPr>
-      <w:rPr>
-        <w:rFonts w:ascii="Symbol" w:hAnsi="Symbol" w:cs="Symbol" w:hint="default"/>
-      </w:rPr>
-    </w:lvl>
-    <w:lvl w:ilvl="7">
-      <w:numFmt w:val="bullet"/>
-      <w:lvlText w:val="o"/>
-      <w:lvlJc w:val="left"/>
-      <w:pPr>
-        <w:ind w:left="5760" w:hanging="360"/>
-      </w:pPr>
-      <w:rPr>
-        <w:rFonts w:ascii="Courier New" w:hAnsi="Courier New" w:cs="Courier New" w:hint="default"/>
-      </w:rPr>
-    </w:lvl>
-    <w:lvl w:ilvl="8">
-      <w:numFmt w:val="bullet"/>
-      <w:lvlText w:val=""/>
-      <w:lvlJc w:val="left"/>
-      <w:pPr>
-        <w:ind w:left="6480" w:hanging="360"/>
-      </w:pPr>
-      <w:rPr>
-        <w:rFonts w:ascii="Wingdings" w:hAnsi="Wingdings" w:cs="Wingdings" w:hint="default"/>
-      </w:rPr>
     </w:lvl>
   </w:abstractNum>
   <w:num w:numId="1000">
@@ -1840,9 +768,6 @@
     </w:lvlOverride>
   </w:num>
   <w:num w:numId="1002">
-    <w:abstractNumId w:val="991"/>
-  </w:num>
-  <w:num w:numId="1003">
     <w:abstractNumId w:val="99411"/>
     <w:lvlOverride w:ilvl="0">
       <w:startOverride w:val="1"/>
